--- a/Documentation/SEIR OPT overview.docx
+++ b/Documentation/SEIR OPT overview.docx
@@ -87,7 +87,7 @@
       <w:r>
         <w:rPr>
           <w:rFonts w:ascii="Times New Roman" w:eastAsia="Times New Roman" w:hAnsi="Times New Roman" w:cs="Times New Roman"/>
-          <w:b/>
+          <w:bCs/>
           <w:sz w:val="24"/>
           <w:szCs w:val="24"/>
         </w:rPr>
@@ -143,14 +143,16 @@
         </w:rPr>
         <w:t xml:space="preserve"> </w:t>
       </w:r>
-      <w:r>
-        <w:rPr>
-          <w:rFonts w:ascii="Times New Roman" w:eastAsia="Times New Roman" w:hAnsi="Times New Roman" w:cs="Times New Roman"/>
-          <w:sz w:val="24"/>
-          <w:szCs w:val="24"/>
-        </w:rPr>
-        <w:tab/>
-      </w:r>
+    </w:p>
+    <w:p>
+      <w:pPr>
+        <w:spacing w:after="0"/>
+        <w:rPr>
+          <w:rFonts w:ascii="Times New Roman" w:eastAsia="Times New Roman" w:hAnsi="Times New Roman" w:cs="Times New Roman"/>
+          <w:sz w:val="24"/>
+          <w:szCs w:val="24"/>
+        </w:rPr>
+      </w:pPr>
       <w:proofErr w:type="spellStart"/>
       <w:r>
         <w:rPr>
@@ -853,385 +855,17 @@
           <w:sz w:val="24"/>
           <w:szCs w:val="24"/>
         </w:rPr>
-        <w:t>Vaccine parameters</w:t>
-      </w:r>
-    </w:p>
-    <w:p>
-      <w:pPr>
-        <w:spacing w:after="0"/>
-        <w:rPr>
-          <w:rFonts w:ascii="Times New Roman" w:eastAsia="Times New Roman" w:hAnsi="Times New Roman" w:cs="Times New Roman"/>
-          <w:sz w:val="24"/>
-          <w:szCs w:val="24"/>
-        </w:rPr>
-      </w:pPr>
-      <w:r>
-        <w:rPr>
-          <w:rFonts w:ascii="Times New Roman" w:eastAsia="Times New Roman" w:hAnsi="Times New Roman" w:cs="Times New Roman"/>
-          <w:sz w:val="24"/>
-          <w:szCs w:val="24"/>
-        </w:rPr>
-        <w:t>Description: model inputs not by area</w:t>
-      </w:r>
-    </w:p>
-    <w:p>
-      <w:pPr>
-        <w:spacing w:after="0"/>
-        <w:rPr>
-          <w:rFonts w:ascii="Times New Roman" w:eastAsia="Times New Roman" w:hAnsi="Times New Roman" w:cs="Times New Roman"/>
-          <w:sz w:val="24"/>
-          <w:szCs w:val="24"/>
-        </w:rPr>
-      </w:pPr>
-      <w:r>
-        <w:rPr>
-          <w:rFonts w:ascii="Times New Roman" w:eastAsia="Times New Roman" w:hAnsi="Times New Roman" w:cs="Times New Roman"/>
-          <w:sz w:val="24"/>
-          <w:szCs w:val="24"/>
-        </w:rPr>
-        <w:t xml:space="preserve">Format: </w:t>
-      </w:r>
-      <w:r>
-        <w:rPr>
-          <w:rFonts w:ascii="Times New Roman" w:eastAsia="Times New Roman" w:hAnsi="Times New Roman" w:cs="Times New Roman"/>
-          <w:sz w:val="24"/>
-          <w:szCs w:val="24"/>
-        </w:rPr>
-        <w:t>XLS</w:t>
-      </w:r>
-    </w:p>
-    <w:p>
-      <w:pPr>
-        <w:spacing w:after="0"/>
-        <w:rPr>
-          <w:rFonts w:ascii="Times New Roman" w:eastAsia="Times New Roman" w:hAnsi="Times New Roman" w:cs="Times New Roman"/>
-          <w:sz w:val="24"/>
-          <w:szCs w:val="24"/>
-        </w:rPr>
-      </w:pPr>
-      <w:r>
-        <w:rPr>
-          <w:rFonts w:ascii="Times New Roman" w:eastAsia="Times New Roman" w:hAnsi="Times New Roman" w:cs="Times New Roman"/>
-          <w:sz w:val="24"/>
-          <w:szCs w:val="24"/>
-        </w:rPr>
-        <w:t>Source: edited</w:t>
-      </w:r>
-    </w:p>
-    <w:p>
-      <w:pPr>
-        <w:spacing w:after="0"/>
-        <w:rPr>
-          <w:rFonts w:ascii="Times New Roman" w:eastAsia="Times New Roman" w:hAnsi="Times New Roman" w:cs="Times New Roman"/>
-          <w:sz w:val="24"/>
-          <w:szCs w:val="24"/>
-        </w:rPr>
-      </w:pPr>
-    </w:p>
-    <w:p>
-      <w:pPr>
-        <w:spacing w:after="0"/>
-        <w:rPr>
-          <w:rFonts w:ascii="Times New Roman" w:eastAsia="Times New Roman" w:hAnsi="Times New Roman" w:cs="Times New Roman"/>
-          <w:sz w:val="24"/>
-          <w:szCs w:val="24"/>
-        </w:rPr>
-      </w:pPr>
-      <w:r>
-        <w:rPr>
-          <w:rFonts w:ascii="Times New Roman" w:eastAsia="Times New Roman" w:hAnsi="Times New Roman" w:cs="Times New Roman"/>
-          <w:sz w:val="24"/>
-          <w:szCs w:val="24"/>
-        </w:rPr>
-        <w:t>Parameters</w:t>
-      </w:r>
-    </w:p>
-    <w:p>
-      <w:pPr>
-        <w:spacing w:after="0"/>
-        <w:rPr>
-          <w:rFonts w:ascii="Times New Roman" w:eastAsia="Times New Roman" w:hAnsi="Times New Roman" w:cs="Times New Roman"/>
-          <w:sz w:val="24"/>
-          <w:szCs w:val="24"/>
-        </w:rPr>
-      </w:pPr>
-      <w:r>
-        <w:rPr>
-          <w:rFonts w:ascii="Times New Roman" w:eastAsia="Times New Roman" w:hAnsi="Times New Roman" w:cs="Times New Roman"/>
-          <w:sz w:val="24"/>
-          <w:szCs w:val="24"/>
-        </w:rPr>
-        <w:t>Description: other model inputs?</w:t>
-      </w:r>
-    </w:p>
-    <w:p>
-      <w:pPr>
-        <w:spacing w:after="0"/>
-        <w:rPr>
-          <w:rFonts w:ascii="Times New Roman" w:eastAsia="Times New Roman" w:hAnsi="Times New Roman" w:cs="Times New Roman"/>
-          <w:sz w:val="24"/>
-          <w:szCs w:val="24"/>
-        </w:rPr>
-      </w:pPr>
-      <w:r>
-        <w:rPr>
-          <w:rFonts w:ascii="Times New Roman" w:eastAsia="Times New Roman" w:hAnsi="Times New Roman" w:cs="Times New Roman"/>
-          <w:sz w:val="24"/>
-          <w:szCs w:val="24"/>
-        </w:rPr>
-        <w:t xml:space="preserve">Format: </w:t>
-      </w:r>
-      <w:r>
-        <w:rPr>
-          <w:rFonts w:ascii="Times New Roman" w:eastAsia="Times New Roman" w:hAnsi="Times New Roman" w:cs="Times New Roman"/>
-          <w:sz w:val="24"/>
-          <w:szCs w:val="24"/>
-        </w:rPr>
-        <w:t>PY</w:t>
-      </w:r>
-    </w:p>
-    <w:p>
-      <w:pPr>
-        <w:spacing w:after="0"/>
-        <w:rPr>
-          <w:rFonts w:ascii="Times New Roman" w:eastAsia="Times New Roman" w:hAnsi="Times New Roman" w:cs="Times New Roman"/>
-          <w:sz w:val="24"/>
-          <w:szCs w:val="24"/>
-        </w:rPr>
-      </w:pPr>
-      <w:r>
-        <w:rPr>
-          <w:rFonts w:ascii="Times New Roman" w:eastAsia="Times New Roman" w:hAnsi="Times New Roman" w:cs="Times New Roman"/>
-          <w:sz w:val="24"/>
-          <w:szCs w:val="24"/>
-        </w:rPr>
-        <w:t>Source: edited?</w:t>
-      </w:r>
-    </w:p>
-    <w:p>
-      <w:pPr>
-        <w:spacing w:after="0"/>
-        <w:rPr>
-          <w:rFonts w:ascii="Times New Roman" w:eastAsia="Times New Roman" w:hAnsi="Times New Roman" w:cs="Times New Roman"/>
-          <w:sz w:val="24"/>
-          <w:szCs w:val="24"/>
-        </w:rPr>
-      </w:pPr>
-    </w:p>
-    <w:p>
-      <w:pPr>
-        <w:spacing w:after="0"/>
-        <w:rPr>
-          <w:rFonts w:ascii="Times New Roman" w:eastAsia="Times New Roman" w:hAnsi="Times New Roman" w:cs="Times New Roman"/>
-          <w:sz w:val="24"/>
-          <w:szCs w:val="24"/>
-        </w:rPr>
-      </w:pPr>
-      <w:r>
-        <w:rPr>
-          <w:rFonts w:ascii="Times New Roman" w:eastAsia="Times New Roman" w:hAnsi="Times New Roman" w:cs="Times New Roman"/>
-          <w:sz w:val="24"/>
-          <w:szCs w:val="24"/>
-        </w:rPr>
-        <w:t>Model</w:t>
-      </w:r>
-    </w:p>
-    <w:p>
-      <w:pPr>
-        <w:spacing w:after="0"/>
-        <w:rPr>
-          <w:rFonts w:ascii="Times New Roman" w:eastAsia="Times New Roman" w:hAnsi="Times New Roman" w:cs="Times New Roman"/>
-          <w:sz w:val="24"/>
-          <w:szCs w:val="24"/>
-        </w:rPr>
-      </w:pPr>
-      <w:r>
-        <w:rPr>
-          <w:rFonts w:ascii="Times New Roman" w:eastAsia="Times New Roman" w:hAnsi="Times New Roman" w:cs="Times New Roman"/>
-          <w:sz w:val="24"/>
-          <w:szCs w:val="24"/>
-        </w:rPr>
-        <w:t xml:space="preserve">Format: </w:t>
+        <w:t xml:space="preserve">Vaccine </w:t>
+      </w:r>
+      <w:r>
+        <w:rPr>
+          <w:rFonts w:ascii="Times New Roman" w:eastAsia="Times New Roman" w:hAnsi="Times New Roman" w:cs="Times New Roman"/>
+          <w:sz w:val="24"/>
+          <w:szCs w:val="24"/>
+        </w:rPr>
+        <w:t xml:space="preserve">Allocation </w:t>
       </w:r>
       <w:proofErr w:type="spellStart"/>
-      <w:r>
-        <w:rPr>
-          <w:rFonts w:ascii="Times New Roman" w:eastAsia="Times New Roman" w:hAnsi="Times New Roman" w:cs="Times New Roman"/>
-          <w:sz w:val="24"/>
-          <w:szCs w:val="24"/>
-        </w:rPr>
-        <w:t>Gurobi’s</w:t>
-      </w:r>
-      <w:proofErr w:type="spellEnd"/>
-      <w:r>
-        <w:rPr>
-          <w:rFonts w:ascii="Times New Roman" w:eastAsia="Times New Roman" w:hAnsi="Times New Roman" w:cs="Times New Roman"/>
-          <w:sz w:val="24"/>
-          <w:szCs w:val="24"/>
-        </w:rPr>
-        <w:t xml:space="preserve"> format</w:t>
-      </w:r>
-    </w:p>
-    <w:p>
-      <w:pPr>
-        <w:spacing w:after="0"/>
-        <w:rPr>
-          <w:rFonts w:ascii="Times New Roman" w:eastAsia="Times New Roman" w:hAnsi="Times New Roman" w:cs="Times New Roman"/>
-          <w:sz w:val="24"/>
-          <w:szCs w:val="24"/>
-        </w:rPr>
-      </w:pPr>
-    </w:p>
-    <w:p>
-      <w:pPr>
-        <w:spacing w:after="0"/>
-        <w:rPr>
-          <w:rFonts w:ascii="Times New Roman" w:eastAsia="Times New Roman" w:hAnsi="Times New Roman" w:cs="Times New Roman"/>
-          <w:sz w:val="24"/>
-          <w:szCs w:val="24"/>
-        </w:rPr>
-      </w:pPr>
-      <w:r>
-        <w:rPr>
-          <w:rFonts w:ascii="Times New Roman" w:eastAsia="Times New Roman" w:hAnsi="Times New Roman" w:cs="Times New Roman"/>
-          <w:sz w:val="24"/>
-          <w:szCs w:val="24"/>
-        </w:rPr>
-        <w:t>Solution</w:t>
-      </w:r>
-    </w:p>
-    <w:p>
-      <w:pPr>
-        <w:spacing w:after="0"/>
-        <w:rPr>
-          <w:rFonts w:ascii="Times New Roman" w:eastAsia="Times New Roman" w:hAnsi="Times New Roman" w:cs="Times New Roman"/>
-          <w:sz w:val="24"/>
-          <w:szCs w:val="24"/>
-        </w:rPr>
-      </w:pPr>
-      <w:r>
-        <w:rPr>
-          <w:rFonts w:ascii="Times New Roman" w:eastAsia="Times New Roman" w:hAnsi="Times New Roman" w:cs="Times New Roman"/>
-          <w:sz w:val="24"/>
-          <w:szCs w:val="24"/>
-        </w:rPr>
-        <w:t xml:space="preserve">Format: </w:t>
-      </w:r>
-      <w:proofErr w:type="spellStart"/>
-      <w:r>
-        <w:rPr>
-          <w:rFonts w:ascii="Times New Roman" w:eastAsia="Times New Roman" w:hAnsi="Times New Roman" w:cs="Times New Roman"/>
-          <w:sz w:val="24"/>
-          <w:szCs w:val="24"/>
-        </w:rPr>
-        <w:t>Gurobi’s</w:t>
-      </w:r>
-      <w:proofErr w:type="spellEnd"/>
-      <w:r>
-        <w:rPr>
-          <w:rFonts w:ascii="Times New Roman" w:eastAsia="Times New Roman" w:hAnsi="Times New Roman" w:cs="Times New Roman"/>
-          <w:sz w:val="24"/>
-          <w:szCs w:val="24"/>
-        </w:rPr>
-        <w:t xml:space="preserve"> format</w:t>
-      </w:r>
-    </w:p>
-    <w:p>
-      <w:pPr>
-        <w:spacing w:after="0"/>
-        <w:rPr>
-          <w:rFonts w:ascii="Times New Roman" w:eastAsia="Times New Roman" w:hAnsi="Times New Roman" w:cs="Times New Roman"/>
-          <w:sz w:val="24"/>
-          <w:szCs w:val="24"/>
-        </w:rPr>
-      </w:pPr>
-    </w:p>
-    <w:p>
-      <w:pPr>
-        <w:spacing w:after="0"/>
-        <w:rPr>
-          <w:rFonts w:ascii="Times New Roman" w:eastAsia="Times New Roman" w:hAnsi="Times New Roman" w:cs="Times New Roman"/>
-          <w:sz w:val="24"/>
-          <w:szCs w:val="24"/>
-        </w:rPr>
-      </w:pPr>
-      <w:r>
-        <w:rPr>
-          <w:rFonts w:ascii="Times New Roman" w:eastAsia="Times New Roman" w:hAnsi="Times New Roman" w:cs="Times New Roman"/>
-          <w:sz w:val="24"/>
-          <w:szCs w:val="24"/>
-        </w:rPr>
-        <w:t>State history</w:t>
-      </w:r>
-      <w:r>
-        <w:rPr>
-          <w:rFonts w:ascii="Times New Roman" w:eastAsia="Times New Roman" w:hAnsi="Times New Roman" w:cs="Times New Roman"/>
-          <w:sz w:val="24"/>
-          <w:szCs w:val="24"/>
-        </w:rPr>
-        <w:t xml:space="preserve"> CSVs (global and four areas)</w:t>
-      </w:r>
-    </w:p>
-    <w:p>
-      <w:pPr>
-        <w:spacing w:after="0"/>
-        <w:rPr>
-          <w:rFonts w:ascii="Times New Roman" w:eastAsia="Times New Roman" w:hAnsi="Times New Roman" w:cs="Times New Roman"/>
-          <w:sz w:val="24"/>
-          <w:szCs w:val="24"/>
-        </w:rPr>
-      </w:pPr>
-      <w:r>
-        <w:rPr>
-          <w:rFonts w:ascii="Times New Roman" w:eastAsia="Times New Roman" w:hAnsi="Times New Roman" w:cs="Times New Roman"/>
-          <w:sz w:val="24"/>
-          <w:szCs w:val="24"/>
-        </w:rPr>
-        <w:t xml:space="preserve">Description: </w:t>
-      </w:r>
-      <w:r>
-        <w:rPr>
-          <w:rFonts w:ascii="Times New Roman" w:eastAsia="Times New Roman" w:hAnsi="Times New Roman" w:cs="Times New Roman"/>
-          <w:sz w:val="24"/>
-          <w:szCs w:val="24"/>
-        </w:rPr>
-        <w:t>state variables by day</w:t>
-      </w:r>
-      <w:r>
-        <w:rPr>
-          <w:rFonts w:ascii="Times New Roman" w:eastAsia="Times New Roman" w:hAnsi="Times New Roman" w:cs="Times New Roman"/>
-          <w:sz w:val="24"/>
-          <w:szCs w:val="24"/>
-        </w:rPr>
-        <w:t xml:space="preserve">. Global </w:t>
-      </w:r>
-      <w:proofErr w:type="spellStart"/>
-      <w:r>
-        <w:rPr>
-          <w:rFonts w:ascii="Times New Roman" w:eastAsia="Times New Roman" w:hAnsi="Times New Roman" w:cs="Times New Roman"/>
-          <w:sz w:val="24"/>
-          <w:szCs w:val="24"/>
-        </w:rPr>
-        <w:t>csvs</w:t>
-      </w:r>
-      <w:proofErr w:type="spellEnd"/>
-      <w:r>
-        <w:rPr>
-          <w:rFonts w:ascii="Times New Roman" w:eastAsia="Times New Roman" w:hAnsi="Times New Roman" w:cs="Times New Roman"/>
-          <w:sz w:val="24"/>
-          <w:szCs w:val="24"/>
-        </w:rPr>
-        <w:t xml:space="preserve"> are used in </w:t>
-      </w:r>
-      <w:proofErr w:type="spellStart"/>
-      <w:r>
-        <w:rPr>
-          <w:rFonts w:ascii="Times New Roman" w:eastAsia="Times New Roman" w:hAnsi="Times New Roman" w:cs="Times New Roman"/>
-          <w:sz w:val="24"/>
-          <w:szCs w:val="24"/>
-        </w:rPr>
-        <w:t>simulation_pipeline_</w:t>
-      </w:r>
       <w:proofErr w:type="gramStart"/>
       <w:r>
         <w:rPr>
@@ -1239,17 +873,515 @@
           <w:sz w:val="24"/>
           <w:szCs w:val="24"/>
         </w:rPr>
-        <w:t>global.R</w:t>
+        <w:t>parameters</w:t>
+      </w:r>
+      <w:r>
+        <w:rPr>
+          <w:rFonts w:ascii="Times New Roman" w:eastAsia="Times New Roman" w:hAnsi="Times New Roman" w:cs="Times New Roman"/>
+          <w:sz w:val="24"/>
+          <w:szCs w:val="24"/>
+        </w:rPr>
+        <w:t>.xlcs</w:t>
       </w:r>
       <w:proofErr w:type="spellEnd"/>
       <w:proofErr w:type="gramEnd"/>
-      <w:r>
-        <w:rPr>
-          <w:rFonts w:ascii="Times New Roman" w:eastAsia="Times New Roman" w:hAnsi="Times New Roman" w:cs="Times New Roman"/>
-          <w:sz w:val="24"/>
-          <w:szCs w:val="24"/>
-        </w:rPr>
-        <w:t xml:space="preserve"> and four area csv are used in </w:t>
+    </w:p>
+    <w:p>
+      <w:pPr>
+        <w:spacing w:after="0"/>
+        <w:rPr>
+          <w:rFonts w:ascii="Times New Roman" w:eastAsia="Times New Roman" w:hAnsi="Times New Roman" w:cs="Times New Roman"/>
+          <w:sz w:val="24"/>
+          <w:szCs w:val="24"/>
+        </w:rPr>
+      </w:pPr>
+      <w:r>
+        <w:rPr>
+          <w:rFonts w:ascii="Times New Roman" w:eastAsia="Times New Roman" w:hAnsi="Times New Roman" w:cs="Times New Roman"/>
+          <w:sz w:val="24"/>
+          <w:szCs w:val="24"/>
+        </w:rPr>
+        <w:t>Description: model inputs not by area</w:t>
+      </w:r>
+      <w:r>
+        <w:rPr>
+          <w:rFonts w:ascii="Times New Roman" w:eastAsia="Times New Roman" w:hAnsi="Times New Roman" w:cs="Times New Roman"/>
+          <w:sz w:val="24"/>
+          <w:szCs w:val="24"/>
+        </w:rPr>
+        <w:t>. Also known as Table 1.</w:t>
+      </w:r>
+    </w:p>
+    <w:p>
+      <w:pPr>
+        <w:spacing w:after="0"/>
+        <w:rPr>
+          <w:rFonts w:ascii="Times New Roman" w:eastAsia="Times New Roman" w:hAnsi="Times New Roman" w:cs="Times New Roman"/>
+          <w:sz w:val="24"/>
+          <w:szCs w:val="24"/>
+        </w:rPr>
+      </w:pPr>
+      <w:r>
+        <w:rPr>
+          <w:rFonts w:ascii="Times New Roman" w:eastAsia="Times New Roman" w:hAnsi="Times New Roman" w:cs="Times New Roman"/>
+          <w:sz w:val="24"/>
+          <w:szCs w:val="24"/>
+        </w:rPr>
+        <w:t>Source: edited</w:t>
+      </w:r>
+    </w:p>
+    <w:p>
+      <w:pPr>
+        <w:spacing w:after="0"/>
+        <w:rPr>
+          <w:rFonts w:ascii="Times New Roman" w:eastAsia="Times New Roman" w:hAnsi="Times New Roman" w:cs="Times New Roman"/>
+          <w:sz w:val="24"/>
+          <w:szCs w:val="24"/>
+        </w:rPr>
+      </w:pPr>
+    </w:p>
+    <w:p>
+      <w:pPr>
+        <w:spacing w:after="0"/>
+        <w:rPr>
+          <w:rFonts w:ascii="Times New Roman" w:eastAsia="Times New Roman" w:hAnsi="Times New Roman" w:cs="Times New Roman"/>
+          <w:sz w:val="24"/>
+          <w:szCs w:val="24"/>
+        </w:rPr>
+      </w:pPr>
+    </w:p>
+    <w:p>
+      <w:pPr>
+        <w:spacing w:after="0"/>
+        <w:rPr>
+          <w:rFonts w:ascii="Times New Roman" w:eastAsia="Times New Roman" w:hAnsi="Times New Roman" w:cs="Times New Roman"/>
+          <w:sz w:val="24"/>
+          <w:szCs w:val="24"/>
+        </w:rPr>
+      </w:pPr>
+    </w:p>
+    <w:p>
+      <w:pPr>
+        <w:spacing w:after="0"/>
+        <w:rPr>
+          <w:rFonts w:ascii="Times New Roman" w:eastAsia="Times New Roman" w:hAnsi="Times New Roman" w:cs="Times New Roman"/>
+          <w:sz w:val="24"/>
+          <w:szCs w:val="24"/>
+        </w:rPr>
+      </w:pPr>
+    </w:p>
+    <w:p>
+      <w:pPr>
+        <w:spacing w:after="0"/>
+        <w:rPr>
+          <w:rFonts w:ascii="Times New Roman" w:eastAsia="Times New Roman" w:hAnsi="Times New Roman" w:cs="Times New Roman"/>
+          <w:sz w:val="24"/>
+          <w:szCs w:val="24"/>
+        </w:rPr>
+      </w:pPr>
+      <w:r>
+        <w:rPr>
+          <w:rFonts w:ascii="Times New Roman" w:eastAsia="Times New Roman" w:hAnsi="Times New Roman" w:cs="Times New Roman"/>
+          <w:sz w:val="24"/>
+          <w:szCs w:val="24"/>
+        </w:rPr>
+        <w:t>Four_mid_params.py</w:t>
+      </w:r>
+    </w:p>
+    <w:p>
+      <w:pPr>
+        <w:spacing w:after="0"/>
+        <w:rPr>
+          <w:rFonts w:ascii="Times New Roman" w:eastAsia="Times New Roman" w:hAnsi="Times New Roman" w:cs="Times New Roman"/>
+          <w:sz w:val="24"/>
+          <w:szCs w:val="24"/>
+        </w:rPr>
+      </w:pPr>
+      <w:r>
+        <w:rPr>
+          <w:rFonts w:ascii="Times New Roman" w:eastAsia="Times New Roman" w:hAnsi="Times New Roman" w:cs="Times New Roman"/>
+          <w:sz w:val="24"/>
+          <w:szCs w:val="24"/>
+        </w:rPr>
+        <w:t xml:space="preserve">Description: </w:t>
+      </w:r>
+      <w:r>
+        <w:rPr>
+          <w:rFonts w:ascii="Times New Roman" w:eastAsia="Times New Roman" w:hAnsi="Times New Roman" w:cs="Times New Roman"/>
+          <w:sz w:val="24"/>
+          <w:szCs w:val="24"/>
+        </w:rPr>
+        <w:t>Model inputs not by area</w:t>
+      </w:r>
+      <w:r>
+        <w:rPr>
+          <w:rFonts w:ascii="Times New Roman" w:eastAsia="Times New Roman" w:hAnsi="Times New Roman" w:cs="Times New Roman"/>
+          <w:sz w:val="24"/>
+          <w:szCs w:val="24"/>
+        </w:rPr>
+        <w:t xml:space="preserve"> for four areas</w:t>
+      </w:r>
+      <w:r>
+        <w:rPr>
+          <w:rFonts w:ascii="Times New Roman" w:eastAsia="Times New Roman" w:hAnsi="Times New Roman" w:cs="Times New Roman"/>
+          <w:sz w:val="24"/>
+          <w:szCs w:val="24"/>
+        </w:rPr>
+        <w:t>.</w:t>
+      </w:r>
+      <w:r>
+        <w:rPr>
+          <w:rFonts w:ascii="Times New Roman" w:eastAsia="Times New Roman" w:hAnsi="Times New Roman" w:cs="Times New Roman"/>
+          <w:sz w:val="24"/>
+          <w:szCs w:val="24"/>
+        </w:rPr>
+        <w:t xml:space="preserve"> </w:t>
+      </w:r>
+      <w:r>
+        <w:rPr>
+          <w:rFonts w:ascii="Times New Roman" w:eastAsia="Times New Roman" w:hAnsi="Times New Roman" w:cs="Times New Roman"/>
+          <w:sz w:val="24"/>
+          <w:szCs w:val="24"/>
+        </w:rPr>
+        <w:t>C</w:t>
+      </w:r>
+      <w:r>
+        <w:rPr>
+          <w:rFonts w:ascii="Times New Roman" w:eastAsia="Times New Roman" w:hAnsi="Times New Roman" w:cs="Times New Roman"/>
+          <w:sz w:val="24"/>
+          <w:szCs w:val="24"/>
+        </w:rPr>
+        <w:t>opied from Vaccine Allocation Parameters</w:t>
+      </w:r>
+      <w:r>
+        <w:rPr>
+          <w:rFonts w:ascii="Times New Roman" w:eastAsia="Times New Roman" w:hAnsi="Times New Roman" w:cs="Times New Roman"/>
+          <w:sz w:val="24"/>
+          <w:szCs w:val="24"/>
+        </w:rPr>
+        <w:t xml:space="preserve"> but slightly adjusted</w:t>
+      </w:r>
+      <w:r>
+        <w:rPr>
+          <w:rFonts w:ascii="Times New Roman" w:eastAsia="Times New Roman" w:hAnsi="Times New Roman" w:cs="Times New Roman"/>
+          <w:sz w:val="24"/>
+          <w:szCs w:val="24"/>
+        </w:rPr>
+        <w:t xml:space="preserve">. </w:t>
+      </w:r>
+    </w:p>
+    <w:p>
+      <w:pPr>
+        <w:spacing w:after="0"/>
+        <w:rPr>
+          <w:rFonts w:ascii="Times New Roman" w:eastAsia="Times New Roman" w:hAnsi="Times New Roman" w:cs="Times New Roman"/>
+          <w:sz w:val="24"/>
+          <w:szCs w:val="24"/>
+        </w:rPr>
+      </w:pPr>
+      <w:r>
+        <w:rPr>
+          <w:rFonts w:ascii="Times New Roman" w:eastAsia="Times New Roman" w:hAnsi="Times New Roman" w:cs="Times New Roman"/>
+          <w:sz w:val="24"/>
+          <w:szCs w:val="24"/>
+        </w:rPr>
+        <w:t>Source: edited</w:t>
+      </w:r>
+    </w:p>
+    <w:p>
+      <w:pPr>
+        <w:spacing w:after="0"/>
+        <w:rPr>
+          <w:rFonts w:ascii="Times New Roman" w:eastAsia="Times New Roman" w:hAnsi="Times New Roman" w:cs="Times New Roman"/>
+          <w:sz w:val="24"/>
+          <w:szCs w:val="24"/>
+        </w:rPr>
+      </w:pPr>
+    </w:p>
+    <w:p>
+      <w:pPr>
+        <w:spacing w:after="0"/>
+        <w:rPr>
+          <w:rFonts w:ascii="Times New Roman" w:eastAsia="Times New Roman" w:hAnsi="Times New Roman" w:cs="Times New Roman"/>
+          <w:sz w:val="24"/>
+          <w:szCs w:val="24"/>
+        </w:rPr>
+      </w:pPr>
+      <w:r>
+        <w:rPr>
+          <w:rFonts w:ascii="Times New Roman" w:eastAsia="Times New Roman" w:hAnsi="Times New Roman" w:cs="Times New Roman"/>
+          <w:sz w:val="24"/>
+          <w:szCs w:val="24"/>
+        </w:rPr>
+        <w:t>Mid_params_real.py</w:t>
+      </w:r>
+    </w:p>
+    <w:p>
+      <w:pPr>
+        <w:spacing w:after="0"/>
+        <w:rPr>
+          <w:rFonts w:ascii="Times New Roman" w:eastAsia="Times New Roman" w:hAnsi="Times New Roman" w:cs="Times New Roman"/>
+          <w:sz w:val="24"/>
+          <w:szCs w:val="24"/>
+        </w:rPr>
+      </w:pPr>
+      <w:r>
+        <w:rPr>
+          <w:rFonts w:ascii="Times New Roman" w:eastAsia="Times New Roman" w:hAnsi="Times New Roman" w:cs="Times New Roman"/>
+          <w:sz w:val="24"/>
+          <w:szCs w:val="24"/>
+        </w:rPr>
+        <w:t>Description:</w:t>
+      </w:r>
+      <w:r>
+        <w:rPr>
+          <w:rFonts w:ascii="Times New Roman" w:eastAsia="Times New Roman" w:hAnsi="Times New Roman" w:cs="Times New Roman"/>
+          <w:sz w:val="24"/>
+          <w:szCs w:val="24"/>
+        </w:rPr>
+        <w:t xml:space="preserve"> Model inputs not by area for the </w:t>
+      </w:r>
+      <w:proofErr w:type="gramStart"/>
+      <w:r>
+        <w:rPr>
+          <w:rFonts w:ascii="Times New Roman" w:eastAsia="Times New Roman" w:hAnsi="Times New Roman" w:cs="Times New Roman"/>
+          <w:sz w:val="24"/>
+          <w:szCs w:val="24"/>
+        </w:rPr>
+        <w:t>166 area</w:t>
+      </w:r>
+      <w:proofErr w:type="gramEnd"/>
+      <w:r>
+        <w:rPr>
+          <w:rFonts w:ascii="Times New Roman" w:eastAsia="Times New Roman" w:hAnsi="Times New Roman" w:cs="Times New Roman"/>
+          <w:sz w:val="24"/>
+          <w:szCs w:val="24"/>
+        </w:rPr>
+        <w:t xml:space="preserve"> simulation. Copied from Vaccine allocation parameters.</w:t>
+      </w:r>
+    </w:p>
+    <w:p>
+      <w:pPr>
+        <w:spacing w:after="0"/>
+        <w:rPr>
+          <w:rFonts w:ascii="Times New Roman" w:eastAsia="Times New Roman" w:hAnsi="Times New Roman" w:cs="Times New Roman"/>
+          <w:sz w:val="24"/>
+          <w:szCs w:val="24"/>
+        </w:rPr>
+      </w:pPr>
+      <w:r>
+        <w:rPr>
+          <w:rFonts w:ascii="Times New Roman" w:eastAsia="Times New Roman" w:hAnsi="Times New Roman" w:cs="Times New Roman"/>
+          <w:sz w:val="24"/>
+          <w:szCs w:val="24"/>
+        </w:rPr>
+        <w:t>Source: edited</w:t>
+      </w:r>
+    </w:p>
+    <w:p>
+      <w:pPr>
+        <w:spacing w:after="0"/>
+        <w:rPr>
+          <w:rFonts w:ascii="Times New Roman" w:eastAsia="Times New Roman" w:hAnsi="Times New Roman" w:cs="Times New Roman"/>
+          <w:sz w:val="24"/>
+          <w:szCs w:val="24"/>
+        </w:rPr>
+      </w:pPr>
+    </w:p>
+    <w:p>
+      <w:pPr>
+        <w:spacing w:after="0"/>
+        <w:rPr>
+          <w:rFonts w:ascii="Times New Roman" w:eastAsia="Times New Roman" w:hAnsi="Times New Roman" w:cs="Times New Roman"/>
+          <w:sz w:val="24"/>
+          <w:szCs w:val="24"/>
+        </w:rPr>
+      </w:pPr>
+      <w:r>
+        <w:rPr>
+          <w:rFonts w:ascii="Times New Roman" w:eastAsia="Times New Roman" w:hAnsi="Times New Roman" w:cs="Times New Roman"/>
+          <w:sz w:val="24"/>
+          <w:szCs w:val="24"/>
+        </w:rPr>
+        <w:t>User_input_params.py</w:t>
+      </w:r>
+    </w:p>
+    <w:p>
+      <w:pPr>
+        <w:spacing w:after="0"/>
+        <w:rPr>
+          <w:rFonts w:ascii="Times New Roman" w:eastAsia="Times New Roman" w:hAnsi="Times New Roman" w:cs="Times New Roman"/>
+          <w:sz w:val="24"/>
+          <w:szCs w:val="24"/>
+        </w:rPr>
+      </w:pPr>
+      <w:r>
+        <w:rPr>
+          <w:rFonts w:ascii="Times New Roman" w:eastAsia="Times New Roman" w:hAnsi="Times New Roman" w:cs="Times New Roman"/>
+          <w:sz w:val="24"/>
+          <w:szCs w:val="24"/>
+        </w:rPr>
+        <w:t xml:space="preserve">Description: code that allows the user to input </w:t>
+      </w:r>
+      <w:r>
+        <w:rPr>
+          <w:rFonts w:ascii="Times New Roman" w:eastAsia="Times New Roman" w:hAnsi="Times New Roman" w:cs="Times New Roman"/>
+          <w:sz w:val="24"/>
+          <w:szCs w:val="24"/>
+        </w:rPr>
+        <w:t xml:space="preserve">parameters for the </w:t>
+      </w:r>
+      <w:proofErr w:type="gramStart"/>
+      <w:r>
+        <w:rPr>
+          <w:rFonts w:ascii="Times New Roman" w:eastAsia="Times New Roman" w:hAnsi="Times New Roman" w:cs="Times New Roman"/>
+          <w:sz w:val="24"/>
+          <w:szCs w:val="24"/>
+        </w:rPr>
+        <w:t>four area</w:t>
+      </w:r>
+      <w:proofErr w:type="gramEnd"/>
+      <w:r>
+        <w:rPr>
+          <w:rFonts w:ascii="Times New Roman" w:eastAsia="Times New Roman" w:hAnsi="Times New Roman" w:cs="Times New Roman"/>
+          <w:sz w:val="24"/>
+          <w:szCs w:val="24"/>
+        </w:rPr>
+        <w:t xml:space="preserve"> case</w:t>
+      </w:r>
+    </w:p>
+    <w:p>
+      <w:pPr>
+        <w:spacing w:after="0"/>
+        <w:rPr>
+          <w:rFonts w:ascii="Times New Roman" w:eastAsia="Times New Roman" w:hAnsi="Times New Roman" w:cs="Times New Roman"/>
+          <w:sz w:val="24"/>
+          <w:szCs w:val="24"/>
+        </w:rPr>
+      </w:pPr>
+    </w:p>
+    <w:p>
+      <w:pPr>
+        <w:spacing w:after="0"/>
+        <w:rPr>
+          <w:rFonts w:ascii="Times New Roman" w:eastAsia="Times New Roman" w:hAnsi="Times New Roman" w:cs="Times New Roman"/>
+          <w:sz w:val="24"/>
+          <w:szCs w:val="24"/>
+        </w:rPr>
+      </w:pPr>
+      <w:r>
+        <w:rPr>
+          <w:rFonts w:ascii="Times New Roman" w:eastAsia="Times New Roman" w:hAnsi="Times New Roman" w:cs="Times New Roman"/>
+          <w:sz w:val="24"/>
+          <w:szCs w:val="24"/>
+        </w:rPr>
+        <w:t>User_input_params_real.py</w:t>
+      </w:r>
+    </w:p>
+    <w:p>
+      <w:pPr>
+        <w:spacing w:after="0"/>
+        <w:rPr>
+          <w:rFonts w:ascii="Times New Roman" w:eastAsia="Times New Roman" w:hAnsi="Times New Roman" w:cs="Times New Roman"/>
+          <w:sz w:val="24"/>
+          <w:szCs w:val="24"/>
+        </w:rPr>
+      </w:pPr>
+      <w:r>
+        <w:rPr>
+          <w:rFonts w:ascii="Times New Roman" w:eastAsia="Times New Roman" w:hAnsi="Times New Roman" w:cs="Times New Roman"/>
+          <w:sz w:val="24"/>
+          <w:szCs w:val="24"/>
+        </w:rPr>
+        <w:t xml:space="preserve">Description: code that allows the user to input parameters for the </w:t>
+      </w:r>
+      <w:proofErr w:type="gramStart"/>
+      <w:r>
+        <w:rPr>
+          <w:rFonts w:ascii="Times New Roman" w:eastAsia="Times New Roman" w:hAnsi="Times New Roman" w:cs="Times New Roman"/>
+          <w:sz w:val="24"/>
+          <w:szCs w:val="24"/>
+        </w:rPr>
+        <w:t>166 country</w:t>
+      </w:r>
+      <w:proofErr w:type="gramEnd"/>
+      <w:r>
+        <w:rPr>
+          <w:rFonts w:ascii="Times New Roman" w:eastAsia="Times New Roman" w:hAnsi="Times New Roman" w:cs="Times New Roman"/>
+          <w:sz w:val="24"/>
+          <w:szCs w:val="24"/>
+        </w:rPr>
+        <w:t xml:space="preserve"> case</w:t>
+      </w:r>
+    </w:p>
+    <w:p>
+      <w:pPr>
+        <w:spacing w:after="0"/>
+        <w:rPr>
+          <w:rFonts w:ascii="Times New Roman" w:eastAsia="Times New Roman" w:hAnsi="Times New Roman" w:cs="Times New Roman"/>
+          <w:sz w:val="24"/>
+          <w:szCs w:val="24"/>
+        </w:rPr>
+      </w:pPr>
+    </w:p>
+    <w:p>
+      <w:pPr>
+        <w:spacing w:after="0"/>
+        <w:rPr>
+          <w:rFonts w:ascii="Times New Roman" w:eastAsia="Times New Roman" w:hAnsi="Times New Roman" w:cs="Times New Roman"/>
+          <w:sz w:val="24"/>
+          <w:szCs w:val="24"/>
+        </w:rPr>
+      </w:pPr>
+      <w:r>
+        <w:rPr>
+          <w:rFonts w:ascii="Times New Roman" w:eastAsia="Times New Roman" w:hAnsi="Times New Roman" w:cs="Times New Roman"/>
+          <w:sz w:val="24"/>
+          <w:szCs w:val="24"/>
+        </w:rPr>
+        <w:t>State history</w:t>
+      </w:r>
+      <w:r>
+        <w:rPr>
+          <w:rFonts w:ascii="Times New Roman" w:eastAsia="Times New Roman" w:hAnsi="Times New Roman" w:cs="Times New Roman"/>
+          <w:sz w:val="24"/>
+          <w:szCs w:val="24"/>
+        </w:rPr>
+        <w:t xml:space="preserve"> CSVs (global and four areas)</w:t>
+      </w:r>
+    </w:p>
+    <w:p>
+      <w:pPr>
+        <w:spacing w:after="0"/>
+        <w:rPr>
+          <w:rFonts w:ascii="Times New Roman" w:eastAsia="Times New Roman" w:hAnsi="Times New Roman" w:cs="Times New Roman"/>
+          <w:sz w:val="24"/>
+          <w:szCs w:val="24"/>
+        </w:rPr>
+      </w:pPr>
+      <w:r>
+        <w:rPr>
+          <w:rFonts w:ascii="Times New Roman" w:eastAsia="Times New Roman" w:hAnsi="Times New Roman" w:cs="Times New Roman"/>
+          <w:sz w:val="24"/>
+          <w:szCs w:val="24"/>
+        </w:rPr>
+        <w:t xml:space="preserve">Description: </w:t>
+      </w:r>
+      <w:r>
+        <w:rPr>
+          <w:rFonts w:ascii="Times New Roman" w:eastAsia="Times New Roman" w:hAnsi="Times New Roman" w:cs="Times New Roman"/>
+          <w:sz w:val="24"/>
+          <w:szCs w:val="24"/>
+        </w:rPr>
+        <w:t>state variables by day</w:t>
+      </w:r>
+      <w:r>
+        <w:rPr>
+          <w:rFonts w:ascii="Times New Roman" w:eastAsia="Times New Roman" w:hAnsi="Times New Roman" w:cs="Times New Roman"/>
+          <w:sz w:val="24"/>
+          <w:szCs w:val="24"/>
+        </w:rPr>
+        <w:t xml:space="preserve">. Global </w:t>
       </w:r>
       <w:proofErr w:type="spellStart"/>
       <w:r>
@@ -1258,98 +1390,16 @@
           <w:sz w:val="24"/>
           <w:szCs w:val="24"/>
         </w:rPr>
-        <w:t>simulation_pipeline.R</w:t>
+        <w:t>csvs</w:t>
       </w:r>
       <w:proofErr w:type="spellEnd"/>
-    </w:p>
-    <w:p>
-      <w:pPr>
-        <w:spacing w:after="0"/>
-        <w:rPr>
-          <w:rFonts w:ascii="Times New Roman" w:eastAsia="Times New Roman" w:hAnsi="Times New Roman" w:cs="Times New Roman"/>
-          <w:sz w:val="24"/>
-          <w:szCs w:val="24"/>
-        </w:rPr>
-      </w:pPr>
-      <w:r>
-        <w:rPr>
-          <w:rFonts w:ascii="Times New Roman" w:eastAsia="Times New Roman" w:hAnsi="Times New Roman" w:cs="Times New Roman"/>
-          <w:sz w:val="24"/>
-          <w:szCs w:val="24"/>
-        </w:rPr>
-        <w:t>Source:</w:t>
-      </w:r>
-      <w:r>
-        <w:rPr>
-          <w:rFonts w:ascii="Times New Roman" w:eastAsia="Times New Roman" w:hAnsi="Times New Roman" w:cs="Times New Roman"/>
-          <w:sz w:val="24"/>
-          <w:szCs w:val="24"/>
-        </w:rPr>
-        <w:t xml:space="preserve"> global_seir.py</w:t>
-      </w:r>
-    </w:p>
-    <w:p>
-      <w:pPr>
-        <w:spacing w:after="0"/>
-        <w:rPr>
-          <w:rFonts w:ascii="Times New Roman" w:eastAsia="Times New Roman" w:hAnsi="Times New Roman" w:cs="Times New Roman"/>
-          <w:sz w:val="24"/>
-          <w:szCs w:val="24"/>
-        </w:rPr>
-      </w:pPr>
-    </w:p>
-    <w:p>
-      <w:pPr>
-        <w:spacing w:after="0"/>
-        <w:rPr>
-          <w:rFonts w:ascii="Times New Roman" w:eastAsia="Times New Roman" w:hAnsi="Times New Roman" w:cs="Times New Roman"/>
-          <w:sz w:val="24"/>
-          <w:szCs w:val="24"/>
-        </w:rPr>
-      </w:pPr>
-      <w:r>
-        <w:rPr>
-          <w:rFonts w:ascii="Times New Roman" w:eastAsia="Times New Roman" w:hAnsi="Times New Roman" w:cs="Times New Roman"/>
-          <w:sz w:val="24"/>
-          <w:szCs w:val="24"/>
-        </w:rPr>
-        <w:t>Plots</w:t>
-      </w:r>
-    </w:p>
-    <w:p>
-      <w:pPr>
-        <w:spacing w:after="0"/>
-        <w:rPr>
-          <w:rFonts w:ascii="Times New Roman" w:eastAsia="Times New Roman" w:hAnsi="Times New Roman" w:cs="Times New Roman"/>
-          <w:sz w:val="24"/>
-          <w:szCs w:val="24"/>
-        </w:rPr>
-      </w:pPr>
-      <w:r>
-        <w:rPr>
-          <w:rFonts w:ascii="Times New Roman" w:eastAsia="Times New Roman" w:hAnsi="Times New Roman" w:cs="Times New Roman"/>
-          <w:sz w:val="24"/>
-          <w:szCs w:val="24"/>
-        </w:rPr>
-        <w:t>Description: Plots of state variables over time</w:t>
-      </w:r>
-    </w:p>
-    <w:p>
-      <w:pPr>
-        <w:spacing w:after="0"/>
-        <w:rPr>
-          <w:rFonts w:ascii="Times New Roman" w:eastAsia="Times New Roman" w:hAnsi="Times New Roman" w:cs="Times New Roman"/>
-          <w:sz w:val="24"/>
-          <w:szCs w:val="24"/>
-        </w:rPr>
-      </w:pPr>
-      <w:r>
-        <w:rPr>
-          <w:rFonts w:ascii="Times New Roman" w:eastAsia="Times New Roman" w:hAnsi="Times New Roman" w:cs="Times New Roman"/>
-          <w:sz w:val="24"/>
-          <w:szCs w:val="24"/>
-        </w:rPr>
-        <w:t xml:space="preserve">Source: </w:t>
+      <w:r>
+        <w:rPr>
+          <w:rFonts w:ascii="Times New Roman" w:eastAsia="Times New Roman" w:hAnsi="Times New Roman" w:cs="Times New Roman"/>
+          <w:sz w:val="24"/>
+          <w:szCs w:val="24"/>
+        </w:rPr>
+        <w:t xml:space="preserve"> are used in </w:t>
       </w:r>
       <w:proofErr w:type="spellStart"/>
       <w:r>
@@ -1377,6 +1427,134 @@
           <w:sz w:val="24"/>
           <w:szCs w:val="24"/>
         </w:rPr>
+        <w:t xml:space="preserve"> and four area csv are used in </w:t>
+      </w:r>
+      <w:proofErr w:type="spellStart"/>
+      <w:r>
+        <w:rPr>
+          <w:rFonts w:ascii="Times New Roman" w:eastAsia="Times New Roman" w:hAnsi="Times New Roman" w:cs="Times New Roman"/>
+          <w:sz w:val="24"/>
+          <w:szCs w:val="24"/>
+        </w:rPr>
+        <w:t>simulation_pipeline.R</w:t>
+      </w:r>
+      <w:proofErr w:type="spellEnd"/>
+    </w:p>
+    <w:p>
+      <w:pPr>
+        <w:spacing w:after="0"/>
+        <w:rPr>
+          <w:rFonts w:ascii="Times New Roman" w:eastAsia="Times New Roman" w:hAnsi="Times New Roman" w:cs="Times New Roman"/>
+          <w:sz w:val="24"/>
+          <w:szCs w:val="24"/>
+        </w:rPr>
+      </w:pPr>
+      <w:r>
+        <w:rPr>
+          <w:rFonts w:ascii="Times New Roman" w:eastAsia="Times New Roman" w:hAnsi="Times New Roman" w:cs="Times New Roman"/>
+          <w:sz w:val="24"/>
+          <w:szCs w:val="24"/>
+        </w:rPr>
+        <w:t>Source:</w:t>
+      </w:r>
+      <w:r>
+        <w:rPr>
+          <w:rFonts w:ascii="Times New Roman" w:eastAsia="Times New Roman" w:hAnsi="Times New Roman" w:cs="Times New Roman"/>
+          <w:sz w:val="24"/>
+          <w:szCs w:val="24"/>
+        </w:rPr>
+        <w:t xml:space="preserve"> global_seir.py</w:t>
+      </w:r>
+    </w:p>
+    <w:p>
+      <w:pPr>
+        <w:spacing w:after="0"/>
+        <w:rPr>
+          <w:rFonts w:ascii="Times New Roman" w:eastAsia="Times New Roman" w:hAnsi="Times New Roman" w:cs="Times New Roman"/>
+          <w:sz w:val="24"/>
+          <w:szCs w:val="24"/>
+        </w:rPr>
+      </w:pPr>
+    </w:p>
+    <w:p>
+      <w:pPr>
+        <w:spacing w:after="0"/>
+        <w:rPr>
+          <w:rFonts w:ascii="Times New Roman" w:eastAsia="Times New Roman" w:hAnsi="Times New Roman" w:cs="Times New Roman"/>
+          <w:sz w:val="24"/>
+          <w:szCs w:val="24"/>
+        </w:rPr>
+      </w:pPr>
+      <w:r>
+        <w:rPr>
+          <w:rFonts w:ascii="Times New Roman" w:eastAsia="Times New Roman" w:hAnsi="Times New Roman" w:cs="Times New Roman"/>
+          <w:sz w:val="24"/>
+          <w:szCs w:val="24"/>
+        </w:rPr>
+        <w:t>Plots</w:t>
+      </w:r>
+    </w:p>
+    <w:p>
+      <w:pPr>
+        <w:spacing w:after="0"/>
+        <w:rPr>
+          <w:rFonts w:ascii="Times New Roman" w:eastAsia="Times New Roman" w:hAnsi="Times New Roman" w:cs="Times New Roman"/>
+          <w:sz w:val="24"/>
+          <w:szCs w:val="24"/>
+        </w:rPr>
+      </w:pPr>
+      <w:r>
+        <w:rPr>
+          <w:rFonts w:ascii="Times New Roman" w:eastAsia="Times New Roman" w:hAnsi="Times New Roman" w:cs="Times New Roman"/>
+          <w:sz w:val="24"/>
+          <w:szCs w:val="24"/>
+        </w:rPr>
+        <w:t>Description: Plots of state variables over time</w:t>
+      </w:r>
+    </w:p>
+    <w:p>
+      <w:pPr>
+        <w:spacing w:after="0"/>
+        <w:rPr>
+          <w:rFonts w:ascii="Times New Roman" w:eastAsia="Times New Roman" w:hAnsi="Times New Roman" w:cs="Times New Roman"/>
+          <w:sz w:val="24"/>
+          <w:szCs w:val="24"/>
+        </w:rPr>
+      </w:pPr>
+      <w:r>
+        <w:rPr>
+          <w:rFonts w:ascii="Times New Roman" w:eastAsia="Times New Roman" w:hAnsi="Times New Roman" w:cs="Times New Roman"/>
+          <w:sz w:val="24"/>
+          <w:szCs w:val="24"/>
+        </w:rPr>
+        <w:t xml:space="preserve">Source: </w:t>
+      </w:r>
+      <w:proofErr w:type="spellStart"/>
+      <w:r>
+        <w:rPr>
+          <w:rFonts w:ascii="Times New Roman" w:eastAsia="Times New Roman" w:hAnsi="Times New Roman" w:cs="Times New Roman"/>
+          <w:sz w:val="24"/>
+          <w:szCs w:val="24"/>
+        </w:rPr>
+        <w:t>simulation_pipeline_</w:t>
+      </w:r>
+      <w:proofErr w:type="gramStart"/>
+      <w:r>
+        <w:rPr>
+          <w:rFonts w:ascii="Times New Roman" w:eastAsia="Times New Roman" w:hAnsi="Times New Roman" w:cs="Times New Roman"/>
+          <w:sz w:val="24"/>
+          <w:szCs w:val="24"/>
+        </w:rPr>
+        <w:t>global.R</w:t>
+      </w:r>
+      <w:proofErr w:type="spellEnd"/>
+      <w:proofErr w:type="gramEnd"/>
+      <w:r>
+        <w:rPr>
+          <w:rFonts w:ascii="Times New Roman" w:eastAsia="Times New Roman" w:hAnsi="Times New Roman" w:cs="Times New Roman"/>
+          <w:sz w:val="24"/>
+          <w:szCs w:val="24"/>
+        </w:rPr>
         <w:t xml:space="preserve"> or </w:t>
       </w:r>
       <w:proofErr w:type="spellStart"/>
@@ -1409,10 +1587,101 @@
           <w:b/>
           <w:sz w:val="24"/>
           <w:szCs w:val="24"/>
+        </w:rPr>
+      </w:pPr>
+    </w:p>
+    <w:p>
+      <w:pPr>
+        <w:spacing w:after="0"/>
+        <w:rPr>
+          <w:rFonts w:ascii="Times New Roman" w:eastAsia="Times New Roman" w:hAnsi="Times New Roman" w:cs="Times New Roman"/>
+          <w:b/>
+          <w:sz w:val="24"/>
+          <w:szCs w:val="24"/>
+        </w:rPr>
+      </w:pPr>
+    </w:p>
+    <w:p>
+      <w:pPr>
+        <w:spacing w:after="0"/>
+        <w:rPr>
+          <w:rFonts w:ascii="Times New Roman" w:eastAsia="Times New Roman" w:hAnsi="Times New Roman" w:cs="Times New Roman"/>
+          <w:b/>
+          <w:sz w:val="24"/>
+          <w:szCs w:val="24"/>
+        </w:rPr>
+      </w:pPr>
+    </w:p>
+    <w:p>
+      <w:pPr>
+        <w:spacing w:after="0"/>
+        <w:rPr>
+          <w:rFonts w:ascii="Times New Roman" w:eastAsia="Times New Roman" w:hAnsi="Times New Roman" w:cs="Times New Roman"/>
+          <w:b/>
+          <w:sz w:val="24"/>
+          <w:szCs w:val="24"/>
+        </w:rPr>
+      </w:pPr>
+    </w:p>
+    <w:p>
+      <w:pPr>
+        <w:spacing w:after="0"/>
+        <w:rPr>
+          <w:rFonts w:ascii="Times New Roman" w:eastAsia="Times New Roman" w:hAnsi="Times New Roman" w:cs="Times New Roman"/>
+          <w:b/>
+          <w:sz w:val="24"/>
+          <w:szCs w:val="24"/>
+        </w:rPr>
+      </w:pPr>
+    </w:p>
+    <w:p>
+      <w:pPr>
+        <w:spacing w:after="0"/>
+        <w:rPr>
+          <w:rFonts w:ascii="Times New Roman" w:eastAsia="Times New Roman" w:hAnsi="Times New Roman" w:cs="Times New Roman"/>
+          <w:b/>
+          <w:sz w:val="24"/>
+          <w:szCs w:val="24"/>
+        </w:rPr>
+      </w:pPr>
+    </w:p>
+    <w:p>
+      <w:pPr>
+        <w:spacing w:after="0"/>
+        <w:rPr>
+          <w:rFonts w:ascii="Times New Roman" w:eastAsia="Times New Roman" w:hAnsi="Times New Roman" w:cs="Times New Roman"/>
+          <w:b/>
+          <w:sz w:val="24"/>
+          <w:szCs w:val="24"/>
+        </w:rPr>
+      </w:pPr>
+    </w:p>
+    <w:p>
+      <w:pPr>
+        <w:spacing w:after="0"/>
+        <w:rPr>
+          <w:rFonts w:ascii="Times New Roman" w:eastAsia="Times New Roman" w:hAnsi="Times New Roman" w:cs="Times New Roman"/>
+          <w:b/>
+          <w:sz w:val="24"/>
+          <w:szCs w:val="24"/>
+        </w:rPr>
+      </w:pPr>
+    </w:p>
+    <w:p>
+      <w:pPr>
+        <w:spacing w:after="0"/>
+        <w:rPr>
+          <w:rFonts w:ascii="Times New Roman" w:eastAsia="Times New Roman" w:hAnsi="Times New Roman" w:cs="Times New Roman"/>
+          <w:b/>
+          <w:sz w:val="24"/>
+          <w:szCs w:val="24"/>
           <w:u w:val="single"/>
         </w:rPr>
       </w:pPr>
-      <w:r>
+    </w:p>
+    <w:p>
+      <w:pPr>
+        <w:spacing w:after="0"/>
         <w:rPr>
           <w:rFonts w:ascii="Times New Roman" w:eastAsia="Times New Roman" w:hAnsi="Times New Roman" w:cs="Times New Roman"/>
           <w:b/>
@@ -1420,6 +1689,39 @@
           <w:szCs w:val="24"/>
           <w:u w:val="single"/>
         </w:rPr>
+      </w:pPr>
+    </w:p>
+    <w:p>
+      <w:pPr>
+        <w:spacing w:after="0"/>
+        <w:rPr>
+          <w:rFonts w:ascii="Times New Roman" w:eastAsia="Times New Roman" w:hAnsi="Times New Roman" w:cs="Times New Roman"/>
+          <w:b/>
+          <w:sz w:val="24"/>
+          <w:szCs w:val="24"/>
+          <w:u w:val="single"/>
+        </w:rPr>
+      </w:pPr>
+    </w:p>
+    <w:p>
+      <w:pPr>
+        <w:spacing w:after="0"/>
+        <w:rPr>
+          <w:rFonts w:ascii="Times New Roman" w:eastAsia="Times New Roman" w:hAnsi="Times New Roman" w:cs="Times New Roman"/>
+          <w:b/>
+          <w:sz w:val="24"/>
+          <w:szCs w:val="24"/>
+          <w:u w:val="single"/>
+        </w:rPr>
+      </w:pPr>
+      <w:r>
+        <w:rPr>
+          <w:rFonts w:ascii="Times New Roman" w:eastAsia="Times New Roman" w:hAnsi="Times New Roman" w:cs="Times New Roman"/>
+          <w:b/>
+          <w:sz w:val="24"/>
+          <w:szCs w:val="24"/>
+          <w:u w:val="single"/>
+        </w:rPr>
         <w:t>Programs</w:t>
       </w:r>
     </w:p>
@@ -1482,15 +1784,7 @@
           <w:sz w:val="24"/>
           <w:szCs w:val="24"/>
         </w:rPr>
-        <w:t>Country preprocessor</w:t>
-      </w:r>
-      <w:r>
-        <w:rPr>
-          <w:rFonts w:ascii="Times New Roman" w:eastAsia="Times New Roman" w:hAnsi="Times New Roman" w:cs="Times New Roman"/>
-          <w:sz w:val="24"/>
-          <w:szCs w:val="24"/>
-        </w:rPr>
-        <w:t xml:space="preserve">. </w:t>
+        <w:t xml:space="preserve">Country preprocessor. </w:t>
       </w:r>
       <w:r>
         <w:rPr>
@@ -1728,7 +2022,6 @@
           <w:sz w:val="24"/>
           <w:szCs w:val="24"/>
         </w:rPr>
-        <w:lastRenderedPageBreak/>
         <w:t>Outputs: file variables in python which are used in mid_seir_data_real.py to access area parameters</w:t>
       </w:r>
     </w:p>
@@ -2021,14 +2314,74 @@
           <w:szCs w:val="24"/>
         </w:rPr>
       </w:pPr>
-      <w:r>
-        <w:rPr>
-          <w:rFonts w:ascii="Times New Roman" w:eastAsia="Times New Roman" w:hAnsi="Times New Roman" w:cs="Times New Roman"/>
-          <w:sz w:val="24"/>
-          <w:szCs w:val="24"/>
-        </w:rPr>
-        <w:t>Plotting</w:t>
-      </w:r>
+    </w:p>
+    <w:p>
+      <w:pPr>
+        <w:spacing w:after="0"/>
+        <w:rPr>
+          <w:rFonts w:ascii="Times New Roman" w:eastAsia="Times New Roman" w:hAnsi="Times New Roman" w:cs="Times New Roman"/>
+          <w:sz w:val="24"/>
+          <w:szCs w:val="24"/>
+        </w:rPr>
+      </w:pPr>
+    </w:p>
+    <w:p>
+      <w:pPr>
+        <w:spacing w:after="0"/>
+        <w:rPr>
+          <w:rFonts w:ascii="Times New Roman" w:eastAsia="Times New Roman" w:hAnsi="Times New Roman" w:cs="Times New Roman"/>
+          <w:sz w:val="24"/>
+          <w:szCs w:val="24"/>
+        </w:rPr>
+      </w:pPr>
+    </w:p>
+    <w:p>
+      <w:pPr>
+        <w:spacing w:after="0"/>
+        <w:rPr>
+          <w:rFonts w:ascii="Times New Roman" w:eastAsia="Times New Roman" w:hAnsi="Times New Roman" w:cs="Times New Roman"/>
+          <w:sz w:val="24"/>
+          <w:szCs w:val="24"/>
+        </w:rPr>
+      </w:pPr>
+      <w:proofErr w:type="spellStart"/>
+      <w:r>
+        <w:rPr>
+          <w:rFonts w:ascii="Times New Roman" w:eastAsia="Times New Roman" w:hAnsi="Times New Roman" w:cs="Times New Roman"/>
+          <w:sz w:val="24"/>
+          <w:szCs w:val="24"/>
+        </w:rPr>
+        <w:t>Simulation_pipeline_</w:t>
+      </w:r>
+      <w:proofErr w:type="gramStart"/>
+      <w:r>
+        <w:rPr>
+          <w:rFonts w:ascii="Times New Roman" w:eastAsia="Times New Roman" w:hAnsi="Times New Roman" w:cs="Times New Roman"/>
+          <w:sz w:val="24"/>
+          <w:szCs w:val="24"/>
+        </w:rPr>
+        <w:t>global.R</w:t>
+      </w:r>
+      <w:proofErr w:type="spellEnd"/>
+      <w:proofErr w:type="gramEnd"/>
+      <w:r>
+        <w:rPr>
+          <w:rFonts w:ascii="Times New Roman" w:eastAsia="Times New Roman" w:hAnsi="Times New Roman" w:cs="Times New Roman"/>
+          <w:sz w:val="24"/>
+          <w:szCs w:val="24"/>
+        </w:rPr>
+        <w:t xml:space="preserve"> and </w:t>
+      </w:r>
+      <w:proofErr w:type="spellStart"/>
+      <w:r>
+        <w:rPr>
+          <w:rFonts w:ascii="Times New Roman" w:eastAsia="Times New Roman" w:hAnsi="Times New Roman" w:cs="Times New Roman"/>
+          <w:sz w:val="24"/>
+          <w:szCs w:val="24"/>
+        </w:rPr>
+        <w:t>simulation_pipeline.R</w:t>
+      </w:r>
+      <w:proofErr w:type="spellEnd"/>
     </w:p>
     <w:p>
       <w:pPr>
@@ -2063,26 +2416,16 @@
           <w:sz w:val="24"/>
           <w:szCs w:val="24"/>
         </w:rPr>
-        <w:t>Language: R Markdown file</w:t>
-      </w:r>
-    </w:p>
-    <w:p>
-      <w:pPr>
-        <w:spacing w:after="0"/>
-        <w:rPr>
-          <w:rFonts w:ascii="Times New Roman" w:eastAsia="Times New Roman" w:hAnsi="Times New Roman" w:cs="Times New Roman"/>
-          <w:sz w:val="24"/>
-          <w:szCs w:val="24"/>
-        </w:rPr>
-      </w:pPr>
-      <w:r>
-        <w:rPr>
-          <w:rFonts w:ascii="Times New Roman" w:eastAsia="Times New Roman" w:hAnsi="Times New Roman" w:cs="Times New Roman"/>
-          <w:sz w:val="24"/>
-          <w:szCs w:val="24"/>
-        </w:rPr>
         <w:t>Inputs: State history DATA</w:t>
       </w:r>
+      <w:r>
+        <w:rPr>
+          <w:rFonts w:ascii="Times New Roman" w:eastAsia="Times New Roman" w:hAnsi="Times New Roman" w:cs="Times New Roman"/>
+          <w:sz w:val="24"/>
+          <w:szCs w:val="24"/>
+        </w:rPr>
+        <w:t>, day of variant, lag parameter</w:t>
+      </w:r>
     </w:p>
     <w:p>
       <w:pPr>
@@ -2131,6 +2474,457 @@
           <w:szCs w:val="24"/>
         </w:rPr>
       </w:pPr>
+    </w:p>
+    <w:p>
+      <w:pPr>
+        <w:spacing w:after="0"/>
+        <w:rPr>
+          <w:rFonts w:ascii="Times New Roman" w:eastAsia="Times New Roman" w:hAnsi="Times New Roman" w:cs="Times New Roman"/>
+          <w:sz w:val="24"/>
+          <w:szCs w:val="24"/>
+        </w:rPr>
+      </w:pPr>
+    </w:p>
+    <w:p>
+      <w:pPr>
+        <w:spacing w:after="0"/>
+        <w:rPr>
+          <w:rFonts w:ascii="Times New Roman" w:eastAsia="Times New Roman" w:hAnsi="Times New Roman" w:cs="Times New Roman"/>
+          <w:sz w:val="24"/>
+          <w:szCs w:val="24"/>
+        </w:rPr>
+      </w:pPr>
+    </w:p>
+    <w:p>
+      <w:pPr>
+        <w:spacing w:after="0"/>
+        <w:rPr>
+          <w:rFonts w:ascii="Times New Roman" w:eastAsia="Times New Roman" w:hAnsi="Times New Roman" w:cs="Times New Roman"/>
+          <w:sz w:val="24"/>
+          <w:szCs w:val="24"/>
+        </w:rPr>
+      </w:pPr>
+    </w:p>
+    <w:p>
+      <w:pPr>
+        <w:spacing w:after="0"/>
+        <w:rPr>
+          <w:rFonts w:ascii="Times New Roman" w:eastAsia="Times New Roman" w:hAnsi="Times New Roman" w:cs="Times New Roman"/>
+          <w:sz w:val="24"/>
+          <w:szCs w:val="24"/>
+        </w:rPr>
+      </w:pPr>
+    </w:p>
+    <w:p>
+      <w:pPr>
+        <w:spacing w:after="0"/>
+        <w:rPr>
+          <w:rFonts w:ascii="Times New Roman" w:eastAsia="Times New Roman" w:hAnsi="Times New Roman" w:cs="Times New Roman"/>
+          <w:sz w:val="24"/>
+          <w:szCs w:val="24"/>
+        </w:rPr>
+      </w:pPr>
+    </w:p>
+    <w:p>
+      <w:pPr>
+        <w:spacing w:after="0"/>
+        <w:rPr>
+          <w:rFonts w:ascii="Times New Roman" w:eastAsia="Times New Roman" w:hAnsi="Times New Roman" w:cs="Times New Roman"/>
+          <w:sz w:val="24"/>
+          <w:szCs w:val="24"/>
+        </w:rPr>
+      </w:pPr>
+    </w:p>
+    <w:p>
+      <w:pPr>
+        <w:spacing w:after="0"/>
+        <w:rPr>
+          <w:rFonts w:ascii="Times New Roman" w:eastAsia="Times New Roman" w:hAnsi="Times New Roman" w:cs="Times New Roman"/>
+          <w:sz w:val="24"/>
+          <w:szCs w:val="24"/>
+        </w:rPr>
+      </w:pPr>
+    </w:p>
+    <w:p>
+      <w:pPr>
+        <w:spacing w:after="0"/>
+        <w:rPr>
+          <w:rFonts w:ascii="Times New Roman" w:eastAsia="Times New Roman" w:hAnsi="Times New Roman" w:cs="Times New Roman"/>
+          <w:sz w:val="24"/>
+          <w:szCs w:val="24"/>
+        </w:rPr>
+      </w:pPr>
+    </w:p>
+    <w:p>
+      <w:pPr>
+        <w:spacing w:after="0"/>
+        <w:rPr>
+          <w:rFonts w:ascii="Times New Roman" w:eastAsia="Times New Roman" w:hAnsi="Times New Roman" w:cs="Times New Roman"/>
+          <w:sz w:val="24"/>
+          <w:szCs w:val="24"/>
+        </w:rPr>
+      </w:pPr>
+    </w:p>
+    <w:p>
+      <w:pPr>
+        <w:spacing w:after="0"/>
+        <w:rPr>
+          <w:rFonts w:ascii="Times New Roman" w:eastAsia="Times New Roman" w:hAnsi="Times New Roman" w:cs="Times New Roman"/>
+          <w:sz w:val="24"/>
+          <w:szCs w:val="24"/>
+        </w:rPr>
+      </w:pPr>
+    </w:p>
+    <w:p>
+      <w:pPr>
+        <w:spacing w:after="0"/>
+        <w:rPr>
+          <w:rFonts w:ascii="Times New Roman" w:eastAsia="Times New Roman" w:hAnsi="Times New Roman" w:cs="Times New Roman"/>
+          <w:sz w:val="24"/>
+          <w:szCs w:val="24"/>
+        </w:rPr>
+      </w:pPr>
+    </w:p>
+    <w:p>
+      <w:pPr>
+        <w:spacing w:after="0"/>
+        <w:rPr>
+          <w:rFonts w:ascii="Times New Roman" w:eastAsia="Times New Roman" w:hAnsi="Times New Roman" w:cs="Times New Roman"/>
+          <w:sz w:val="24"/>
+          <w:szCs w:val="24"/>
+        </w:rPr>
+      </w:pPr>
+    </w:p>
+    <w:p>
+      <w:pPr>
+        <w:spacing w:after="0"/>
+        <w:rPr>
+          <w:rFonts w:ascii="Times New Roman" w:eastAsia="Times New Roman" w:hAnsi="Times New Roman" w:cs="Times New Roman"/>
+          <w:sz w:val="24"/>
+          <w:szCs w:val="24"/>
+        </w:rPr>
+      </w:pPr>
+    </w:p>
+    <w:p>
+      <w:pPr>
+        <w:spacing w:after="0"/>
+        <w:rPr>
+          <w:rFonts w:ascii="Times New Roman" w:eastAsia="Times New Roman" w:hAnsi="Times New Roman" w:cs="Times New Roman"/>
+          <w:sz w:val="24"/>
+          <w:szCs w:val="24"/>
+        </w:rPr>
+      </w:pPr>
+    </w:p>
+    <w:p>
+      <w:pPr>
+        <w:spacing w:after="0"/>
+        <w:rPr>
+          <w:rFonts w:ascii="Times New Roman" w:eastAsia="Times New Roman" w:hAnsi="Times New Roman" w:cs="Times New Roman"/>
+          <w:sz w:val="24"/>
+          <w:szCs w:val="24"/>
+        </w:rPr>
+      </w:pPr>
+    </w:p>
+    <w:p>
+      <w:pPr>
+        <w:spacing w:after="0"/>
+        <w:rPr>
+          <w:rFonts w:ascii="Times New Roman" w:eastAsia="Times New Roman" w:hAnsi="Times New Roman" w:cs="Times New Roman"/>
+          <w:sz w:val="24"/>
+          <w:szCs w:val="24"/>
+        </w:rPr>
+      </w:pPr>
+    </w:p>
+    <w:p>
+      <w:pPr>
+        <w:spacing w:after="0"/>
+        <w:rPr>
+          <w:rFonts w:ascii="Times New Roman" w:eastAsia="Times New Roman" w:hAnsi="Times New Roman" w:cs="Times New Roman"/>
+          <w:sz w:val="24"/>
+          <w:szCs w:val="24"/>
+        </w:rPr>
+      </w:pPr>
+    </w:p>
+    <w:p>
+      <w:pPr>
+        <w:spacing w:after="0"/>
+        <w:rPr>
+          <w:rFonts w:ascii="Times New Roman" w:eastAsia="Times New Roman" w:hAnsi="Times New Roman" w:cs="Times New Roman"/>
+          <w:sz w:val="24"/>
+          <w:szCs w:val="24"/>
+        </w:rPr>
+      </w:pPr>
+    </w:p>
+    <w:p>
+      <w:pPr>
+        <w:spacing w:after="0"/>
+        <w:rPr>
+          <w:rFonts w:ascii="Times New Roman" w:eastAsia="Times New Roman" w:hAnsi="Times New Roman" w:cs="Times New Roman"/>
+          <w:sz w:val="24"/>
+          <w:szCs w:val="24"/>
+        </w:rPr>
+      </w:pPr>
+    </w:p>
+    <w:p>
+      <w:pPr>
+        <w:spacing w:after="0"/>
+        <w:rPr>
+          <w:rFonts w:ascii="Times New Roman" w:eastAsia="Times New Roman" w:hAnsi="Times New Roman" w:cs="Times New Roman"/>
+          <w:sz w:val="24"/>
+          <w:szCs w:val="24"/>
+        </w:rPr>
+      </w:pPr>
+    </w:p>
+    <w:p>
+      <w:pPr>
+        <w:spacing w:after="0"/>
+        <w:rPr>
+          <w:rFonts w:ascii="Times New Roman" w:eastAsia="Times New Roman" w:hAnsi="Times New Roman" w:cs="Times New Roman"/>
+          <w:sz w:val="24"/>
+          <w:szCs w:val="24"/>
+        </w:rPr>
+      </w:pPr>
+    </w:p>
+    <w:p>
+      <w:pPr>
+        <w:spacing w:after="0"/>
+        <w:rPr>
+          <w:rFonts w:ascii="Times New Roman" w:eastAsia="Times New Roman" w:hAnsi="Times New Roman" w:cs="Times New Roman"/>
+          <w:sz w:val="24"/>
+          <w:szCs w:val="24"/>
+        </w:rPr>
+      </w:pPr>
+    </w:p>
+    <w:p>
+      <w:pPr>
+        <w:spacing w:after="0"/>
+        <w:rPr>
+          <w:rFonts w:ascii="Times New Roman" w:eastAsia="Times New Roman" w:hAnsi="Times New Roman" w:cs="Times New Roman"/>
+          <w:sz w:val="24"/>
+          <w:szCs w:val="24"/>
+        </w:rPr>
+      </w:pPr>
+    </w:p>
+    <w:p>
+      <w:pPr>
+        <w:spacing w:after="0"/>
+        <w:rPr>
+          <w:rFonts w:ascii="Times New Roman" w:eastAsia="Times New Roman" w:hAnsi="Times New Roman" w:cs="Times New Roman"/>
+          <w:sz w:val="24"/>
+          <w:szCs w:val="24"/>
+        </w:rPr>
+      </w:pPr>
+    </w:p>
+    <w:p>
+      <w:pPr>
+        <w:spacing w:after="0"/>
+        <w:rPr>
+          <w:rFonts w:ascii="Times New Roman" w:eastAsia="Times New Roman" w:hAnsi="Times New Roman" w:cs="Times New Roman"/>
+          <w:sz w:val="24"/>
+          <w:szCs w:val="24"/>
+        </w:rPr>
+      </w:pPr>
+    </w:p>
+    <w:p>
+      <w:pPr>
+        <w:spacing w:after="0"/>
+        <w:rPr>
+          <w:rFonts w:ascii="Times New Roman" w:eastAsia="Times New Roman" w:hAnsi="Times New Roman" w:cs="Times New Roman"/>
+          <w:sz w:val="24"/>
+          <w:szCs w:val="24"/>
+        </w:rPr>
+      </w:pPr>
+    </w:p>
+    <w:p>
+      <w:pPr>
+        <w:spacing w:after="0"/>
+        <w:rPr>
+          <w:rFonts w:ascii="Times New Roman" w:eastAsia="Times New Roman" w:hAnsi="Times New Roman" w:cs="Times New Roman"/>
+          <w:sz w:val="24"/>
+          <w:szCs w:val="24"/>
+        </w:rPr>
+      </w:pPr>
+    </w:p>
+    <w:p>
+      <w:pPr>
+        <w:spacing w:after="0"/>
+        <w:rPr>
+          <w:rFonts w:ascii="Times New Roman" w:eastAsia="Times New Roman" w:hAnsi="Times New Roman" w:cs="Times New Roman"/>
+          <w:sz w:val="24"/>
+          <w:szCs w:val="24"/>
+        </w:rPr>
+      </w:pPr>
+    </w:p>
+    <w:p>
+      <w:pPr>
+        <w:spacing w:after="0"/>
+        <w:rPr>
+          <w:rFonts w:ascii="Times New Roman" w:eastAsia="Times New Roman" w:hAnsi="Times New Roman" w:cs="Times New Roman"/>
+          <w:sz w:val="24"/>
+          <w:szCs w:val="24"/>
+        </w:rPr>
+      </w:pPr>
+    </w:p>
+    <w:p>
+      <w:pPr>
+        <w:spacing w:after="0"/>
+        <w:rPr>
+          <w:rFonts w:ascii="Times New Roman" w:eastAsia="Times New Roman" w:hAnsi="Times New Roman" w:cs="Times New Roman"/>
+          <w:sz w:val="24"/>
+          <w:szCs w:val="24"/>
+        </w:rPr>
+      </w:pPr>
+    </w:p>
+    <w:p>
+      <w:pPr>
+        <w:spacing w:after="0"/>
+        <w:rPr>
+          <w:rFonts w:ascii="Times New Roman" w:eastAsia="Times New Roman" w:hAnsi="Times New Roman" w:cs="Times New Roman"/>
+          <w:sz w:val="24"/>
+          <w:szCs w:val="24"/>
+        </w:rPr>
+      </w:pPr>
+    </w:p>
+    <w:p>
+      <w:pPr>
+        <w:spacing w:after="0"/>
+        <w:rPr>
+          <w:rFonts w:ascii="Times New Roman" w:eastAsia="Times New Roman" w:hAnsi="Times New Roman" w:cs="Times New Roman"/>
+          <w:sz w:val="24"/>
+          <w:szCs w:val="24"/>
+        </w:rPr>
+      </w:pPr>
+    </w:p>
+    <w:p>
+      <w:pPr>
+        <w:spacing w:after="0"/>
+        <w:rPr>
+          <w:rFonts w:ascii="Times New Roman" w:eastAsia="Times New Roman" w:hAnsi="Times New Roman" w:cs="Times New Roman"/>
+          <w:sz w:val="24"/>
+          <w:szCs w:val="24"/>
+        </w:rPr>
+      </w:pPr>
+    </w:p>
+    <w:p>
+      <w:pPr>
+        <w:spacing w:after="0"/>
+        <w:rPr>
+          <w:rFonts w:ascii="Times New Roman" w:eastAsia="Times New Roman" w:hAnsi="Times New Roman" w:cs="Times New Roman"/>
+          <w:sz w:val="24"/>
+          <w:szCs w:val="24"/>
+        </w:rPr>
+      </w:pPr>
+    </w:p>
+    <w:p>
+      <w:pPr>
+        <w:spacing w:after="0"/>
+        <w:rPr>
+          <w:rFonts w:ascii="Times New Roman" w:eastAsia="Times New Roman" w:hAnsi="Times New Roman" w:cs="Times New Roman"/>
+          <w:sz w:val="24"/>
+          <w:szCs w:val="24"/>
+        </w:rPr>
+      </w:pPr>
+    </w:p>
+    <w:p>
+      <w:pPr>
+        <w:spacing w:after="0"/>
+        <w:rPr>
+          <w:rFonts w:ascii="Times New Roman" w:eastAsia="Times New Roman" w:hAnsi="Times New Roman" w:cs="Times New Roman"/>
+          <w:sz w:val="24"/>
+          <w:szCs w:val="24"/>
+        </w:rPr>
+      </w:pPr>
+    </w:p>
+    <w:p>
+      <w:pPr>
+        <w:spacing w:after="0"/>
+        <w:rPr>
+          <w:rFonts w:ascii="Times New Roman" w:eastAsia="Times New Roman" w:hAnsi="Times New Roman" w:cs="Times New Roman"/>
+          <w:sz w:val="24"/>
+          <w:szCs w:val="24"/>
+        </w:rPr>
+      </w:pPr>
+    </w:p>
+    <w:p>
+      <w:pPr>
+        <w:spacing w:after="0"/>
+        <w:rPr>
+          <w:rFonts w:ascii="Times New Roman" w:eastAsia="Times New Roman" w:hAnsi="Times New Roman" w:cs="Times New Roman"/>
+          <w:sz w:val="24"/>
+          <w:szCs w:val="24"/>
+        </w:rPr>
+      </w:pPr>
+      <w:r>
+        <w:rPr>
+          <w:rFonts w:ascii="Times New Roman" w:eastAsia="Times New Roman" w:hAnsi="Times New Roman" w:cs="Times New Roman"/>
+          <w:sz w:val="24"/>
+          <w:szCs w:val="24"/>
+        </w:rPr>
+        <w:t>Diagram of SEIR OPT overview</w:t>
+      </w:r>
+    </w:p>
+    <w:p>
+      <w:pPr>
+        <w:spacing w:after="0"/>
+        <w:rPr>
+          <w:rFonts w:ascii="Times New Roman" w:eastAsia="Times New Roman" w:hAnsi="Times New Roman" w:cs="Times New Roman"/>
+          <w:sz w:val="24"/>
+          <w:szCs w:val="24"/>
+        </w:rPr>
+      </w:pPr>
+    </w:p>
+    <w:p>
+      <w:pPr>
+        <w:spacing w:after="0"/>
+        <w:rPr>
+          <w:rFonts w:ascii="Times New Roman" w:eastAsia="Times New Roman" w:hAnsi="Times New Roman" w:cs="Times New Roman"/>
+          <w:sz w:val="24"/>
+          <w:szCs w:val="24"/>
+        </w:rPr>
+      </w:pPr>
+      <w:r>
+        <w:rPr>
+          <w:rFonts w:ascii="Times New Roman" w:eastAsia="Times New Roman" w:hAnsi="Times New Roman" w:cs="Times New Roman"/>
+          <w:noProof/>
+          <w:sz w:val="24"/>
+          <w:szCs w:val="24"/>
+        </w:rPr>
+        <w:drawing>
+          <wp:inline distT="0" distB="0" distL="0" distR="0" wp14:anchorId="053E42C5" wp14:editId="70E6248D">
+            <wp:extent cx="6641015" cy="4810125"/>
+            <wp:effectExtent l="0" t="0" r="7620" b="0"/>
+            <wp:docPr id="1" name="Picture 1" descr="Diagram&#10;&#10;Description automatically generated"/>
+            <wp:cNvGraphicFramePr>
+              <a:graphicFrameLocks xmlns:a="http://schemas.openxmlformats.org/drawingml/2006/main" noChangeAspect="1"/>
+            </wp:cNvGraphicFramePr>
+            <a:graphic xmlns:a="http://schemas.openxmlformats.org/drawingml/2006/main">
+              <a:graphicData uri="http://schemas.openxmlformats.org/drawingml/2006/picture">
+                <pic:pic xmlns:pic="http://schemas.openxmlformats.org/drawingml/2006/picture">
+                  <pic:nvPicPr>
+                    <pic:cNvPr id="1" name="Picture 1" descr="Diagram&#10;&#10;Description automatically generated"/>
+                    <pic:cNvPicPr/>
+                  </pic:nvPicPr>
+                  <pic:blipFill>
+                    <a:blip r:embed="rId4"/>
+                    <a:stretch>
+                      <a:fillRect/>
+                    </a:stretch>
+                  </pic:blipFill>
+                  <pic:spPr>
+                    <a:xfrm>
+                      <a:off x="0" y="0"/>
+                      <a:ext cx="6652834" cy="4818686"/>
+                    </a:xfrm>
+                    <a:prstGeom prst="rect">
+                      <a:avLst/>
+                    </a:prstGeom>
+                  </pic:spPr>
+                </pic:pic>
+              </a:graphicData>
+            </a:graphic>
+          </wp:inline>
+        </w:drawing>
+      </w:r>
     </w:p>
     <w:sectPr>
       <w:type w:val="continuous"/>
@@ -2266,6 +3060,7 @@
     <w:lsdException w:name="HTML Sample" w:semiHidden="1" w:unhideWhenUsed="1"/>
     <w:lsdException w:name="HTML Typewriter" w:semiHidden="1" w:unhideWhenUsed="1"/>
     <w:lsdException w:name="HTML Variable" w:semiHidden="1" w:unhideWhenUsed="1"/>
+    <w:lsdException w:name="Normal Table" w:semiHidden="1" w:unhideWhenUsed="1"/>
     <w:lsdException w:name="annotation subject" w:semiHidden="1" w:unhideWhenUsed="1"/>
     <w:lsdException w:name="No List" w:semiHidden="1" w:unhideWhenUsed="1"/>
     <w:lsdException w:name="Outline List 1" w:semiHidden="1" w:unhideWhenUsed="1"/>
@@ -2312,8 +3107,10 @@
     <w:lsdException w:name="Table Subtle 2" w:semiHidden="1" w:unhideWhenUsed="1"/>
     <w:lsdException w:name="Table Web 1" w:semiHidden="1" w:unhideWhenUsed="1"/>
     <w:lsdException w:name="Table Web 2" w:semiHidden="1" w:unhideWhenUsed="1"/>
+    <w:lsdException w:name="Table Web 3" w:semiHidden="1" w:unhideWhenUsed="1"/>
     <w:lsdException w:name="Balloon Text" w:semiHidden="1" w:unhideWhenUsed="1"/>
     <w:lsdException w:name="Table Grid" w:uiPriority="39"/>
+    <w:lsdException w:name="Table Theme" w:semiHidden="1" w:unhideWhenUsed="1"/>
     <w:lsdException w:name="Placeholder Text" w:semiHidden="1"/>
     <w:lsdException w:name="No Spacing" w:uiPriority="1" w:qFormat="1"/>
     <w:lsdException w:name="Light Shading" w:uiPriority="60"/>
@@ -2538,7 +3335,7 @@
   <w:style w:type="paragraph" w:default="1" w:styleId="Normal">
     <w:name w:val="Normal"/>
     <w:qFormat/>
-    <w:rsid w:val="003C0DBC"/>
+    <w:rsid w:val="002319EA"/>
   </w:style>
   <w:style w:type="character" w:default="1" w:styleId="DefaultParagraphFont">
     <w:name w:val="Default Paragraph Font"/>

--- a/Documentation/SEIR OPT overview.docx
+++ b/Documentation/SEIR OPT overview.docx
@@ -107,7 +107,15 @@
           <w:sz w:val="24"/>
           <w:szCs w:val="24"/>
         </w:rPr>
-        <w:t>12</w:t>
+        <w:t>1</w:t>
+      </w:r>
+      <w:r>
+        <w:rPr>
+          <w:rFonts w:ascii="Times New Roman" w:eastAsia="Times New Roman" w:hAnsi="Times New Roman" w:cs="Times New Roman"/>
+          <w:sz w:val="24"/>
+          <w:szCs w:val="24"/>
+        </w:rPr>
+        <w:t>3</w:t>
       </w:r>
       <w:r>
         <w:rPr>
@@ -153,23 +161,13 @@
           <w:szCs w:val="24"/>
         </w:rPr>
       </w:pPr>
-      <w:proofErr w:type="spellStart"/>
-      <w:r>
-        <w:rPr>
-          <w:rFonts w:ascii="Times New Roman" w:eastAsia="Times New Roman" w:hAnsi="Times New Roman" w:cs="Times New Roman"/>
-          <w:sz w:val="24"/>
-          <w:szCs w:val="24"/>
-        </w:rPr>
-        <w:t>github</w:t>
-      </w:r>
-      <w:proofErr w:type="spellEnd"/>
-      <w:r>
-        <w:rPr>
-          <w:rFonts w:ascii="Times New Roman" w:eastAsia="Times New Roman" w:hAnsi="Times New Roman" w:cs="Times New Roman"/>
-          <w:sz w:val="24"/>
-          <w:szCs w:val="24"/>
-        </w:rPr>
-        <w:t>:</w:t>
+      <w:r>
+        <w:rPr>
+          <w:rFonts w:ascii="Times New Roman" w:eastAsia="Times New Roman" w:hAnsi="Times New Roman" w:cs="Times New Roman"/>
+          <w:sz w:val="24"/>
+          <w:szCs w:val="24"/>
+        </w:rPr>
+        <w:t>github:</w:t>
       </w:r>
       <w:r>
         <w:rPr>
@@ -629,18 +627,8 @@
           <w:sz w:val="24"/>
           <w:szCs w:val="24"/>
         </w:rPr>
-        <w:t xml:space="preserve">Source: created by Data </w:t>
-      </w:r>
-      <w:proofErr w:type="spellStart"/>
-      <w:r>
-        <w:rPr>
-          <w:rFonts w:ascii="Times New Roman" w:eastAsia="Times New Roman" w:hAnsi="Times New Roman" w:cs="Times New Roman"/>
-          <w:sz w:val="24"/>
-          <w:szCs w:val="24"/>
-        </w:rPr>
-        <w:t>Manipulation.Rmd</w:t>
-      </w:r>
-      <w:proofErr w:type="spellEnd"/>
+        <w:t>Source: created by Data Manipulation.Rmd</w:t>
+      </w:r>
     </w:p>
     <w:p>
       <w:pPr>
@@ -703,18 +691,8 @@
           <w:sz w:val="24"/>
           <w:szCs w:val="24"/>
         </w:rPr>
-        <w:t xml:space="preserve">Source: created by Data </w:t>
-      </w:r>
-      <w:proofErr w:type="spellStart"/>
-      <w:r>
-        <w:rPr>
-          <w:rFonts w:ascii="Times New Roman" w:eastAsia="Times New Roman" w:hAnsi="Times New Roman" w:cs="Times New Roman"/>
-          <w:sz w:val="24"/>
-          <w:szCs w:val="24"/>
-        </w:rPr>
-        <w:t>Manipulation.Rmd</w:t>
-      </w:r>
-      <w:proofErr w:type="spellEnd"/>
+        <w:t>Source: created by Data Manipulation.Rmd</w:t>
+      </w:r>
     </w:p>
     <w:p>
       <w:pPr>
@@ -809,25 +787,7 @@
           <w:sz w:val="24"/>
           <w:szCs w:val="24"/>
         </w:rPr>
-        <w:t xml:space="preserve">copied down from Data </w:t>
-      </w:r>
-      <w:proofErr w:type="spellStart"/>
-      <w:r>
-        <w:rPr>
-          <w:rFonts w:ascii="Times New Roman" w:eastAsia="Times New Roman" w:hAnsi="Times New Roman" w:cs="Times New Roman"/>
-          <w:sz w:val="24"/>
-          <w:szCs w:val="24"/>
-        </w:rPr>
-        <w:t>Manipulation.Rmd</w:t>
-      </w:r>
-      <w:proofErr w:type="spellEnd"/>
-      <w:r>
-        <w:rPr>
-          <w:rFonts w:ascii="Times New Roman" w:eastAsia="Times New Roman" w:hAnsi="Times New Roman" w:cs="Times New Roman"/>
-          <w:sz w:val="24"/>
-          <w:szCs w:val="24"/>
-        </w:rPr>
-        <w:t xml:space="preserve"> printed output</w:t>
+        <w:t>copied down from Data Manipulation.Rmd printed output</w:t>
       </w:r>
     </w:p>
     <w:p>
@@ -865,8 +825,6 @@
         </w:rPr>
         <w:t xml:space="preserve">Allocation </w:t>
       </w:r>
-      <w:proofErr w:type="spellStart"/>
-      <w:proofErr w:type="gramStart"/>
       <w:r>
         <w:rPr>
           <w:rFonts w:ascii="Times New Roman" w:eastAsia="Times New Roman" w:hAnsi="Times New Roman" w:cs="Times New Roman"/>
@@ -883,8 +841,6 @@
         </w:rPr>
         <w:t>.xlcs</w:t>
       </w:r>
-      <w:proofErr w:type="spellEnd"/>
-      <w:proofErr w:type="gramEnd"/>
     </w:p>
     <w:p>
       <w:pPr>
@@ -1139,25 +1095,7 @@
           <w:sz w:val="24"/>
           <w:szCs w:val="24"/>
         </w:rPr>
-        <w:t xml:space="preserve"> Model inputs not by area for the </w:t>
-      </w:r>
-      <w:proofErr w:type="gramStart"/>
-      <w:r>
-        <w:rPr>
-          <w:rFonts w:ascii="Times New Roman" w:eastAsia="Times New Roman" w:hAnsi="Times New Roman" w:cs="Times New Roman"/>
-          <w:sz w:val="24"/>
-          <w:szCs w:val="24"/>
-        </w:rPr>
-        <w:t>166 area</w:t>
-      </w:r>
-      <w:proofErr w:type="gramEnd"/>
-      <w:r>
-        <w:rPr>
-          <w:rFonts w:ascii="Times New Roman" w:eastAsia="Times New Roman" w:hAnsi="Times New Roman" w:cs="Times New Roman"/>
-          <w:sz w:val="24"/>
-          <w:szCs w:val="24"/>
-        </w:rPr>
-        <w:t xml:space="preserve"> simulation. Copied from Vaccine allocation parameters.</w:t>
+        <w:t xml:space="preserve"> Model inputs not by area for the 166 area simulation. Copied from Vaccine allocation parameters.</w:t>
       </w:r>
     </w:p>
     <w:p>
@@ -1229,25 +1167,15 @@
           <w:sz w:val="24"/>
           <w:szCs w:val="24"/>
         </w:rPr>
-        <w:t xml:space="preserve">parameters for the </w:t>
-      </w:r>
-      <w:proofErr w:type="gramStart"/>
-      <w:r>
-        <w:rPr>
-          <w:rFonts w:ascii="Times New Roman" w:eastAsia="Times New Roman" w:hAnsi="Times New Roman" w:cs="Times New Roman"/>
-          <w:sz w:val="24"/>
-          <w:szCs w:val="24"/>
-        </w:rPr>
-        <w:t>four area</w:t>
-      </w:r>
-      <w:proofErr w:type="gramEnd"/>
-      <w:r>
-        <w:rPr>
-          <w:rFonts w:ascii="Times New Roman" w:eastAsia="Times New Roman" w:hAnsi="Times New Roman" w:cs="Times New Roman"/>
-          <w:sz w:val="24"/>
-          <w:szCs w:val="24"/>
-        </w:rPr>
-        <w:t xml:space="preserve"> case</w:t>
+        <w:t>parameters for the four area case</w:t>
+      </w:r>
+      <w:r>
+        <w:rPr>
+          <w:rFonts w:ascii="Times New Roman" w:eastAsia="Times New Roman" w:hAnsi="Times New Roman" w:cs="Times New Roman"/>
+          <w:sz w:val="24"/>
+          <w:szCs w:val="24"/>
+        </w:rPr>
+        <w:t>. You can edit T (the time horizon), the Vaccine Budget, and the subset of the four areas you want to use.</w:t>
       </w:r>
     </w:p>
     <w:p>
@@ -1293,25 +1221,7 @@
           <w:sz w:val="24"/>
           <w:szCs w:val="24"/>
         </w:rPr>
-        <w:t xml:space="preserve">Description: code that allows the user to input parameters for the </w:t>
-      </w:r>
-      <w:proofErr w:type="gramStart"/>
-      <w:r>
-        <w:rPr>
-          <w:rFonts w:ascii="Times New Roman" w:eastAsia="Times New Roman" w:hAnsi="Times New Roman" w:cs="Times New Roman"/>
-          <w:sz w:val="24"/>
-          <w:szCs w:val="24"/>
-        </w:rPr>
-        <w:t>166 country</w:t>
-      </w:r>
-      <w:proofErr w:type="gramEnd"/>
-      <w:r>
-        <w:rPr>
-          <w:rFonts w:ascii="Times New Roman" w:eastAsia="Times New Roman" w:hAnsi="Times New Roman" w:cs="Times New Roman"/>
-          <w:sz w:val="24"/>
-          <w:szCs w:val="24"/>
-        </w:rPr>
-        <w:t xml:space="preserve"> case</w:t>
+        <w:t>Description: code that allows the user to input parameters for the 166 country case</w:t>
       </w:r>
     </w:p>
     <w:p>
@@ -1381,64 +1291,8 @@
           <w:sz w:val="24"/>
           <w:szCs w:val="24"/>
         </w:rPr>
-        <w:t xml:space="preserve">. Global </w:t>
-      </w:r>
-      <w:proofErr w:type="spellStart"/>
-      <w:r>
-        <w:rPr>
-          <w:rFonts w:ascii="Times New Roman" w:eastAsia="Times New Roman" w:hAnsi="Times New Roman" w:cs="Times New Roman"/>
-          <w:sz w:val="24"/>
-          <w:szCs w:val="24"/>
-        </w:rPr>
-        <w:t>csvs</w:t>
-      </w:r>
-      <w:proofErr w:type="spellEnd"/>
-      <w:r>
-        <w:rPr>
-          <w:rFonts w:ascii="Times New Roman" w:eastAsia="Times New Roman" w:hAnsi="Times New Roman" w:cs="Times New Roman"/>
-          <w:sz w:val="24"/>
-          <w:szCs w:val="24"/>
-        </w:rPr>
-        <w:t xml:space="preserve"> are used in </w:t>
-      </w:r>
-      <w:proofErr w:type="spellStart"/>
-      <w:r>
-        <w:rPr>
-          <w:rFonts w:ascii="Times New Roman" w:eastAsia="Times New Roman" w:hAnsi="Times New Roman" w:cs="Times New Roman"/>
-          <w:sz w:val="24"/>
-          <w:szCs w:val="24"/>
-        </w:rPr>
-        <w:t>simulation_pipeline_</w:t>
-      </w:r>
-      <w:proofErr w:type="gramStart"/>
-      <w:r>
-        <w:rPr>
-          <w:rFonts w:ascii="Times New Roman" w:eastAsia="Times New Roman" w:hAnsi="Times New Roman" w:cs="Times New Roman"/>
-          <w:sz w:val="24"/>
-          <w:szCs w:val="24"/>
-        </w:rPr>
-        <w:t>global.R</w:t>
-      </w:r>
-      <w:proofErr w:type="spellEnd"/>
-      <w:proofErr w:type="gramEnd"/>
-      <w:r>
-        <w:rPr>
-          <w:rFonts w:ascii="Times New Roman" w:eastAsia="Times New Roman" w:hAnsi="Times New Roman" w:cs="Times New Roman"/>
-          <w:sz w:val="24"/>
-          <w:szCs w:val="24"/>
-        </w:rPr>
-        <w:t xml:space="preserve"> and four area csv are used in </w:t>
-      </w:r>
-      <w:proofErr w:type="spellStart"/>
-      <w:r>
-        <w:rPr>
-          <w:rFonts w:ascii="Times New Roman" w:eastAsia="Times New Roman" w:hAnsi="Times New Roman" w:cs="Times New Roman"/>
-          <w:sz w:val="24"/>
-          <w:szCs w:val="24"/>
-        </w:rPr>
-        <w:t>simulation_pipeline.R</w:t>
-      </w:r>
-      <w:proofErr w:type="spellEnd"/>
+        <w:t>. Global csvs are used in simulation_pipeline_global.R and four area csv are used in simulation_pipeline.R</w:t>
+      </w:r>
     </w:p>
     <w:p>
       <w:pPr>
@@ -1527,46 +1381,8 @@
           <w:sz w:val="24"/>
           <w:szCs w:val="24"/>
         </w:rPr>
-        <w:t xml:space="preserve">Source: </w:t>
-      </w:r>
-      <w:proofErr w:type="spellStart"/>
-      <w:r>
-        <w:rPr>
-          <w:rFonts w:ascii="Times New Roman" w:eastAsia="Times New Roman" w:hAnsi="Times New Roman" w:cs="Times New Roman"/>
-          <w:sz w:val="24"/>
-          <w:szCs w:val="24"/>
-        </w:rPr>
-        <w:t>simulation_pipeline_</w:t>
-      </w:r>
-      <w:proofErr w:type="gramStart"/>
-      <w:r>
-        <w:rPr>
-          <w:rFonts w:ascii="Times New Roman" w:eastAsia="Times New Roman" w:hAnsi="Times New Roman" w:cs="Times New Roman"/>
-          <w:sz w:val="24"/>
-          <w:szCs w:val="24"/>
-        </w:rPr>
-        <w:t>global.R</w:t>
-      </w:r>
-      <w:proofErr w:type="spellEnd"/>
-      <w:proofErr w:type="gramEnd"/>
-      <w:r>
-        <w:rPr>
-          <w:rFonts w:ascii="Times New Roman" w:eastAsia="Times New Roman" w:hAnsi="Times New Roman" w:cs="Times New Roman"/>
-          <w:sz w:val="24"/>
-          <w:szCs w:val="24"/>
-        </w:rPr>
-        <w:t xml:space="preserve"> or </w:t>
-      </w:r>
-      <w:proofErr w:type="spellStart"/>
-      <w:r>
-        <w:rPr>
-          <w:rFonts w:ascii="Times New Roman" w:eastAsia="Times New Roman" w:hAnsi="Times New Roman" w:cs="Times New Roman"/>
-          <w:sz w:val="24"/>
-          <w:szCs w:val="24"/>
-        </w:rPr>
-        <w:t>simulation_pipeline.R</w:t>
-      </w:r>
-      <w:proofErr w:type="spellEnd"/>
+        <w:t>Source: simulation_pipeline_global.R or simulation_pipeline.R</w:t>
+      </w:r>
     </w:p>
     <w:p>
       <w:pPr>
@@ -1642,6 +1458,7 @@
           <w:b/>
           <w:sz w:val="24"/>
           <w:szCs w:val="24"/>
+          <w:u w:val="single"/>
         </w:rPr>
       </w:pPr>
     </w:p>
@@ -1653,1213 +1470,2047 @@
           <w:b/>
           <w:sz w:val="24"/>
           <w:szCs w:val="24"/>
-        </w:rPr>
-      </w:pPr>
-    </w:p>
-    <w:p>
-      <w:pPr>
-        <w:spacing w:after="0"/>
+          <w:u w:val="single"/>
+        </w:rPr>
+      </w:pPr>
+      <w:r>
         <w:rPr>
           <w:rFonts w:ascii="Times New Roman" w:eastAsia="Times New Roman" w:hAnsi="Times New Roman" w:cs="Times New Roman"/>
           <w:b/>
           <w:sz w:val="24"/>
           <w:szCs w:val="24"/>
-        </w:rPr>
-      </w:pPr>
-    </w:p>
-    <w:p>
-      <w:pPr>
-        <w:spacing w:after="0"/>
+          <w:u w:val="single"/>
+        </w:rPr>
+        <w:t>Programs</w:t>
+      </w:r>
+    </w:p>
+    <w:p>
+      <w:pPr>
+        <w:spacing w:after="0"/>
+        <w:rPr>
+          <w:rFonts w:ascii="Times New Roman" w:eastAsia="Times New Roman" w:hAnsi="Times New Roman" w:cs="Times New Roman"/>
+          <w:sz w:val="24"/>
+          <w:szCs w:val="24"/>
+        </w:rPr>
+      </w:pPr>
+      <w:r>
+        <w:rPr>
+          <w:rFonts w:ascii="Times New Roman" w:eastAsia="Times New Roman" w:hAnsi="Times New Roman" w:cs="Times New Roman"/>
+          <w:sz w:val="24"/>
+          <w:szCs w:val="24"/>
+        </w:rPr>
+        <w:t>Data Manipulation.Rmd</w:t>
+      </w:r>
+    </w:p>
+    <w:p>
+      <w:pPr>
+        <w:spacing w:after="0"/>
+        <w:rPr>
+          <w:rFonts w:ascii="Times New Roman" w:eastAsia="Times New Roman" w:hAnsi="Times New Roman" w:cs="Times New Roman"/>
+          <w:sz w:val="24"/>
+          <w:szCs w:val="24"/>
+        </w:rPr>
+      </w:pPr>
+      <w:r>
+        <w:rPr>
+          <w:rFonts w:ascii="Times New Roman" w:eastAsia="Times New Roman" w:hAnsi="Times New Roman" w:cs="Times New Roman"/>
+          <w:sz w:val="24"/>
+          <w:szCs w:val="24"/>
+        </w:rPr>
+        <w:t>Description:</w:t>
+      </w:r>
+      <w:r>
+        <w:rPr>
+          <w:rFonts w:ascii="Times New Roman" w:eastAsia="Times New Roman" w:hAnsi="Times New Roman" w:cs="Times New Roman"/>
+          <w:sz w:val="24"/>
+          <w:szCs w:val="24"/>
+        </w:rPr>
+        <w:t xml:space="preserve"> </w:t>
+      </w:r>
+      <w:r>
+        <w:rPr>
+          <w:rFonts w:ascii="Times New Roman" w:eastAsia="Times New Roman" w:hAnsi="Times New Roman" w:cs="Times New Roman"/>
+          <w:sz w:val="24"/>
+          <w:szCs w:val="24"/>
+        </w:rPr>
+        <w:t xml:space="preserve">Country preprocessor. </w:t>
+      </w:r>
+      <w:r>
+        <w:rPr>
+          <w:rFonts w:ascii="Times New Roman" w:eastAsia="Times New Roman" w:hAnsi="Times New Roman" w:cs="Times New Roman"/>
+          <w:sz w:val="24"/>
+          <w:szCs w:val="24"/>
+        </w:rPr>
+        <w:t>combines by country data files, aggregates countries into area</w:t>
+      </w:r>
+      <w:r>
+        <w:rPr>
+          <w:rFonts w:ascii="Times New Roman" w:eastAsia="Times New Roman" w:hAnsi="Times New Roman" w:cs="Times New Roman"/>
+          <w:sz w:val="24"/>
+          <w:szCs w:val="24"/>
+        </w:rPr>
+        <w:t xml:space="preserve">s. </w:t>
+      </w:r>
+      <w:r>
+        <w:rPr>
+          <w:rFonts w:ascii="Times New Roman" w:eastAsia="Times New Roman" w:hAnsi="Times New Roman" w:cs="Times New Roman"/>
+          <w:sz w:val="24"/>
+          <w:szCs w:val="24"/>
+        </w:rPr>
+        <w:t>Finds global vaccination budget by day. Prints parameters for 4 areas, saves parameters for 166 countries into  a .csv.</w:t>
+      </w:r>
+    </w:p>
+    <w:p>
+      <w:pPr>
+        <w:spacing w:after="0"/>
+        <w:rPr>
+          <w:rFonts w:ascii="Times New Roman" w:eastAsia="Times New Roman" w:hAnsi="Times New Roman" w:cs="Times New Roman"/>
+          <w:sz w:val="24"/>
+          <w:szCs w:val="24"/>
+        </w:rPr>
+      </w:pPr>
+      <w:r>
+        <w:rPr>
+          <w:rFonts w:ascii="Times New Roman" w:eastAsia="Times New Roman" w:hAnsi="Times New Roman" w:cs="Times New Roman"/>
+          <w:sz w:val="24"/>
+          <w:szCs w:val="24"/>
+        </w:rPr>
+        <w:t xml:space="preserve">Language: </w:t>
+      </w:r>
+      <w:r>
+        <w:rPr>
+          <w:rFonts w:ascii="Times New Roman" w:eastAsia="Times New Roman" w:hAnsi="Times New Roman" w:cs="Times New Roman"/>
+          <w:sz w:val="24"/>
+          <w:szCs w:val="24"/>
+        </w:rPr>
+        <w:t>R (Markdown)</w:t>
+      </w:r>
+    </w:p>
+    <w:p>
+      <w:pPr>
+        <w:spacing w:after="0"/>
+        <w:rPr>
+          <w:rFonts w:ascii="Times New Roman" w:eastAsia="Times New Roman" w:hAnsi="Times New Roman" w:cs="Times New Roman"/>
+          <w:sz w:val="24"/>
+          <w:szCs w:val="24"/>
+        </w:rPr>
+      </w:pPr>
+      <w:r>
+        <w:rPr>
+          <w:rFonts w:ascii="Times New Roman" w:eastAsia="Times New Roman" w:hAnsi="Times New Roman" w:cs="Times New Roman"/>
+          <w:sz w:val="24"/>
+          <w:szCs w:val="24"/>
+        </w:rPr>
+        <w:t xml:space="preserve">Inputs: </w:t>
+      </w:r>
+      <w:r>
+        <w:rPr>
+          <w:rFonts w:ascii="Times New Roman" w:eastAsia="Times New Roman" w:hAnsi="Times New Roman" w:cs="Times New Roman"/>
+          <w:sz w:val="24"/>
+          <w:szCs w:val="24"/>
+        </w:rPr>
+        <w:t>Passengers_2020, pop, vaccinations, owid-covid-data CSV files</w:t>
+      </w:r>
+    </w:p>
+    <w:p>
+      <w:pPr>
+        <w:spacing w:after="0"/>
+        <w:rPr>
+          <w:rFonts w:ascii="Times New Roman" w:eastAsia="Times New Roman" w:hAnsi="Times New Roman" w:cs="Times New Roman"/>
+          <w:sz w:val="24"/>
+          <w:szCs w:val="24"/>
+        </w:rPr>
+      </w:pPr>
+      <w:r>
+        <w:rPr>
+          <w:rFonts w:ascii="Times New Roman" w:eastAsia="Times New Roman" w:hAnsi="Times New Roman" w:cs="Times New Roman"/>
+          <w:sz w:val="24"/>
+          <w:szCs w:val="24"/>
+        </w:rPr>
+        <w:t xml:space="preserve">Outputs: </w:t>
+      </w:r>
+      <w:r>
+        <w:rPr>
+          <w:rFonts w:ascii="Times New Roman" w:eastAsia="Times New Roman" w:hAnsi="Times New Roman" w:cs="Times New Roman"/>
+          <w:sz w:val="24"/>
+          <w:szCs w:val="24"/>
+        </w:rPr>
+        <w:t>vax_budget.csv, mid_vaccine_params.csv, information written in four_mid_seir_data.py</w:t>
+      </w:r>
+    </w:p>
+    <w:p>
+      <w:pPr>
+        <w:spacing w:after="0"/>
+        <w:rPr>
+          <w:rFonts w:ascii="Times New Roman" w:eastAsia="Times New Roman" w:hAnsi="Times New Roman" w:cs="Times New Roman"/>
+          <w:sz w:val="24"/>
+          <w:szCs w:val="24"/>
+        </w:rPr>
+      </w:pPr>
+    </w:p>
+    <w:p>
+      <w:pPr>
+        <w:spacing w:after="0"/>
+        <w:rPr>
+          <w:rFonts w:ascii="Times New Roman" w:eastAsia="Times New Roman" w:hAnsi="Times New Roman" w:cs="Times New Roman"/>
+          <w:sz w:val="24"/>
+          <w:szCs w:val="24"/>
+        </w:rPr>
+      </w:pPr>
+      <w:r>
+        <w:rPr>
+          <w:rFonts w:ascii="Times New Roman" w:eastAsia="Times New Roman" w:hAnsi="Times New Roman" w:cs="Times New Roman"/>
+          <w:sz w:val="24"/>
+          <w:szCs w:val="24"/>
+        </w:rPr>
+        <w:t>Mid_process_df.py</w:t>
+      </w:r>
+    </w:p>
+    <w:p>
+      <w:pPr>
+        <w:spacing w:after="0"/>
+        <w:rPr>
+          <w:rFonts w:ascii="Times New Roman" w:eastAsia="Times New Roman" w:hAnsi="Times New Roman" w:cs="Times New Roman"/>
+          <w:sz w:val="24"/>
+          <w:szCs w:val="24"/>
+        </w:rPr>
+      </w:pPr>
+      <w:r>
+        <w:rPr>
+          <w:rFonts w:ascii="Times New Roman" w:eastAsia="Times New Roman" w:hAnsi="Times New Roman" w:cs="Times New Roman"/>
+          <w:sz w:val="24"/>
+          <w:szCs w:val="24"/>
+        </w:rPr>
+        <w:t>Description: Opens the 166 country .csv files for use in the global_seir.py file</w:t>
+      </w:r>
+    </w:p>
+    <w:p>
+      <w:pPr>
+        <w:spacing w:after="0"/>
+        <w:rPr>
+          <w:rFonts w:ascii="Times New Roman" w:eastAsia="Times New Roman" w:hAnsi="Times New Roman" w:cs="Times New Roman"/>
+          <w:sz w:val="24"/>
+          <w:szCs w:val="24"/>
+        </w:rPr>
+      </w:pPr>
+      <w:r>
+        <w:rPr>
+          <w:rFonts w:ascii="Times New Roman" w:eastAsia="Times New Roman" w:hAnsi="Times New Roman" w:cs="Times New Roman"/>
+          <w:sz w:val="24"/>
+          <w:szCs w:val="24"/>
+        </w:rPr>
+        <w:t>Inputs: vax_budget.csv, mid_vaccine_params.csv</w:t>
+      </w:r>
+    </w:p>
+    <w:p>
+      <w:pPr>
+        <w:spacing w:after="0"/>
+        <w:rPr>
+          <w:rFonts w:ascii="Times New Roman" w:eastAsia="Times New Roman" w:hAnsi="Times New Roman" w:cs="Times New Roman"/>
+          <w:sz w:val="24"/>
+          <w:szCs w:val="24"/>
+        </w:rPr>
+      </w:pPr>
+      <w:r>
+        <w:rPr>
+          <w:rFonts w:ascii="Times New Roman" w:eastAsia="Times New Roman" w:hAnsi="Times New Roman" w:cs="Times New Roman"/>
+          <w:sz w:val="24"/>
+          <w:szCs w:val="24"/>
+        </w:rPr>
+        <w:t>Outputs: file variables in python which are used in mid_seir_data_real.py to access area parameters</w:t>
+      </w:r>
+    </w:p>
+    <w:p>
+      <w:pPr>
+        <w:spacing w:after="0"/>
+        <w:rPr>
+          <w:rFonts w:ascii="Times New Roman" w:eastAsia="Times New Roman" w:hAnsi="Times New Roman" w:cs="Times New Roman"/>
+          <w:sz w:val="24"/>
+          <w:szCs w:val="24"/>
+        </w:rPr>
+      </w:pPr>
+    </w:p>
+    <w:p>
+      <w:pPr>
+        <w:spacing w:after="0"/>
+        <w:rPr>
+          <w:rFonts w:ascii="Times New Roman" w:eastAsia="Times New Roman" w:hAnsi="Times New Roman" w:cs="Times New Roman"/>
+          <w:sz w:val="24"/>
+          <w:szCs w:val="24"/>
+        </w:rPr>
+      </w:pPr>
+      <w:r>
+        <w:rPr>
+          <w:rFonts w:ascii="Times New Roman" w:eastAsia="Times New Roman" w:hAnsi="Times New Roman" w:cs="Times New Roman"/>
+          <w:sz w:val="24"/>
+          <w:szCs w:val="24"/>
+        </w:rPr>
+        <w:t>Mid_seir_data_real.py</w:t>
+      </w:r>
+    </w:p>
+    <w:p>
+      <w:pPr>
+        <w:spacing w:after="0"/>
+        <w:rPr>
+          <w:rFonts w:ascii="Times New Roman" w:eastAsia="Times New Roman" w:hAnsi="Times New Roman" w:cs="Times New Roman"/>
+          <w:sz w:val="24"/>
+          <w:szCs w:val="24"/>
+        </w:rPr>
+      </w:pPr>
+      <w:r>
+        <w:rPr>
+          <w:rFonts w:ascii="Times New Roman" w:eastAsia="Times New Roman" w:hAnsi="Times New Roman" w:cs="Times New Roman"/>
+          <w:sz w:val="24"/>
+          <w:szCs w:val="24"/>
+        </w:rPr>
+        <w:t>Description: Loads vaccine parameters into variables</w:t>
+      </w:r>
+      <w:r>
+        <w:rPr>
+          <w:rFonts w:ascii="Times New Roman" w:eastAsia="Times New Roman" w:hAnsi="Times New Roman" w:cs="Times New Roman"/>
+          <w:sz w:val="24"/>
+          <w:szCs w:val="24"/>
+        </w:rPr>
+        <w:t>, using the file that was opened in mid_process_df.py</w:t>
+      </w:r>
+    </w:p>
+    <w:p>
+      <w:pPr>
+        <w:spacing w:after="0"/>
+        <w:rPr>
+          <w:rFonts w:ascii="Times New Roman" w:eastAsia="Times New Roman" w:hAnsi="Times New Roman" w:cs="Times New Roman"/>
+          <w:sz w:val="24"/>
+          <w:szCs w:val="24"/>
+        </w:rPr>
+      </w:pPr>
+      <w:r>
+        <w:rPr>
+          <w:rFonts w:ascii="Times New Roman" w:eastAsia="Times New Roman" w:hAnsi="Times New Roman" w:cs="Times New Roman"/>
+          <w:sz w:val="24"/>
+          <w:szCs w:val="24"/>
+        </w:rPr>
+        <w:t>Inputs: mid_process_df.py</w:t>
+      </w:r>
+    </w:p>
+    <w:p>
+      <w:pPr>
+        <w:spacing w:after="0"/>
+        <w:rPr>
+          <w:rFonts w:ascii="Times New Roman" w:eastAsia="Times New Roman" w:hAnsi="Times New Roman" w:cs="Times New Roman"/>
+          <w:sz w:val="24"/>
+          <w:szCs w:val="24"/>
+        </w:rPr>
+      </w:pPr>
+      <w:r>
+        <w:rPr>
+          <w:rFonts w:ascii="Times New Roman" w:eastAsia="Times New Roman" w:hAnsi="Times New Roman" w:cs="Times New Roman"/>
+          <w:sz w:val="24"/>
+          <w:szCs w:val="24"/>
+        </w:rPr>
+        <w:t>Outputs: variables for global_seir.py</w:t>
+      </w:r>
+    </w:p>
+    <w:p>
+      <w:pPr>
+        <w:spacing w:after="0"/>
+        <w:rPr>
+          <w:rFonts w:ascii="Times New Roman" w:eastAsia="Times New Roman" w:hAnsi="Times New Roman" w:cs="Times New Roman"/>
+          <w:sz w:val="24"/>
+          <w:szCs w:val="24"/>
+        </w:rPr>
+      </w:pPr>
+    </w:p>
+    <w:p>
+      <w:pPr>
+        <w:spacing w:after="0"/>
+        <w:rPr>
+          <w:rFonts w:ascii="Times New Roman" w:eastAsia="Times New Roman" w:hAnsi="Times New Roman" w:cs="Times New Roman"/>
+          <w:sz w:val="24"/>
+          <w:szCs w:val="24"/>
+        </w:rPr>
+      </w:pPr>
+      <w:r>
+        <w:rPr>
+          <w:rFonts w:ascii="Times New Roman" w:eastAsia="Times New Roman" w:hAnsi="Times New Roman" w:cs="Times New Roman"/>
+          <w:sz w:val="24"/>
+          <w:szCs w:val="24"/>
+        </w:rPr>
+        <w:t>Global_seir.py</w:t>
+      </w:r>
+    </w:p>
+    <w:p>
+      <w:pPr>
+        <w:spacing w:after="0"/>
+        <w:rPr>
+          <w:rFonts w:ascii="Times New Roman" w:eastAsia="Times New Roman" w:hAnsi="Times New Roman" w:cs="Times New Roman"/>
+          <w:sz w:val="24"/>
+          <w:szCs w:val="24"/>
+        </w:rPr>
+      </w:pPr>
+      <w:r>
+        <w:rPr>
+          <w:rFonts w:ascii="Times New Roman" w:eastAsia="Times New Roman" w:hAnsi="Times New Roman" w:cs="Times New Roman"/>
+          <w:sz w:val="24"/>
+          <w:szCs w:val="24"/>
+        </w:rPr>
+        <w:t>Description:</w:t>
+      </w:r>
+      <w:r>
+        <w:rPr>
+          <w:rFonts w:ascii="Times New Roman" w:eastAsia="Times New Roman" w:hAnsi="Times New Roman" w:cs="Times New Roman"/>
+          <w:sz w:val="24"/>
+          <w:szCs w:val="24"/>
+        </w:rPr>
+        <w:t xml:space="preserve"> simulates SEIR equations</w:t>
+      </w:r>
+      <w:r>
+        <w:rPr>
+          <w:rFonts w:ascii="Times New Roman" w:eastAsia="Times New Roman" w:hAnsi="Times New Roman" w:cs="Times New Roman"/>
+          <w:sz w:val="24"/>
+          <w:szCs w:val="24"/>
+        </w:rPr>
+        <w:t>. If optimizing over vaccine allocation, repeatedly simulates and c</w:t>
+      </w:r>
+      <w:r>
+        <w:rPr>
+          <w:rFonts w:ascii="Times New Roman" w:eastAsia="Times New Roman" w:hAnsi="Times New Roman" w:cs="Times New Roman"/>
+          <w:sz w:val="24"/>
+          <w:szCs w:val="24"/>
+        </w:rPr>
+        <w:t xml:space="preserve">alls Gurobi </w:t>
+      </w:r>
+      <w:r>
+        <w:rPr>
+          <w:rFonts w:ascii="Times New Roman" w:eastAsia="Times New Roman" w:hAnsi="Times New Roman" w:cs="Times New Roman"/>
+          <w:sz w:val="24"/>
+          <w:szCs w:val="24"/>
+        </w:rPr>
+        <w:t>linear program</w:t>
+      </w:r>
+      <w:r>
+        <w:rPr>
+          <w:rFonts w:ascii="Times New Roman" w:eastAsia="Times New Roman" w:hAnsi="Times New Roman" w:cs="Times New Roman"/>
+          <w:sz w:val="24"/>
+          <w:szCs w:val="24"/>
+        </w:rPr>
+        <w:t xml:space="preserve"> </w:t>
+      </w:r>
+      <w:r>
+        <w:rPr>
+          <w:rFonts w:ascii="Times New Roman" w:eastAsia="Times New Roman" w:hAnsi="Times New Roman" w:cs="Times New Roman"/>
+          <w:sz w:val="24"/>
+          <w:szCs w:val="24"/>
+        </w:rPr>
+        <w:t>solver</w:t>
+      </w:r>
+      <w:r>
+        <w:rPr>
+          <w:rFonts w:ascii="Times New Roman" w:eastAsia="Times New Roman" w:hAnsi="Times New Roman" w:cs="Times New Roman"/>
+          <w:sz w:val="24"/>
+          <w:szCs w:val="24"/>
+        </w:rPr>
+        <w:t>.</w:t>
+      </w:r>
+    </w:p>
+    <w:p>
+      <w:pPr>
+        <w:spacing w:after="0"/>
+        <w:rPr>
+          <w:rFonts w:ascii="Times New Roman" w:eastAsia="Times New Roman" w:hAnsi="Times New Roman" w:cs="Times New Roman"/>
+          <w:sz w:val="24"/>
+          <w:szCs w:val="24"/>
+        </w:rPr>
+      </w:pPr>
+      <w:r>
+        <w:rPr>
+          <w:rFonts w:ascii="Times New Roman" w:eastAsia="Times New Roman" w:hAnsi="Times New Roman" w:cs="Times New Roman"/>
+          <w:sz w:val="24"/>
+          <w:szCs w:val="24"/>
+        </w:rPr>
+        <w:t>Inputs:</w:t>
+      </w:r>
+      <w:r>
+        <w:rPr>
+          <w:rFonts w:ascii="Times New Roman" w:eastAsia="Times New Roman" w:hAnsi="Times New Roman" w:cs="Times New Roman"/>
+          <w:sz w:val="24"/>
+          <w:szCs w:val="24"/>
+        </w:rPr>
+        <w:t xml:space="preserve"> mid_process_df.py, mid_seir_data_real.py, mid_params_real.py, user_input_params_real.py, four_mid_params.py, four_mid_seir_data.py, user_input_params.py</w:t>
+      </w:r>
+    </w:p>
+    <w:p>
+      <w:pPr>
+        <w:spacing w:after="0"/>
+        <w:rPr>
+          <w:rFonts w:ascii="Times New Roman" w:eastAsia="Times New Roman" w:hAnsi="Times New Roman" w:cs="Times New Roman"/>
+          <w:sz w:val="24"/>
+          <w:szCs w:val="24"/>
+        </w:rPr>
+      </w:pPr>
+      <w:r>
+        <w:rPr>
+          <w:rFonts w:ascii="Times New Roman" w:eastAsia="Times New Roman" w:hAnsi="Times New Roman" w:cs="Times New Roman"/>
+          <w:sz w:val="24"/>
+          <w:szCs w:val="24"/>
+        </w:rPr>
+        <w:t xml:space="preserve">Outputs: </w:t>
+      </w:r>
+      <w:r>
+        <w:rPr>
+          <w:rFonts w:ascii="Times New Roman" w:eastAsia="Times New Roman" w:hAnsi="Times New Roman" w:cs="Times New Roman"/>
+          <w:sz w:val="24"/>
+          <w:szCs w:val="24"/>
+        </w:rPr>
+        <w:t xml:space="preserve">optimal vaccine allocation, State history </w:t>
+      </w:r>
+      <w:r>
+        <w:rPr>
+          <w:rFonts w:ascii="Times New Roman" w:eastAsia="Times New Roman" w:hAnsi="Times New Roman" w:cs="Times New Roman"/>
+          <w:sz w:val="24"/>
+          <w:szCs w:val="24"/>
+        </w:rPr>
+        <w:t>as a .csv</w:t>
+      </w:r>
+    </w:p>
+    <w:p>
+      <w:pPr>
+        <w:spacing w:after="0"/>
+        <w:rPr>
+          <w:rFonts w:ascii="Times New Roman" w:eastAsia="Times New Roman" w:hAnsi="Times New Roman" w:cs="Times New Roman"/>
+          <w:sz w:val="24"/>
+          <w:szCs w:val="24"/>
+        </w:rPr>
+      </w:pPr>
+    </w:p>
+    <w:p>
+      <w:pPr>
+        <w:spacing w:after="0"/>
+        <w:rPr>
+          <w:rFonts w:ascii="Times New Roman" w:eastAsia="Times New Roman" w:hAnsi="Times New Roman" w:cs="Times New Roman"/>
+          <w:sz w:val="24"/>
+          <w:szCs w:val="24"/>
+        </w:rPr>
+      </w:pPr>
+    </w:p>
+    <w:p>
+      <w:pPr>
+        <w:spacing w:after="0"/>
+        <w:rPr>
+          <w:rFonts w:ascii="Times New Roman" w:eastAsia="Times New Roman" w:hAnsi="Times New Roman" w:cs="Times New Roman"/>
+          <w:sz w:val="24"/>
+          <w:szCs w:val="24"/>
+        </w:rPr>
+      </w:pPr>
+    </w:p>
+    <w:p>
+      <w:pPr>
+        <w:spacing w:after="0"/>
+        <w:rPr>
+          <w:rFonts w:ascii="Times New Roman" w:eastAsia="Times New Roman" w:hAnsi="Times New Roman" w:cs="Times New Roman"/>
+          <w:sz w:val="24"/>
+          <w:szCs w:val="24"/>
+        </w:rPr>
+      </w:pPr>
+    </w:p>
+    <w:p>
+      <w:pPr>
+        <w:spacing w:after="0"/>
+        <w:rPr>
+          <w:rFonts w:ascii="Times New Roman" w:eastAsia="Times New Roman" w:hAnsi="Times New Roman" w:cs="Times New Roman"/>
+          <w:sz w:val="24"/>
+          <w:szCs w:val="24"/>
+        </w:rPr>
+      </w:pPr>
+      <w:r>
+        <w:rPr>
+          <w:rFonts w:ascii="Times New Roman" w:eastAsia="Times New Roman" w:hAnsi="Times New Roman" w:cs="Times New Roman"/>
+          <w:sz w:val="24"/>
+          <w:szCs w:val="24"/>
+        </w:rPr>
+        <w:t>Simulation_pipeline_global.R and simulation_pipeline.R</w:t>
+      </w:r>
+    </w:p>
+    <w:p>
+      <w:pPr>
+        <w:spacing w:after="0"/>
+        <w:rPr>
+          <w:rFonts w:ascii="Times New Roman" w:eastAsia="Times New Roman" w:hAnsi="Times New Roman" w:cs="Times New Roman"/>
+          <w:sz w:val="24"/>
+          <w:szCs w:val="24"/>
+        </w:rPr>
+      </w:pPr>
+      <w:r>
+        <w:rPr>
+          <w:rFonts w:ascii="Times New Roman" w:eastAsia="Times New Roman" w:hAnsi="Times New Roman" w:cs="Times New Roman"/>
+          <w:sz w:val="24"/>
+          <w:szCs w:val="24"/>
+        </w:rPr>
+        <w:t xml:space="preserve">Description: plots state variables over time </w:t>
+      </w:r>
+    </w:p>
+    <w:p>
+      <w:pPr>
+        <w:spacing w:after="0"/>
+        <w:rPr>
+          <w:rFonts w:ascii="Times New Roman" w:eastAsia="Times New Roman" w:hAnsi="Times New Roman" w:cs="Times New Roman"/>
+          <w:sz w:val="24"/>
+          <w:szCs w:val="24"/>
+        </w:rPr>
+      </w:pPr>
+      <w:r>
+        <w:rPr>
+          <w:rFonts w:ascii="Times New Roman" w:eastAsia="Times New Roman" w:hAnsi="Times New Roman" w:cs="Times New Roman"/>
+          <w:sz w:val="24"/>
+          <w:szCs w:val="24"/>
+        </w:rPr>
+        <w:t>Inputs: State history DATA</w:t>
+      </w:r>
+      <w:r>
+        <w:rPr>
+          <w:rFonts w:ascii="Times New Roman" w:eastAsia="Times New Roman" w:hAnsi="Times New Roman" w:cs="Times New Roman"/>
+          <w:sz w:val="24"/>
+          <w:szCs w:val="24"/>
+        </w:rPr>
+        <w:t>, day of variant, lag parameter</w:t>
+      </w:r>
+    </w:p>
+    <w:p>
+      <w:pPr>
+        <w:spacing w:after="0"/>
+        <w:rPr>
+          <w:rFonts w:ascii="Times New Roman" w:eastAsia="Times New Roman" w:hAnsi="Times New Roman" w:cs="Times New Roman"/>
+          <w:sz w:val="24"/>
+          <w:szCs w:val="24"/>
+        </w:rPr>
+      </w:pPr>
+      <w:r>
+        <w:rPr>
+          <w:rFonts w:ascii="Times New Roman" w:eastAsia="Times New Roman" w:hAnsi="Times New Roman" w:cs="Times New Roman"/>
+          <w:sz w:val="24"/>
+          <w:szCs w:val="24"/>
+        </w:rPr>
+        <w:t>Outputs: plots</w:t>
+      </w:r>
+    </w:p>
+    <w:p>
+      <w:pPr>
+        <w:spacing w:after="0"/>
+        <w:rPr>
+          <w:rFonts w:ascii="Times New Roman" w:eastAsia="Times New Roman" w:hAnsi="Times New Roman" w:cs="Times New Roman"/>
+          <w:sz w:val="24"/>
+          <w:szCs w:val="24"/>
+        </w:rPr>
+      </w:pPr>
+    </w:p>
+    <w:p>
+      <w:pPr>
+        <w:spacing w:after="0"/>
+        <w:rPr>
+          <w:rFonts w:ascii="Times New Roman" w:eastAsia="Times New Roman" w:hAnsi="Times New Roman" w:cs="Times New Roman"/>
+          <w:sz w:val="24"/>
+          <w:szCs w:val="24"/>
+        </w:rPr>
+      </w:pPr>
+    </w:p>
+    <w:p>
+      <w:pPr>
+        <w:spacing w:after="0"/>
+        <w:rPr>
+          <w:rFonts w:ascii="Times New Roman" w:eastAsia="Times New Roman" w:hAnsi="Times New Roman" w:cs="Times New Roman"/>
+          <w:sz w:val="24"/>
+          <w:szCs w:val="24"/>
+        </w:rPr>
+      </w:pPr>
+    </w:p>
+    <w:p>
+      <w:pPr>
+        <w:spacing w:after="0"/>
+        <w:rPr>
+          <w:rFonts w:ascii="Times New Roman" w:eastAsia="Times New Roman" w:hAnsi="Times New Roman" w:cs="Times New Roman"/>
+          <w:sz w:val="24"/>
+          <w:szCs w:val="24"/>
+        </w:rPr>
+      </w:pPr>
+    </w:p>
+    <w:p>
+      <w:pPr>
+        <w:spacing w:after="0"/>
+        <w:rPr>
+          <w:rFonts w:ascii="Times New Roman" w:eastAsia="Times New Roman" w:hAnsi="Times New Roman" w:cs="Times New Roman"/>
+          <w:sz w:val="24"/>
+          <w:szCs w:val="24"/>
+        </w:rPr>
+      </w:pPr>
+    </w:p>
+    <w:p>
+      <w:pPr>
+        <w:spacing w:after="0"/>
+        <w:rPr>
+          <w:rFonts w:ascii="Times New Roman" w:eastAsia="Times New Roman" w:hAnsi="Times New Roman" w:cs="Times New Roman"/>
+          <w:sz w:val="24"/>
+          <w:szCs w:val="24"/>
+        </w:rPr>
+      </w:pPr>
+    </w:p>
+    <w:p>
+      <w:pPr>
+        <w:spacing w:after="0"/>
+        <w:rPr>
+          <w:rFonts w:ascii="Times New Roman" w:eastAsia="Times New Roman" w:hAnsi="Times New Roman" w:cs="Times New Roman"/>
+          <w:sz w:val="24"/>
+          <w:szCs w:val="24"/>
+        </w:rPr>
+      </w:pPr>
+    </w:p>
+    <w:p>
+      <w:pPr>
+        <w:spacing w:after="0"/>
+        <w:rPr>
+          <w:rFonts w:ascii="Times New Roman" w:eastAsia="Times New Roman" w:hAnsi="Times New Roman" w:cs="Times New Roman"/>
+          <w:sz w:val="24"/>
+          <w:szCs w:val="24"/>
+        </w:rPr>
+      </w:pPr>
+    </w:p>
+    <w:p>
+      <w:pPr>
+        <w:spacing w:after="0"/>
+        <w:rPr>
+          <w:rFonts w:ascii="Times New Roman" w:eastAsia="Times New Roman" w:hAnsi="Times New Roman" w:cs="Times New Roman"/>
+          <w:sz w:val="24"/>
+          <w:szCs w:val="24"/>
+        </w:rPr>
+      </w:pPr>
+    </w:p>
+    <w:p>
+      <w:pPr>
+        <w:spacing w:after="0"/>
+        <w:rPr>
+          <w:rFonts w:ascii="Times New Roman" w:eastAsia="Times New Roman" w:hAnsi="Times New Roman" w:cs="Times New Roman"/>
+          <w:sz w:val="24"/>
+          <w:szCs w:val="24"/>
+        </w:rPr>
+      </w:pPr>
+    </w:p>
+    <w:p>
+      <w:pPr>
+        <w:spacing w:after="0"/>
+        <w:rPr>
+          <w:rFonts w:ascii="Times New Roman" w:eastAsia="Times New Roman" w:hAnsi="Times New Roman" w:cs="Times New Roman"/>
+          <w:sz w:val="24"/>
+          <w:szCs w:val="24"/>
+        </w:rPr>
+      </w:pPr>
+    </w:p>
+    <w:p>
+      <w:pPr>
+        <w:spacing w:after="0"/>
+        <w:rPr>
+          <w:rFonts w:ascii="Times New Roman" w:eastAsia="Times New Roman" w:hAnsi="Times New Roman" w:cs="Times New Roman"/>
+          <w:sz w:val="24"/>
+          <w:szCs w:val="24"/>
+        </w:rPr>
+      </w:pPr>
+    </w:p>
+    <w:p>
+      <w:pPr>
+        <w:spacing w:after="0"/>
+        <w:rPr>
+          <w:rFonts w:ascii="Times New Roman" w:eastAsia="Times New Roman" w:hAnsi="Times New Roman" w:cs="Times New Roman"/>
+          <w:sz w:val="24"/>
+          <w:szCs w:val="24"/>
+        </w:rPr>
+      </w:pPr>
+    </w:p>
+    <w:p>
+      <w:pPr>
+        <w:spacing w:after="0"/>
+        <w:rPr>
+          <w:rFonts w:ascii="Times New Roman" w:eastAsia="Times New Roman" w:hAnsi="Times New Roman" w:cs="Times New Roman"/>
+          <w:sz w:val="24"/>
+          <w:szCs w:val="24"/>
+        </w:rPr>
+      </w:pPr>
+    </w:p>
+    <w:p>
+      <w:pPr>
+        <w:spacing w:after="0"/>
+        <w:rPr>
+          <w:rFonts w:ascii="Times New Roman" w:eastAsia="Times New Roman" w:hAnsi="Times New Roman" w:cs="Times New Roman"/>
+          <w:sz w:val="24"/>
+          <w:szCs w:val="24"/>
+        </w:rPr>
+      </w:pPr>
+    </w:p>
+    <w:p>
+      <w:pPr>
+        <w:spacing w:after="0"/>
+        <w:rPr>
+          <w:rFonts w:ascii="Times New Roman" w:eastAsia="Times New Roman" w:hAnsi="Times New Roman" w:cs="Times New Roman"/>
+          <w:sz w:val="24"/>
+          <w:szCs w:val="24"/>
+        </w:rPr>
+      </w:pPr>
+    </w:p>
+    <w:p>
+      <w:pPr>
+        <w:spacing w:after="0"/>
+        <w:rPr>
+          <w:rFonts w:ascii="Times New Roman" w:eastAsia="Times New Roman" w:hAnsi="Times New Roman" w:cs="Times New Roman"/>
+          <w:sz w:val="24"/>
+          <w:szCs w:val="24"/>
+        </w:rPr>
+      </w:pPr>
+    </w:p>
+    <w:p>
+      <w:pPr>
+        <w:spacing w:after="0"/>
+        <w:rPr>
+          <w:rFonts w:ascii="Times New Roman" w:eastAsia="Times New Roman" w:hAnsi="Times New Roman" w:cs="Times New Roman"/>
+          <w:sz w:val="24"/>
+          <w:szCs w:val="24"/>
+        </w:rPr>
+      </w:pPr>
+    </w:p>
+    <w:p>
+      <w:pPr>
+        <w:spacing w:after="0"/>
+        <w:rPr>
+          <w:rFonts w:ascii="Times New Roman" w:eastAsia="Times New Roman" w:hAnsi="Times New Roman" w:cs="Times New Roman"/>
+          <w:sz w:val="24"/>
+          <w:szCs w:val="24"/>
+        </w:rPr>
+      </w:pPr>
+    </w:p>
+    <w:p>
+      <w:pPr>
+        <w:spacing w:after="0"/>
+        <w:rPr>
+          <w:rFonts w:ascii="Times New Roman" w:eastAsia="Times New Roman" w:hAnsi="Times New Roman" w:cs="Times New Roman"/>
+          <w:sz w:val="24"/>
+          <w:szCs w:val="24"/>
+        </w:rPr>
+      </w:pPr>
+    </w:p>
+    <w:p>
+      <w:pPr>
+        <w:spacing w:after="0"/>
+        <w:rPr>
+          <w:rFonts w:ascii="Times New Roman" w:eastAsia="Times New Roman" w:hAnsi="Times New Roman" w:cs="Times New Roman"/>
+          <w:sz w:val="24"/>
+          <w:szCs w:val="24"/>
+        </w:rPr>
+      </w:pPr>
+    </w:p>
+    <w:p>
+      <w:pPr>
+        <w:spacing w:after="0"/>
+        <w:rPr>
+          <w:rFonts w:ascii="Times New Roman" w:eastAsia="Times New Roman" w:hAnsi="Times New Roman" w:cs="Times New Roman"/>
+          <w:sz w:val="24"/>
+          <w:szCs w:val="24"/>
+        </w:rPr>
+      </w:pPr>
+    </w:p>
+    <w:p>
+      <w:pPr>
+        <w:spacing w:after="0"/>
+        <w:rPr>
+          <w:rFonts w:ascii="Times New Roman" w:eastAsia="Times New Roman" w:hAnsi="Times New Roman" w:cs="Times New Roman"/>
+          <w:sz w:val="24"/>
+          <w:szCs w:val="24"/>
+        </w:rPr>
+      </w:pPr>
+    </w:p>
+    <w:p>
+      <w:pPr>
+        <w:spacing w:after="0"/>
+        <w:rPr>
+          <w:rFonts w:ascii="Times New Roman" w:eastAsia="Times New Roman" w:hAnsi="Times New Roman" w:cs="Times New Roman"/>
+          <w:sz w:val="24"/>
+          <w:szCs w:val="24"/>
+        </w:rPr>
+      </w:pPr>
+    </w:p>
+    <w:p>
+      <w:pPr>
+        <w:spacing w:after="0"/>
+        <w:rPr>
+          <w:rFonts w:ascii="Times New Roman" w:eastAsia="Times New Roman" w:hAnsi="Times New Roman" w:cs="Times New Roman"/>
+          <w:sz w:val="24"/>
+          <w:szCs w:val="24"/>
+        </w:rPr>
+      </w:pPr>
+    </w:p>
+    <w:p>
+      <w:pPr>
+        <w:spacing w:after="0"/>
+        <w:rPr>
+          <w:rFonts w:ascii="Times New Roman" w:eastAsia="Times New Roman" w:hAnsi="Times New Roman" w:cs="Times New Roman"/>
+          <w:sz w:val="24"/>
+          <w:szCs w:val="24"/>
+        </w:rPr>
+      </w:pPr>
+    </w:p>
+    <w:p>
+      <w:pPr>
+        <w:spacing w:after="0"/>
+        <w:rPr>
+          <w:rFonts w:ascii="Times New Roman" w:eastAsia="Times New Roman" w:hAnsi="Times New Roman" w:cs="Times New Roman"/>
+          <w:sz w:val="24"/>
+          <w:szCs w:val="24"/>
+        </w:rPr>
+      </w:pPr>
+    </w:p>
+    <w:p>
+      <w:pPr>
+        <w:spacing w:after="0"/>
+        <w:rPr>
+          <w:rFonts w:ascii="Times New Roman" w:eastAsia="Times New Roman" w:hAnsi="Times New Roman" w:cs="Times New Roman"/>
+          <w:sz w:val="24"/>
+          <w:szCs w:val="24"/>
+        </w:rPr>
+      </w:pPr>
+    </w:p>
+    <w:p>
+      <w:pPr>
+        <w:spacing w:after="0"/>
+        <w:rPr>
+          <w:rFonts w:ascii="Times New Roman" w:eastAsia="Times New Roman" w:hAnsi="Times New Roman" w:cs="Times New Roman"/>
+          <w:sz w:val="24"/>
+          <w:szCs w:val="24"/>
+        </w:rPr>
+      </w:pPr>
+    </w:p>
+    <w:p>
+      <w:pPr>
+        <w:spacing w:after="0"/>
+        <w:rPr>
+          <w:rFonts w:ascii="Times New Roman" w:eastAsia="Times New Roman" w:hAnsi="Times New Roman" w:cs="Times New Roman"/>
+          <w:sz w:val="24"/>
+          <w:szCs w:val="24"/>
+        </w:rPr>
+      </w:pPr>
+    </w:p>
+    <w:p>
+      <w:pPr>
+        <w:spacing w:after="0"/>
+        <w:rPr>
+          <w:rFonts w:ascii="Times New Roman" w:eastAsia="Times New Roman" w:hAnsi="Times New Roman" w:cs="Times New Roman"/>
+          <w:sz w:val="24"/>
+          <w:szCs w:val="24"/>
+        </w:rPr>
+      </w:pPr>
+    </w:p>
+    <w:p>
+      <w:pPr>
+        <w:spacing w:after="0"/>
+        <w:rPr>
+          <w:rFonts w:ascii="Times New Roman" w:eastAsia="Times New Roman" w:hAnsi="Times New Roman" w:cs="Times New Roman"/>
+          <w:sz w:val="24"/>
+          <w:szCs w:val="24"/>
+        </w:rPr>
+      </w:pPr>
+    </w:p>
+    <w:p>
+      <w:pPr>
+        <w:spacing w:after="0"/>
+        <w:rPr>
+          <w:rFonts w:ascii="Times New Roman" w:eastAsia="Times New Roman" w:hAnsi="Times New Roman" w:cs="Times New Roman"/>
+          <w:sz w:val="24"/>
+          <w:szCs w:val="24"/>
+        </w:rPr>
+      </w:pPr>
+    </w:p>
+    <w:p>
+      <w:pPr>
+        <w:spacing w:after="0"/>
+        <w:rPr>
+          <w:rFonts w:ascii="Times New Roman" w:eastAsia="Times New Roman" w:hAnsi="Times New Roman" w:cs="Times New Roman"/>
+          <w:sz w:val="24"/>
+          <w:szCs w:val="24"/>
+        </w:rPr>
+      </w:pPr>
+    </w:p>
+    <w:p>
+      <w:pPr>
+        <w:spacing w:after="0"/>
+        <w:rPr>
+          <w:rFonts w:ascii="Times New Roman" w:eastAsia="Times New Roman" w:hAnsi="Times New Roman" w:cs="Times New Roman"/>
+          <w:sz w:val="24"/>
+          <w:szCs w:val="24"/>
+        </w:rPr>
+      </w:pPr>
+    </w:p>
+    <w:p>
+      <w:pPr>
+        <w:spacing w:after="0"/>
+        <w:rPr>
+          <w:rFonts w:ascii="Times New Roman" w:eastAsia="Times New Roman" w:hAnsi="Times New Roman" w:cs="Times New Roman"/>
+          <w:sz w:val="24"/>
+          <w:szCs w:val="24"/>
+        </w:rPr>
+      </w:pPr>
+    </w:p>
+    <w:p>
+      <w:pPr>
+        <w:spacing w:after="0"/>
+        <w:rPr>
+          <w:rFonts w:ascii="Times New Roman" w:eastAsia="Times New Roman" w:hAnsi="Times New Roman" w:cs="Times New Roman"/>
+          <w:sz w:val="24"/>
+          <w:szCs w:val="24"/>
+        </w:rPr>
+      </w:pPr>
+    </w:p>
+    <w:p>
+      <w:pPr>
+        <w:spacing w:after="0"/>
+        <w:rPr>
+          <w:rFonts w:ascii="Times New Roman" w:eastAsia="Times New Roman" w:hAnsi="Times New Roman" w:cs="Times New Roman"/>
+          <w:sz w:val="24"/>
+          <w:szCs w:val="24"/>
+        </w:rPr>
+      </w:pPr>
+    </w:p>
+    <w:p>
+      <w:pPr>
+        <w:spacing w:after="0"/>
+        <w:rPr>
+          <w:rFonts w:ascii="Times New Roman" w:eastAsia="Times New Roman" w:hAnsi="Times New Roman" w:cs="Times New Roman"/>
+          <w:sz w:val="24"/>
+          <w:szCs w:val="24"/>
+        </w:rPr>
+        <w:sectPr>
+          <w:type w:val="continuous"/>
+          <w:pgSz w:w="12240" w:h="15840"/>
+          <w:pgMar w:top="864" w:right="1440" w:bottom="720" w:left="1440" w:header="720" w:footer="720" w:gutter="0"/>
+          <w:cols w:num="2" w:space="720"/>
+          <w:docGrid w:linePitch="360"/>
+        </w:sectPr>
+      </w:pPr>
+    </w:p>
+    <w:p>
+      <w:pPr>
+        <w:spacing w:after="0"/>
+        <w:rPr>
+          <w:rFonts w:ascii="Times New Roman" w:eastAsia="Times New Roman" w:hAnsi="Times New Roman" w:cs="Times New Roman"/>
+          <w:sz w:val="24"/>
+          <w:szCs w:val="24"/>
+        </w:rPr>
+      </w:pPr>
+    </w:p>
+    <w:p>
+      <w:pPr>
+        <w:spacing w:after="0"/>
+        <w:rPr>
+          <w:rFonts w:ascii="Times New Roman" w:eastAsia="Times New Roman" w:hAnsi="Times New Roman" w:cs="Times New Roman"/>
+          <w:sz w:val="24"/>
+          <w:szCs w:val="24"/>
+        </w:rPr>
+      </w:pPr>
+    </w:p>
+    <w:p>
+      <w:pPr>
+        <w:spacing w:after="0"/>
+        <w:rPr>
+          <w:rFonts w:ascii="Times New Roman" w:eastAsia="Times New Roman" w:hAnsi="Times New Roman" w:cs="Times New Roman"/>
+          <w:sz w:val="24"/>
+          <w:szCs w:val="24"/>
+        </w:rPr>
+      </w:pPr>
+      <w:r>
         <w:rPr>
           <w:rFonts w:ascii="Times New Roman" w:eastAsia="Times New Roman" w:hAnsi="Times New Roman" w:cs="Times New Roman"/>
           <w:b/>
+          <w:bCs/>
+          <w:sz w:val="24"/>
+          <w:szCs w:val="24"/>
+        </w:rPr>
+        <w:t>Global_seir.py</w:t>
+      </w:r>
+    </w:p>
+    <w:p>
+      <w:pPr>
+        <w:spacing w:after="0"/>
+        <w:rPr>
+          <w:rFonts w:ascii="Times New Roman" w:eastAsia="Times New Roman" w:hAnsi="Times New Roman" w:cs="Times New Roman"/>
+          <w:sz w:val="24"/>
+          <w:szCs w:val="24"/>
+        </w:rPr>
+      </w:pPr>
+      <w:r>
+        <w:rPr>
+          <w:rFonts w:ascii="Times New Roman" w:eastAsia="Times New Roman" w:hAnsi="Times New Roman" w:cs="Times New Roman"/>
+          <w:sz w:val="24"/>
+          <w:szCs w:val="24"/>
+        </w:rPr>
+        <w:t xml:space="preserve">This python file is at the center of the whole process and since the code is </w:t>
+      </w:r>
+      <w:r>
+        <w:rPr>
+          <w:rFonts w:ascii="Times New Roman" w:eastAsia="Times New Roman" w:hAnsi="Times New Roman" w:cs="Times New Roman"/>
+          <w:sz w:val="24"/>
+          <w:szCs w:val="24"/>
+        </w:rPr>
+        <w:t>complicated, with few comments,</w:t>
+      </w:r>
+      <w:r>
+        <w:rPr>
+          <w:rFonts w:ascii="Times New Roman" w:eastAsia="Times New Roman" w:hAnsi="Times New Roman" w:cs="Times New Roman"/>
+          <w:sz w:val="24"/>
+          <w:szCs w:val="24"/>
+        </w:rPr>
+        <w:t xml:space="preserve"> this is the documentation to help you understand what happens.</w:t>
+      </w:r>
+    </w:p>
+    <w:p>
+      <w:pPr>
+        <w:spacing w:after="0"/>
+        <w:rPr>
+          <w:rFonts w:ascii="Times New Roman" w:eastAsia="Times New Roman" w:hAnsi="Times New Roman" w:cs="Times New Roman"/>
+          <w:sz w:val="24"/>
+          <w:szCs w:val="24"/>
+        </w:rPr>
+      </w:pPr>
+    </w:p>
+    <w:p>
+      <w:pPr>
+        <w:spacing w:after="0"/>
+        <w:rPr>
+          <w:rFonts w:ascii="Times New Roman" w:eastAsia="Times New Roman" w:hAnsi="Times New Roman" w:cs="Times New Roman"/>
           <w:sz w:val="24"/>
           <w:szCs w:val="24"/>
           <w:u w:val="single"/>
         </w:rPr>
       </w:pPr>
-    </w:p>
-    <w:p>
-      <w:pPr>
-        <w:spacing w:after="0"/>
-        <w:rPr>
-          <w:rFonts w:ascii="Times New Roman" w:eastAsia="Times New Roman" w:hAnsi="Times New Roman" w:cs="Times New Roman"/>
-          <w:b/>
+      <w:r>
+        <w:rPr>
+          <w:rFonts w:ascii="Times New Roman" w:eastAsia="Times New Roman" w:hAnsi="Times New Roman" w:cs="Times New Roman"/>
           <w:sz w:val="24"/>
           <w:szCs w:val="24"/>
           <w:u w:val="single"/>
         </w:rPr>
-      </w:pPr>
-    </w:p>
-    <w:p>
-      <w:pPr>
-        <w:spacing w:after="0"/>
-        <w:rPr>
-          <w:rFonts w:ascii="Times New Roman" w:eastAsia="Times New Roman" w:hAnsi="Times New Roman" w:cs="Times New Roman"/>
-          <w:b/>
+        <w:t>Terminal</w:t>
+      </w:r>
+      <w:r>
+        <w:rPr>
+          <w:rFonts w:ascii="Times New Roman" w:eastAsia="Times New Roman" w:hAnsi="Times New Roman" w:cs="Times New Roman"/>
           <w:sz w:val="24"/>
           <w:szCs w:val="24"/>
           <w:u w:val="single"/>
         </w:rPr>
-      </w:pPr>
-    </w:p>
-    <w:p>
-      <w:pPr>
-        <w:spacing w:after="0"/>
-        <w:rPr>
-          <w:rFonts w:ascii="Times New Roman" w:eastAsia="Times New Roman" w:hAnsi="Times New Roman" w:cs="Times New Roman"/>
-          <w:b/>
+        <w:t>:</w:t>
+      </w:r>
+    </w:p>
+    <w:p>
+      <w:pPr>
+        <w:spacing w:after="0"/>
+        <w:rPr>
+          <w:rFonts w:ascii="Times New Roman" w:eastAsia="Times New Roman" w:hAnsi="Times New Roman" w:cs="Times New Roman"/>
           <w:sz w:val="24"/>
           <w:szCs w:val="24"/>
           <w:u w:val="single"/>
         </w:rPr>
       </w:pPr>
-      <w:r>
-        <w:rPr>
-          <w:rFonts w:ascii="Times New Roman" w:eastAsia="Times New Roman" w:hAnsi="Times New Roman" w:cs="Times New Roman"/>
-          <w:b/>
+    </w:p>
+    <w:p>
+      <w:pPr>
+        <w:spacing w:after="0"/>
+        <w:rPr>
+          <w:rFonts w:ascii="Times New Roman" w:eastAsia="Times New Roman" w:hAnsi="Times New Roman" w:cs="Times New Roman"/>
+          <w:sz w:val="24"/>
+          <w:szCs w:val="24"/>
+        </w:rPr>
+      </w:pPr>
+      <w:r>
+        <w:rPr>
+          <w:rFonts w:ascii="Times New Roman" w:eastAsia="Times New Roman" w:hAnsi="Times New Roman" w:cs="Times New Roman"/>
+          <w:sz w:val="24"/>
+          <w:szCs w:val="24"/>
+        </w:rPr>
+        <w:t>As a user of this file, you will use the terminal to specify how the run goes.</w:t>
+      </w:r>
+    </w:p>
+    <w:p>
+      <w:pPr>
+        <w:spacing w:after="0"/>
+        <w:rPr>
+          <w:rFonts w:ascii="Times New Roman" w:eastAsia="Times New Roman" w:hAnsi="Times New Roman" w:cs="Times New Roman"/>
+          <w:sz w:val="24"/>
+          <w:szCs w:val="24"/>
+        </w:rPr>
+      </w:pPr>
+      <w:r>
+        <w:rPr>
+          <w:rFonts w:ascii="Times New Roman" w:eastAsia="Times New Roman" w:hAnsi="Times New Roman" w:cs="Times New Roman"/>
+          <w:sz w:val="24"/>
+          <w:szCs w:val="24"/>
+        </w:rPr>
+        <w:t>First, enter whether you want to do the four-area aggregated run. This is done by typing the “y” key at the first prompt then pressing enter. Otherwise, type ‘n’ to use the data from all 166 countries. This takes about 20 minutes, so make sure you’re ready for the run to happen. If you’re testing something, you can go into the global_seir.py file and make “small_run” True. This runs everything with 12 countries.</w:t>
+      </w:r>
+      <w:r>
+        <w:rPr>
+          <w:rFonts w:ascii="Times New Roman" w:eastAsia="Times New Roman" w:hAnsi="Times New Roman" w:cs="Times New Roman"/>
+          <w:sz w:val="24"/>
+          <w:szCs w:val="24"/>
+        </w:rPr>
+        <w:t xml:space="preserve"> (You can set these countries in global_seir.py)</w:t>
+      </w:r>
+    </w:p>
+    <w:p>
+      <w:pPr>
+        <w:spacing w:after="0"/>
+        <w:rPr>
+          <w:rFonts w:ascii="Times New Roman" w:eastAsia="Times New Roman" w:hAnsi="Times New Roman" w:cs="Times New Roman"/>
+          <w:sz w:val="24"/>
+          <w:szCs w:val="24"/>
+        </w:rPr>
+      </w:pPr>
+      <w:r>
+        <w:rPr>
+          <w:rFonts w:ascii="Times New Roman" w:eastAsia="Times New Roman" w:hAnsi="Times New Roman" w:cs="Times New Roman"/>
+          <w:sz w:val="24"/>
+          <w:szCs w:val="24"/>
+        </w:rPr>
+        <w:t>If you want to run the code on a subset of the four countries, you can edit that in user_input_params.</w:t>
+      </w:r>
+    </w:p>
+    <w:p>
+      <w:pPr>
+        <w:spacing w:after="0"/>
+        <w:rPr>
+          <w:rFonts w:ascii="Times New Roman" w:eastAsia="Times New Roman" w:hAnsi="Times New Roman" w:cs="Times New Roman"/>
+          <w:sz w:val="24"/>
+          <w:szCs w:val="24"/>
+        </w:rPr>
+      </w:pPr>
+      <w:r>
+        <w:rPr>
+          <w:rFonts w:ascii="Times New Roman" w:eastAsia="Times New Roman" w:hAnsi="Times New Roman" w:cs="Times New Roman"/>
+          <w:sz w:val="24"/>
+          <w:szCs w:val="24"/>
+        </w:rPr>
+        <w:t>Next, you’ll be prompted for an Alpha value. For the global runs, we use a modest .6. For the four area runs, we use a more</w:t>
+      </w:r>
+      <w:r>
+        <w:rPr>
+          <w:rFonts w:ascii="Times New Roman" w:eastAsia="Times New Roman" w:hAnsi="Times New Roman" w:cs="Times New Roman"/>
+          <w:sz w:val="24"/>
+          <w:szCs w:val="24"/>
+        </w:rPr>
+        <w:t xml:space="preserve"> dynamic</w:t>
+      </w:r>
+      <w:r>
+        <w:rPr>
+          <w:rFonts w:ascii="Times New Roman" w:eastAsia="Times New Roman" w:hAnsi="Times New Roman" w:cs="Times New Roman"/>
+          <w:sz w:val="24"/>
+          <w:szCs w:val="24"/>
+        </w:rPr>
+        <w:t xml:space="preserve"> 0.7.</w:t>
+      </w:r>
+    </w:p>
+    <w:p>
+      <w:pPr>
+        <w:spacing w:after="0"/>
+        <w:rPr>
+          <w:rFonts w:ascii="Times New Roman" w:eastAsia="Times New Roman" w:hAnsi="Times New Roman" w:cs="Times New Roman"/>
+          <w:sz w:val="24"/>
+          <w:szCs w:val="24"/>
+        </w:rPr>
+      </w:pPr>
+      <w:r>
+        <w:rPr>
+          <w:rFonts w:ascii="Times New Roman" w:eastAsia="Times New Roman" w:hAnsi="Times New Roman" w:cs="Times New Roman"/>
+          <w:sz w:val="24"/>
+          <w:szCs w:val="24"/>
+        </w:rPr>
+        <w:t>Next, you’ll be prompted for the type of run. If you want a policy restriction, enter a number between 0 and 1. I type “.75” for p_k = 0.75. If you want unrestrained, type ‘n’. If you want the big M method to encourage vaccinations, type ‘M’.</w:t>
+      </w:r>
+    </w:p>
+    <w:p>
+      <w:pPr>
+        <w:spacing w:after="0"/>
+        <w:rPr>
+          <w:rFonts w:ascii="Times New Roman" w:eastAsia="Times New Roman" w:hAnsi="Times New Roman" w:cs="Times New Roman"/>
+          <w:sz w:val="24"/>
+          <w:szCs w:val="24"/>
+        </w:rPr>
+      </w:pPr>
+      <w:r>
+        <w:rPr>
+          <w:rFonts w:ascii="Times New Roman" w:eastAsia="Times New Roman" w:hAnsi="Times New Roman" w:cs="Times New Roman"/>
+          <w:sz w:val="24"/>
+          <w:szCs w:val="24"/>
+        </w:rPr>
+        <w:t>If you put a number in (for a policy constraint) you can enter ‘y’ for a strict policy that ensures exactly p_k B(t) vaccines are administered at time t to the donor area.</w:t>
+      </w:r>
+    </w:p>
+    <w:p>
+      <w:pPr>
+        <w:spacing w:after="0"/>
+        <w:rPr>
+          <w:rFonts w:ascii="Times New Roman" w:eastAsia="Times New Roman" w:hAnsi="Times New Roman" w:cs="Times New Roman"/>
+          <w:sz w:val="24"/>
+          <w:szCs w:val="24"/>
+        </w:rPr>
+      </w:pPr>
+    </w:p>
+    <w:p>
+      <w:pPr>
+        <w:spacing w:after="0"/>
+        <w:rPr>
+          <w:rFonts w:ascii="Times New Roman" w:eastAsia="Times New Roman" w:hAnsi="Times New Roman" w:cs="Times New Roman"/>
+          <w:sz w:val="24"/>
+          <w:szCs w:val="24"/>
+        </w:rPr>
+      </w:pPr>
+      <w:r>
+        <w:rPr>
+          <w:rFonts w:ascii="Times New Roman" w:eastAsia="Times New Roman" w:hAnsi="Times New Roman" w:cs="Times New Roman"/>
+          <w:sz w:val="24"/>
+          <w:szCs w:val="24"/>
+        </w:rPr>
+        <w:t>Then sit back and watch the code work. The simulate function prints some output (some for debugging) and the optimize interface gives some output. The model will initialize with a few runs of simulate (to zone-in on a t_N value), then it will switch between simulation and optimization. After convergence, a while-loop ends, and the final output is printed:</w:t>
+      </w:r>
+    </w:p>
+    <w:p>
+      <w:pPr>
+        <w:spacing w:after="0"/>
+        <w:rPr>
+          <w:rFonts w:ascii="Times New Roman" w:eastAsia="Times New Roman" w:hAnsi="Times New Roman" w:cs="Times New Roman"/>
+          <w:sz w:val="24"/>
+          <w:szCs w:val="24"/>
+        </w:rPr>
+      </w:pPr>
+      <w:r>
+        <w:rPr>
+          <w:rFonts w:ascii="Times New Roman" w:eastAsia="Times New Roman" w:hAnsi="Times New Roman" w:cs="Times New Roman"/>
+          <w:sz w:val="24"/>
+          <w:szCs w:val="24"/>
+        </w:rPr>
+        <w:t>The vaccinations for each area by day</w:t>
+      </w:r>
+    </w:p>
+    <w:p>
+      <w:pPr>
+        <w:spacing w:after="0"/>
+        <w:rPr>
+          <w:rFonts w:ascii="Times New Roman" w:eastAsia="Times New Roman" w:hAnsi="Times New Roman" w:cs="Times New Roman"/>
+          <w:sz w:val="24"/>
+          <w:szCs w:val="24"/>
+        </w:rPr>
+      </w:pPr>
+      <w:r>
+        <w:rPr>
+          <w:rFonts w:ascii="Times New Roman" w:eastAsia="Times New Roman" w:hAnsi="Times New Roman" w:cs="Times New Roman"/>
+          <w:sz w:val="24"/>
+          <w:szCs w:val="24"/>
+        </w:rPr>
+        <w:t>The total vaccines given by day</w:t>
+      </w:r>
+    </w:p>
+    <w:p>
+      <w:pPr>
+        <w:spacing w:after="0"/>
+        <w:rPr>
+          <w:rFonts w:ascii="Times New Roman" w:eastAsia="Times New Roman" w:hAnsi="Times New Roman" w:cs="Times New Roman"/>
+          <w:sz w:val="24"/>
+          <w:szCs w:val="24"/>
+        </w:rPr>
+      </w:pPr>
+      <w:r>
+        <w:rPr>
+          <w:rFonts w:ascii="Times New Roman" w:eastAsia="Times New Roman" w:hAnsi="Times New Roman" w:cs="Times New Roman"/>
+          <w:sz w:val="24"/>
+          <w:szCs w:val="24"/>
+        </w:rPr>
+        <w:t>The total vaccinations given over the time horizon</w:t>
+      </w:r>
+    </w:p>
+    <w:p>
+      <w:pPr>
+        <w:spacing w:after="0"/>
+        <w:rPr>
+          <w:rFonts w:ascii="Times New Roman" w:eastAsia="Times New Roman" w:hAnsi="Times New Roman" w:cs="Times New Roman"/>
+          <w:sz w:val="24"/>
+          <w:szCs w:val="24"/>
+        </w:rPr>
+      </w:pPr>
+      <w:r>
+        <w:rPr>
+          <w:rFonts w:ascii="Times New Roman" w:eastAsia="Times New Roman" w:hAnsi="Times New Roman" w:cs="Times New Roman"/>
+          <w:sz w:val="24"/>
+          <w:szCs w:val="24"/>
+        </w:rPr>
+        <w:t>The initial ‘naïve’ vaccine allocation death count</w:t>
+      </w:r>
+    </w:p>
+    <w:p>
+      <w:pPr>
+        <w:spacing w:after="0"/>
+        <w:rPr>
+          <w:rFonts w:ascii="Times New Roman" w:eastAsia="Times New Roman" w:hAnsi="Times New Roman" w:cs="Times New Roman"/>
+          <w:sz w:val="24"/>
+          <w:szCs w:val="24"/>
+        </w:rPr>
+      </w:pPr>
+      <w:r>
+        <w:rPr>
+          <w:rFonts w:ascii="Times New Roman" w:eastAsia="Times New Roman" w:hAnsi="Times New Roman" w:cs="Times New Roman"/>
+          <w:sz w:val="24"/>
+          <w:szCs w:val="24"/>
+        </w:rPr>
+        <w:t>The objective value (deaths, except in the big M case, where it’s deaths minus about 1)</w:t>
+      </w:r>
+    </w:p>
+    <w:p>
+      <w:pPr>
+        <w:spacing w:after="0"/>
+        <w:rPr>
+          <w:rFonts w:ascii="Times New Roman" w:eastAsia="Times New Roman" w:hAnsi="Times New Roman" w:cs="Times New Roman"/>
+          <w:sz w:val="24"/>
+          <w:szCs w:val="24"/>
+        </w:rPr>
+      </w:pPr>
+      <w:r>
+        <w:rPr>
+          <w:rFonts w:ascii="Times New Roman" w:eastAsia="Times New Roman" w:hAnsi="Times New Roman" w:cs="Times New Roman"/>
+          <w:sz w:val="24"/>
+          <w:szCs w:val="24"/>
+        </w:rPr>
+        <w:t>The total deaths over all areas</w:t>
+      </w:r>
+    </w:p>
+    <w:p>
+      <w:pPr>
+        <w:spacing w:after="0"/>
+        <w:rPr>
+          <w:rFonts w:ascii="Times New Roman" w:eastAsia="Times New Roman" w:hAnsi="Times New Roman" w:cs="Times New Roman"/>
+          <w:sz w:val="24"/>
+          <w:szCs w:val="24"/>
+        </w:rPr>
+      </w:pPr>
+      <w:r>
+        <w:rPr>
+          <w:rFonts w:ascii="Times New Roman" w:eastAsia="Times New Roman" w:hAnsi="Times New Roman" w:cs="Times New Roman"/>
+          <w:sz w:val="24"/>
+          <w:szCs w:val="24"/>
+        </w:rPr>
+        <w:t xml:space="preserve">The objective values for each iteration (used to check convergence). </w:t>
+      </w:r>
+      <w:r>
+        <w:rPr>
+          <w:rFonts w:ascii="Times New Roman" w:eastAsia="Times New Roman" w:hAnsi="Times New Roman" w:cs="Times New Roman"/>
+          <w:sz w:val="24"/>
+          <w:szCs w:val="24"/>
+        </w:rPr>
+        <w:t xml:space="preserve"> Rarely</w:t>
+      </w:r>
+      <w:r>
+        <w:rPr>
+          <w:rFonts w:ascii="Times New Roman" w:eastAsia="Times New Roman" w:hAnsi="Times New Roman" w:cs="Times New Roman"/>
+          <w:sz w:val="24"/>
+          <w:szCs w:val="24"/>
+        </w:rPr>
+        <w:t xml:space="preserve">, a value from a previous iteration will be significantly better than </w:t>
+      </w:r>
+      <w:r>
+        <w:rPr>
+          <w:rFonts w:ascii="Times New Roman" w:eastAsia="Times New Roman" w:hAnsi="Times New Roman" w:cs="Times New Roman"/>
+          <w:sz w:val="24"/>
+          <w:szCs w:val="24"/>
+        </w:rPr>
+        <w:t>the final value.</w:t>
+      </w:r>
+    </w:p>
+    <w:p>
+      <w:pPr>
+        <w:spacing w:after="0"/>
+        <w:rPr>
+          <w:rFonts w:ascii="Times New Roman" w:eastAsia="Times New Roman" w:hAnsi="Times New Roman" w:cs="Times New Roman"/>
+          <w:sz w:val="24"/>
+          <w:szCs w:val="24"/>
+        </w:rPr>
+      </w:pPr>
+      <w:r>
+        <w:rPr>
+          <w:rFonts w:ascii="Times New Roman" w:eastAsia="Times New Roman" w:hAnsi="Times New Roman" w:cs="Times New Roman"/>
+          <w:sz w:val="24"/>
+          <w:szCs w:val="24"/>
+        </w:rPr>
+        <w:t>The vaccine allocation totals for each iteration</w:t>
+      </w:r>
+    </w:p>
+    <w:p>
+      <w:pPr>
+        <w:spacing w:after="0"/>
+        <w:rPr>
+          <w:rFonts w:ascii="Times New Roman" w:eastAsia="Times New Roman" w:hAnsi="Times New Roman" w:cs="Times New Roman"/>
+          <w:sz w:val="24"/>
+          <w:szCs w:val="24"/>
+        </w:rPr>
+      </w:pPr>
+      <w:r>
+        <w:rPr>
+          <w:rFonts w:ascii="Times New Roman" w:eastAsia="Times New Roman" w:hAnsi="Times New Roman" w:cs="Times New Roman"/>
+          <w:sz w:val="24"/>
+          <w:szCs w:val="24"/>
+        </w:rPr>
+        <w:t>The naïve vaccination total</w:t>
+      </w:r>
+    </w:p>
+    <w:p>
+      <w:pPr>
+        <w:spacing w:after="0"/>
+        <w:rPr>
+          <w:rFonts w:ascii="Times New Roman" w:eastAsia="Times New Roman" w:hAnsi="Times New Roman" w:cs="Times New Roman"/>
+          <w:sz w:val="24"/>
+          <w:szCs w:val="24"/>
+        </w:rPr>
+      </w:pPr>
+      <w:r>
+        <w:rPr>
+          <w:rFonts w:ascii="Times New Roman" w:eastAsia="Times New Roman" w:hAnsi="Times New Roman" w:cs="Times New Roman"/>
+          <w:sz w:val="24"/>
+          <w:szCs w:val="24"/>
+        </w:rPr>
+        <w:t>Total deaths in the area (the same as the objective value, except in the big M case)</w:t>
+      </w:r>
+    </w:p>
+    <w:p>
+      <w:pPr>
+        <w:spacing w:after="0"/>
+        <w:rPr>
+          <w:rFonts w:ascii="Times New Roman" w:eastAsia="Times New Roman" w:hAnsi="Times New Roman" w:cs="Times New Roman"/>
+          <w:sz w:val="24"/>
+          <w:szCs w:val="24"/>
+        </w:rPr>
+      </w:pPr>
+      <w:r>
+        <w:rPr>
+          <w:rFonts w:ascii="Times New Roman" w:eastAsia="Times New Roman" w:hAnsi="Times New Roman" w:cs="Times New Roman"/>
+          <w:sz w:val="24"/>
+          <w:szCs w:val="24"/>
+        </w:rPr>
+        <w:t>The day the variant occurs</w:t>
+      </w:r>
+    </w:p>
+    <w:p>
+      <w:pPr>
+        <w:spacing w:after="0"/>
+        <w:rPr>
+          <w:rFonts w:ascii="Times New Roman" w:eastAsia="Times New Roman" w:hAnsi="Times New Roman" w:cs="Times New Roman"/>
+          <w:sz w:val="24"/>
+          <w:szCs w:val="24"/>
+        </w:rPr>
+      </w:pPr>
+      <w:r>
+        <w:rPr>
+          <w:rFonts w:ascii="Times New Roman" w:eastAsia="Times New Roman" w:hAnsi="Times New Roman" w:cs="Times New Roman"/>
+          <w:sz w:val="24"/>
+          <w:szCs w:val="24"/>
+        </w:rPr>
+        <w:t>The name of the CSV that is printed to</w:t>
+      </w:r>
+    </w:p>
+    <w:p>
+      <w:pPr>
+        <w:spacing w:after="0"/>
+        <w:rPr>
+          <w:rFonts w:ascii="Times New Roman" w:eastAsia="Times New Roman" w:hAnsi="Times New Roman" w:cs="Times New Roman"/>
+          <w:sz w:val="24"/>
+          <w:szCs w:val="24"/>
+        </w:rPr>
+      </w:pPr>
+      <w:r>
+        <w:rPr>
+          <w:rFonts w:ascii="Times New Roman" w:eastAsia="Times New Roman" w:hAnsi="Times New Roman" w:cs="Times New Roman"/>
+          <w:sz w:val="24"/>
+          <w:szCs w:val="24"/>
+        </w:rPr>
+        <w:t>Policy description (that was input earlier)</w:t>
+      </w:r>
+    </w:p>
+    <w:p>
+      <w:pPr>
+        <w:spacing w:after="0"/>
+        <w:rPr>
+          <w:rFonts w:ascii="Times New Roman" w:eastAsia="Times New Roman" w:hAnsi="Times New Roman" w:cs="Times New Roman"/>
+          <w:sz w:val="24"/>
+          <w:szCs w:val="24"/>
+        </w:rPr>
+      </w:pPr>
+      <w:r>
+        <w:rPr>
+          <w:rFonts w:ascii="Times New Roman" w:eastAsia="Times New Roman" w:hAnsi="Times New Roman" w:cs="Times New Roman"/>
+          <w:sz w:val="24"/>
+          <w:szCs w:val="24"/>
+        </w:rPr>
+        <w:t>Duration of the run (duration starts after the user enters the inputs)</w:t>
+      </w:r>
+    </w:p>
+    <w:p>
+      <w:pPr>
+        <w:spacing w:after="0"/>
+        <w:rPr>
+          <w:rFonts w:ascii="Times New Roman" w:eastAsia="Times New Roman" w:hAnsi="Times New Roman" w:cs="Times New Roman"/>
+          <w:sz w:val="24"/>
+          <w:szCs w:val="24"/>
+        </w:rPr>
+      </w:pPr>
+    </w:p>
+    <w:p>
+      <w:pPr>
+        <w:spacing w:after="0"/>
+        <w:rPr>
+          <w:rFonts w:ascii="Times New Roman" w:eastAsia="Times New Roman" w:hAnsi="Times New Roman" w:cs="Times New Roman"/>
+          <w:sz w:val="24"/>
+          <w:szCs w:val="24"/>
+        </w:rPr>
+      </w:pPr>
+    </w:p>
+    <w:p>
+      <w:pPr>
+        <w:spacing w:after="0"/>
+        <w:rPr>
+          <w:rFonts w:ascii="Times New Roman" w:eastAsia="Times New Roman" w:hAnsi="Times New Roman" w:cs="Times New Roman"/>
+          <w:sz w:val="24"/>
+          <w:szCs w:val="24"/>
+        </w:rPr>
+      </w:pPr>
+    </w:p>
+    <w:p>
+      <w:pPr>
+        <w:spacing w:after="0"/>
+        <w:rPr>
+          <w:rFonts w:ascii="Times New Roman" w:eastAsia="Times New Roman" w:hAnsi="Times New Roman" w:cs="Times New Roman"/>
+          <w:sz w:val="24"/>
+          <w:szCs w:val="24"/>
+        </w:rPr>
+      </w:pPr>
+    </w:p>
+    <w:p>
+      <w:pPr>
+        <w:spacing w:after="0"/>
+        <w:rPr>
+          <w:rFonts w:ascii="Times New Roman" w:eastAsia="Times New Roman" w:hAnsi="Times New Roman" w:cs="Times New Roman"/>
+          <w:sz w:val="24"/>
+          <w:szCs w:val="24"/>
+        </w:rPr>
+      </w:pPr>
+      <w:r>
+        <w:rPr>
+          <w:rFonts w:ascii="Times New Roman" w:eastAsia="Times New Roman" w:hAnsi="Times New Roman" w:cs="Times New Roman"/>
           <w:sz w:val="24"/>
           <w:szCs w:val="24"/>
           <w:u w:val="single"/>
         </w:rPr>
-        <w:t>Programs</w:t>
-      </w:r>
-    </w:p>
-    <w:p>
-      <w:pPr>
-        <w:spacing w:after="0"/>
-        <w:rPr>
-          <w:rFonts w:ascii="Times New Roman" w:eastAsia="Times New Roman" w:hAnsi="Times New Roman" w:cs="Times New Roman"/>
-          <w:sz w:val="24"/>
-          <w:szCs w:val="24"/>
-        </w:rPr>
-      </w:pPr>
-      <w:r>
-        <w:rPr>
-          <w:rFonts w:ascii="Times New Roman" w:eastAsia="Times New Roman" w:hAnsi="Times New Roman" w:cs="Times New Roman"/>
-          <w:sz w:val="24"/>
-          <w:szCs w:val="24"/>
-        </w:rPr>
-        <w:t xml:space="preserve">Data </w:t>
-      </w:r>
-      <w:proofErr w:type="spellStart"/>
-      <w:r>
-        <w:rPr>
-          <w:rFonts w:ascii="Times New Roman" w:eastAsia="Times New Roman" w:hAnsi="Times New Roman" w:cs="Times New Roman"/>
-          <w:sz w:val="24"/>
-          <w:szCs w:val="24"/>
-        </w:rPr>
-        <w:t>Manipulation.Rmd</w:t>
-      </w:r>
-      <w:proofErr w:type="spellEnd"/>
-    </w:p>
-    <w:p>
-      <w:pPr>
-        <w:spacing w:after="0"/>
-        <w:rPr>
-          <w:rFonts w:ascii="Times New Roman" w:eastAsia="Times New Roman" w:hAnsi="Times New Roman" w:cs="Times New Roman"/>
-          <w:sz w:val="24"/>
-          <w:szCs w:val="24"/>
-        </w:rPr>
-      </w:pPr>
-      <w:r>
-        <w:rPr>
-          <w:rFonts w:ascii="Times New Roman" w:eastAsia="Times New Roman" w:hAnsi="Times New Roman" w:cs="Times New Roman"/>
-          <w:sz w:val="24"/>
-          <w:szCs w:val="24"/>
-        </w:rPr>
-        <w:t>Description:</w:t>
-      </w:r>
-      <w:r>
-        <w:rPr>
-          <w:rFonts w:ascii="Times New Roman" w:eastAsia="Times New Roman" w:hAnsi="Times New Roman" w:cs="Times New Roman"/>
-          <w:sz w:val="24"/>
-          <w:szCs w:val="24"/>
-        </w:rPr>
-        <w:t xml:space="preserve"> </w:t>
-      </w:r>
-      <w:r>
-        <w:rPr>
-          <w:rFonts w:ascii="Times New Roman" w:eastAsia="Times New Roman" w:hAnsi="Times New Roman" w:cs="Times New Roman"/>
-          <w:sz w:val="24"/>
-          <w:szCs w:val="24"/>
-        </w:rPr>
-        <w:t xml:space="preserve">Country preprocessor. </w:t>
-      </w:r>
-      <w:r>
-        <w:rPr>
-          <w:rFonts w:ascii="Times New Roman" w:eastAsia="Times New Roman" w:hAnsi="Times New Roman" w:cs="Times New Roman"/>
-          <w:sz w:val="24"/>
-          <w:szCs w:val="24"/>
-        </w:rPr>
-        <w:t>combines by country data files, aggregates countries into area</w:t>
-      </w:r>
-      <w:r>
-        <w:rPr>
-          <w:rFonts w:ascii="Times New Roman" w:eastAsia="Times New Roman" w:hAnsi="Times New Roman" w:cs="Times New Roman"/>
-          <w:sz w:val="24"/>
-          <w:szCs w:val="24"/>
-        </w:rPr>
-        <w:t xml:space="preserve">s. </w:t>
-      </w:r>
-      <w:r>
-        <w:rPr>
-          <w:rFonts w:ascii="Times New Roman" w:eastAsia="Times New Roman" w:hAnsi="Times New Roman" w:cs="Times New Roman"/>
-          <w:sz w:val="24"/>
-          <w:szCs w:val="24"/>
-        </w:rPr>
-        <w:t xml:space="preserve">Finds global vaccination budget by day. Prints parameters for 4 areas, saves parameters for 166 countries </w:t>
-      </w:r>
-      <w:proofErr w:type="gramStart"/>
-      <w:r>
-        <w:rPr>
-          <w:rFonts w:ascii="Times New Roman" w:eastAsia="Times New Roman" w:hAnsi="Times New Roman" w:cs="Times New Roman"/>
-          <w:sz w:val="24"/>
-          <w:szCs w:val="24"/>
-        </w:rPr>
-        <w:t>into  a</w:t>
-      </w:r>
-      <w:proofErr w:type="gramEnd"/>
-      <w:r>
-        <w:rPr>
-          <w:rFonts w:ascii="Times New Roman" w:eastAsia="Times New Roman" w:hAnsi="Times New Roman" w:cs="Times New Roman"/>
-          <w:sz w:val="24"/>
-          <w:szCs w:val="24"/>
-        </w:rPr>
-        <w:t xml:space="preserve"> .csv.</w:t>
-      </w:r>
-    </w:p>
-    <w:p>
-      <w:pPr>
-        <w:spacing w:after="0"/>
-        <w:rPr>
-          <w:rFonts w:ascii="Times New Roman" w:eastAsia="Times New Roman" w:hAnsi="Times New Roman" w:cs="Times New Roman"/>
-          <w:sz w:val="24"/>
-          <w:szCs w:val="24"/>
-        </w:rPr>
-      </w:pPr>
-      <w:r>
-        <w:rPr>
-          <w:rFonts w:ascii="Times New Roman" w:eastAsia="Times New Roman" w:hAnsi="Times New Roman" w:cs="Times New Roman"/>
-          <w:sz w:val="24"/>
-          <w:szCs w:val="24"/>
-        </w:rPr>
-        <w:t xml:space="preserve">Language: </w:t>
-      </w:r>
-      <w:r>
-        <w:rPr>
-          <w:rFonts w:ascii="Times New Roman" w:eastAsia="Times New Roman" w:hAnsi="Times New Roman" w:cs="Times New Roman"/>
-          <w:sz w:val="24"/>
-          <w:szCs w:val="24"/>
-        </w:rPr>
-        <w:t>R (Markdown)</w:t>
-      </w:r>
-    </w:p>
-    <w:p>
-      <w:pPr>
-        <w:spacing w:after="0"/>
-        <w:rPr>
-          <w:rFonts w:ascii="Times New Roman" w:eastAsia="Times New Roman" w:hAnsi="Times New Roman" w:cs="Times New Roman"/>
-          <w:sz w:val="24"/>
-          <w:szCs w:val="24"/>
-        </w:rPr>
-      </w:pPr>
-      <w:r>
-        <w:rPr>
-          <w:rFonts w:ascii="Times New Roman" w:eastAsia="Times New Roman" w:hAnsi="Times New Roman" w:cs="Times New Roman"/>
-          <w:sz w:val="24"/>
-          <w:szCs w:val="24"/>
-        </w:rPr>
-        <w:t xml:space="preserve">Inputs: </w:t>
-      </w:r>
-      <w:r>
-        <w:rPr>
-          <w:rFonts w:ascii="Times New Roman" w:eastAsia="Times New Roman" w:hAnsi="Times New Roman" w:cs="Times New Roman"/>
-          <w:sz w:val="24"/>
-          <w:szCs w:val="24"/>
-        </w:rPr>
-        <w:t xml:space="preserve">Passengers_2020, pop, vaccinations, </w:t>
-      </w:r>
-      <w:proofErr w:type="spellStart"/>
-      <w:r>
-        <w:rPr>
-          <w:rFonts w:ascii="Times New Roman" w:eastAsia="Times New Roman" w:hAnsi="Times New Roman" w:cs="Times New Roman"/>
-          <w:sz w:val="24"/>
-          <w:szCs w:val="24"/>
-        </w:rPr>
-        <w:t>owid</w:t>
-      </w:r>
-      <w:proofErr w:type="spellEnd"/>
-      <w:r>
-        <w:rPr>
-          <w:rFonts w:ascii="Times New Roman" w:eastAsia="Times New Roman" w:hAnsi="Times New Roman" w:cs="Times New Roman"/>
-          <w:sz w:val="24"/>
-          <w:szCs w:val="24"/>
-        </w:rPr>
-        <w:t>-covid-data CSV files</w:t>
-      </w:r>
-    </w:p>
-    <w:p>
-      <w:pPr>
-        <w:spacing w:after="0"/>
-        <w:rPr>
-          <w:rFonts w:ascii="Times New Roman" w:eastAsia="Times New Roman" w:hAnsi="Times New Roman" w:cs="Times New Roman"/>
-          <w:sz w:val="24"/>
-          <w:szCs w:val="24"/>
-        </w:rPr>
-      </w:pPr>
-      <w:r>
-        <w:rPr>
-          <w:rFonts w:ascii="Times New Roman" w:eastAsia="Times New Roman" w:hAnsi="Times New Roman" w:cs="Times New Roman"/>
-          <w:sz w:val="24"/>
-          <w:szCs w:val="24"/>
-        </w:rPr>
-        <w:t xml:space="preserve">Outputs: </w:t>
-      </w:r>
-      <w:r>
-        <w:rPr>
-          <w:rFonts w:ascii="Times New Roman" w:eastAsia="Times New Roman" w:hAnsi="Times New Roman" w:cs="Times New Roman"/>
-          <w:sz w:val="24"/>
-          <w:szCs w:val="24"/>
-        </w:rPr>
-        <w:t>vax_budget.csv, mid_vaccine_params.csv, information written in four_mid_seir_data.py</w:t>
-      </w:r>
-    </w:p>
-    <w:p>
-      <w:pPr>
-        <w:spacing w:after="0"/>
-        <w:rPr>
-          <w:rFonts w:ascii="Times New Roman" w:eastAsia="Times New Roman" w:hAnsi="Times New Roman" w:cs="Times New Roman"/>
-          <w:sz w:val="24"/>
-          <w:szCs w:val="24"/>
-        </w:rPr>
-      </w:pPr>
-    </w:p>
-    <w:p>
-      <w:pPr>
-        <w:spacing w:after="0"/>
-        <w:rPr>
-          <w:rFonts w:ascii="Times New Roman" w:eastAsia="Times New Roman" w:hAnsi="Times New Roman" w:cs="Times New Roman"/>
-          <w:sz w:val="24"/>
-          <w:szCs w:val="24"/>
-        </w:rPr>
-      </w:pPr>
-      <w:r>
-        <w:rPr>
-          <w:rFonts w:ascii="Times New Roman" w:eastAsia="Times New Roman" w:hAnsi="Times New Roman" w:cs="Times New Roman"/>
-          <w:sz w:val="24"/>
-          <w:szCs w:val="24"/>
-        </w:rPr>
-        <w:t>Mid_process_df.py</w:t>
-      </w:r>
-    </w:p>
-    <w:p>
-      <w:pPr>
-        <w:spacing w:after="0"/>
-        <w:rPr>
-          <w:rFonts w:ascii="Times New Roman" w:eastAsia="Times New Roman" w:hAnsi="Times New Roman" w:cs="Times New Roman"/>
-          <w:sz w:val="24"/>
-          <w:szCs w:val="24"/>
-        </w:rPr>
-      </w:pPr>
-      <w:r>
-        <w:rPr>
-          <w:rFonts w:ascii="Times New Roman" w:eastAsia="Times New Roman" w:hAnsi="Times New Roman" w:cs="Times New Roman"/>
-          <w:sz w:val="24"/>
-          <w:szCs w:val="24"/>
-        </w:rPr>
-        <w:t xml:space="preserve">Description: Opens the 166 </w:t>
-      </w:r>
-      <w:proofErr w:type="gramStart"/>
-      <w:r>
-        <w:rPr>
-          <w:rFonts w:ascii="Times New Roman" w:eastAsia="Times New Roman" w:hAnsi="Times New Roman" w:cs="Times New Roman"/>
-          <w:sz w:val="24"/>
-          <w:szCs w:val="24"/>
-        </w:rPr>
-        <w:t>country</w:t>
-      </w:r>
-      <w:proofErr w:type="gramEnd"/>
-      <w:r>
-        <w:rPr>
-          <w:rFonts w:ascii="Times New Roman" w:eastAsia="Times New Roman" w:hAnsi="Times New Roman" w:cs="Times New Roman"/>
-          <w:sz w:val="24"/>
-          <w:szCs w:val="24"/>
-        </w:rPr>
-        <w:t xml:space="preserve"> .csv files for use in the global_seir.py file</w:t>
-      </w:r>
-    </w:p>
-    <w:p>
-      <w:pPr>
-        <w:spacing w:after="0"/>
-        <w:rPr>
-          <w:rFonts w:ascii="Times New Roman" w:eastAsia="Times New Roman" w:hAnsi="Times New Roman" w:cs="Times New Roman"/>
-          <w:sz w:val="24"/>
-          <w:szCs w:val="24"/>
-        </w:rPr>
-      </w:pPr>
-      <w:r>
-        <w:rPr>
-          <w:rFonts w:ascii="Times New Roman" w:eastAsia="Times New Roman" w:hAnsi="Times New Roman" w:cs="Times New Roman"/>
-          <w:sz w:val="24"/>
-          <w:szCs w:val="24"/>
-        </w:rPr>
-        <w:t>Inputs: vax_budget.csv, mid_vaccine_params.csv</w:t>
-      </w:r>
-    </w:p>
-    <w:p>
-      <w:pPr>
-        <w:spacing w:after="0"/>
-        <w:rPr>
-          <w:rFonts w:ascii="Times New Roman" w:eastAsia="Times New Roman" w:hAnsi="Times New Roman" w:cs="Times New Roman"/>
-          <w:sz w:val="24"/>
-          <w:szCs w:val="24"/>
-        </w:rPr>
-      </w:pPr>
-      <w:r>
-        <w:rPr>
-          <w:rFonts w:ascii="Times New Roman" w:eastAsia="Times New Roman" w:hAnsi="Times New Roman" w:cs="Times New Roman"/>
-          <w:sz w:val="24"/>
-          <w:szCs w:val="24"/>
-        </w:rPr>
-        <w:t>Outputs: file variables in python which are used in mid_seir_data_real.py to access area parameters</w:t>
-      </w:r>
-    </w:p>
-    <w:p>
-      <w:pPr>
-        <w:spacing w:after="0"/>
-        <w:rPr>
-          <w:rFonts w:ascii="Times New Roman" w:eastAsia="Times New Roman" w:hAnsi="Times New Roman" w:cs="Times New Roman"/>
-          <w:sz w:val="24"/>
-          <w:szCs w:val="24"/>
-        </w:rPr>
-      </w:pPr>
-    </w:p>
-    <w:p>
-      <w:pPr>
-        <w:spacing w:after="0"/>
-        <w:rPr>
-          <w:rFonts w:ascii="Times New Roman" w:eastAsia="Times New Roman" w:hAnsi="Times New Roman" w:cs="Times New Roman"/>
-          <w:sz w:val="24"/>
-          <w:szCs w:val="24"/>
-        </w:rPr>
-      </w:pPr>
-      <w:r>
-        <w:rPr>
-          <w:rFonts w:ascii="Times New Roman" w:eastAsia="Times New Roman" w:hAnsi="Times New Roman" w:cs="Times New Roman"/>
-          <w:sz w:val="24"/>
-          <w:szCs w:val="24"/>
-        </w:rPr>
-        <w:t>Mid_seir_data_real.py</w:t>
-      </w:r>
-    </w:p>
-    <w:p>
-      <w:pPr>
-        <w:spacing w:after="0"/>
-        <w:rPr>
-          <w:rFonts w:ascii="Times New Roman" w:eastAsia="Times New Roman" w:hAnsi="Times New Roman" w:cs="Times New Roman"/>
-          <w:sz w:val="24"/>
-          <w:szCs w:val="24"/>
-        </w:rPr>
-      </w:pPr>
-      <w:r>
-        <w:rPr>
-          <w:rFonts w:ascii="Times New Roman" w:eastAsia="Times New Roman" w:hAnsi="Times New Roman" w:cs="Times New Roman"/>
-          <w:sz w:val="24"/>
-          <w:szCs w:val="24"/>
-        </w:rPr>
-        <w:t>Description: Loads vaccine parameters into variables</w:t>
-      </w:r>
-      <w:r>
-        <w:rPr>
-          <w:rFonts w:ascii="Times New Roman" w:eastAsia="Times New Roman" w:hAnsi="Times New Roman" w:cs="Times New Roman"/>
-          <w:sz w:val="24"/>
-          <w:szCs w:val="24"/>
-        </w:rPr>
-        <w:t>, using the file that was opened in mid_process_df.py</w:t>
-      </w:r>
-    </w:p>
-    <w:p>
-      <w:pPr>
-        <w:spacing w:after="0"/>
-        <w:rPr>
-          <w:rFonts w:ascii="Times New Roman" w:eastAsia="Times New Roman" w:hAnsi="Times New Roman" w:cs="Times New Roman"/>
-          <w:sz w:val="24"/>
-          <w:szCs w:val="24"/>
-        </w:rPr>
-      </w:pPr>
-      <w:r>
-        <w:rPr>
-          <w:rFonts w:ascii="Times New Roman" w:eastAsia="Times New Roman" w:hAnsi="Times New Roman" w:cs="Times New Roman"/>
-          <w:sz w:val="24"/>
-          <w:szCs w:val="24"/>
-        </w:rPr>
-        <w:t>Inputs: mid_process_df.py</w:t>
-      </w:r>
-    </w:p>
-    <w:p>
-      <w:pPr>
-        <w:spacing w:after="0"/>
-        <w:rPr>
-          <w:rFonts w:ascii="Times New Roman" w:eastAsia="Times New Roman" w:hAnsi="Times New Roman" w:cs="Times New Roman"/>
-          <w:sz w:val="24"/>
-          <w:szCs w:val="24"/>
-        </w:rPr>
-      </w:pPr>
-      <w:r>
-        <w:rPr>
-          <w:rFonts w:ascii="Times New Roman" w:eastAsia="Times New Roman" w:hAnsi="Times New Roman" w:cs="Times New Roman"/>
-          <w:sz w:val="24"/>
-          <w:szCs w:val="24"/>
-        </w:rPr>
-        <w:t>Outputs: variables for global_seir.py</w:t>
-      </w:r>
-    </w:p>
-    <w:p>
-      <w:pPr>
-        <w:spacing w:after="0"/>
-        <w:rPr>
-          <w:rFonts w:ascii="Times New Roman" w:eastAsia="Times New Roman" w:hAnsi="Times New Roman" w:cs="Times New Roman"/>
-          <w:sz w:val="24"/>
-          <w:szCs w:val="24"/>
-        </w:rPr>
-      </w:pPr>
-    </w:p>
-    <w:p>
-      <w:pPr>
-        <w:spacing w:after="0"/>
-        <w:rPr>
-          <w:rFonts w:ascii="Times New Roman" w:eastAsia="Times New Roman" w:hAnsi="Times New Roman" w:cs="Times New Roman"/>
-          <w:sz w:val="24"/>
-          <w:szCs w:val="24"/>
-        </w:rPr>
-      </w:pPr>
-      <w:r>
-        <w:rPr>
-          <w:rFonts w:ascii="Times New Roman" w:eastAsia="Times New Roman" w:hAnsi="Times New Roman" w:cs="Times New Roman"/>
-          <w:sz w:val="24"/>
-          <w:szCs w:val="24"/>
-        </w:rPr>
-        <w:t>Global_seir.py</w:t>
-      </w:r>
-    </w:p>
-    <w:p>
-      <w:pPr>
-        <w:spacing w:after="0"/>
-        <w:rPr>
-          <w:rFonts w:ascii="Times New Roman" w:eastAsia="Times New Roman" w:hAnsi="Times New Roman" w:cs="Times New Roman"/>
-          <w:sz w:val="24"/>
-          <w:szCs w:val="24"/>
-        </w:rPr>
-      </w:pPr>
-      <w:r>
-        <w:rPr>
-          <w:rFonts w:ascii="Times New Roman" w:eastAsia="Times New Roman" w:hAnsi="Times New Roman" w:cs="Times New Roman"/>
-          <w:sz w:val="24"/>
-          <w:szCs w:val="24"/>
-        </w:rPr>
-        <w:t>Description:</w:t>
-      </w:r>
-      <w:r>
-        <w:rPr>
-          <w:rFonts w:ascii="Times New Roman" w:eastAsia="Times New Roman" w:hAnsi="Times New Roman" w:cs="Times New Roman"/>
-          <w:sz w:val="24"/>
-          <w:szCs w:val="24"/>
-        </w:rPr>
-        <w:t xml:space="preserve"> simulates SEIR equations</w:t>
-      </w:r>
-      <w:r>
-        <w:rPr>
-          <w:rFonts w:ascii="Times New Roman" w:eastAsia="Times New Roman" w:hAnsi="Times New Roman" w:cs="Times New Roman"/>
-          <w:sz w:val="24"/>
-          <w:szCs w:val="24"/>
-        </w:rPr>
-        <w:t>. If optimizing over vaccine allocation, repeatedly simulates and c</w:t>
-      </w:r>
-      <w:r>
-        <w:rPr>
-          <w:rFonts w:ascii="Times New Roman" w:eastAsia="Times New Roman" w:hAnsi="Times New Roman" w:cs="Times New Roman"/>
-          <w:sz w:val="24"/>
-          <w:szCs w:val="24"/>
-        </w:rPr>
-        <w:t xml:space="preserve">alls </w:t>
-      </w:r>
-      <w:proofErr w:type="spellStart"/>
-      <w:r>
-        <w:rPr>
-          <w:rFonts w:ascii="Times New Roman" w:eastAsia="Times New Roman" w:hAnsi="Times New Roman" w:cs="Times New Roman"/>
-          <w:sz w:val="24"/>
-          <w:szCs w:val="24"/>
-        </w:rPr>
-        <w:t>Gurobi</w:t>
-      </w:r>
-      <w:proofErr w:type="spellEnd"/>
-      <w:r>
-        <w:rPr>
-          <w:rFonts w:ascii="Times New Roman" w:eastAsia="Times New Roman" w:hAnsi="Times New Roman" w:cs="Times New Roman"/>
-          <w:sz w:val="24"/>
-          <w:szCs w:val="24"/>
-        </w:rPr>
-        <w:t xml:space="preserve"> </w:t>
-      </w:r>
-      <w:r>
-        <w:rPr>
-          <w:rFonts w:ascii="Times New Roman" w:eastAsia="Times New Roman" w:hAnsi="Times New Roman" w:cs="Times New Roman"/>
-          <w:sz w:val="24"/>
-          <w:szCs w:val="24"/>
-        </w:rPr>
-        <w:t>linear program</w:t>
-      </w:r>
-      <w:r>
-        <w:rPr>
-          <w:rFonts w:ascii="Times New Roman" w:eastAsia="Times New Roman" w:hAnsi="Times New Roman" w:cs="Times New Roman"/>
-          <w:sz w:val="24"/>
-          <w:szCs w:val="24"/>
-        </w:rPr>
-        <w:t xml:space="preserve"> </w:t>
-      </w:r>
-      <w:r>
-        <w:rPr>
-          <w:rFonts w:ascii="Times New Roman" w:eastAsia="Times New Roman" w:hAnsi="Times New Roman" w:cs="Times New Roman"/>
-          <w:sz w:val="24"/>
-          <w:szCs w:val="24"/>
-        </w:rPr>
-        <w:t>solver</w:t>
-      </w:r>
-      <w:r>
-        <w:rPr>
-          <w:rFonts w:ascii="Times New Roman" w:eastAsia="Times New Roman" w:hAnsi="Times New Roman" w:cs="Times New Roman"/>
-          <w:sz w:val="24"/>
-          <w:szCs w:val="24"/>
-        </w:rPr>
-        <w:t>.</w:t>
-      </w:r>
-    </w:p>
-    <w:p>
-      <w:pPr>
-        <w:spacing w:after="0"/>
-        <w:rPr>
-          <w:rFonts w:ascii="Times New Roman" w:eastAsia="Times New Roman" w:hAnsi="Times New Roman" w:cs="Times New Roman"/>
-          <w:sz w:val="24"/>
-          <w:szCs w:val="24"/>
-        </w:rPr>
-      </w:pPr>
-      <w:r>
-        <w:rPr>
-          <w:rFonts w:ascii="Times New Roman" w:eastAsia="Times New Roman" w:hAnsi="Times New Roman" w:cs="Times New Roman"/>
-          <w:sz w:val="24"/>
-          <w:szCs w:val="24"/>
-        </w:rPr>
-        <w:t>Inputs:</w:t>
-      </w:r>
-      <w:r>
-        <w:rPr>
-          <w:rFonts w:ascii="Times New Roman" w:eastAsia="Times New Roman" w:hAnsi="Times New Roman" w:cs="Times New Roman"/>
-          <w:sz w:val="24"/>
-          <w:szCs w:val="24"/>
-        </w:rPr>
-        <w:t xml:space="preserve"> mid_process_df.py, mid_seir_data_real.py, mid_params_real.py, user_input_params_real.py, four_mid_params.py, four_mid_seir_data.py, user_input_params.py</w:t>
-      </w:r>
-    </w:p>
-    <w:p>
-      <w:pPr>
-        <w:spacing w:after="0"/>
-        <w:rPr>
-          <w:rFonts w:ascii="Times New Roman" w:eastAsia="Times New Roman" w:hAnsi="Times New Roman" w:cs="Times New Roman"/>
-          <w:sz w:val="24"/>
-          <w:szCs w:val="24"/>
-        </w:rPr>
-      </w:pPr>
-      <w:r>
-        <w:rPr>
-          <w:rFonts w:ascii="Times New Roman" w:eastAsia="Times New Roman" w:hAnsi="Times New Roman" w:cs="Times New Roman"/>
-          <w:sz w:val="24"/>
-          <w:szCs w:val="24"/>
-        </w:rPr>
-        <w:t xml:space="preserve">Outputs: </w:t>
-      </w:r>
-      <w:r>
-        <w:rPr>
-          <w:rFonts w:ascii="Times New Roman" w:eastAsia="Times New Roman" w:hAnsi="Times New Roman" w:cs="Times New Roman"/>
-          <w:sz w:val="24"/>
-          <w:szCs w:val="24"/>
-        </w:rPr>
-        <w:t xml:space="preserve">optimal vaccine allocation, State history </w:t>
-      </w:r>
-      <w:r>
-        <w:rPr>
-          <w:rFonts w:ascii="Times New Roman" w:eastAsia="Times New Roman" w:hAnsi="Times New Roman" w:cs="Times New Roman"/>
-          <w:sz w:val="24"/>
-          <w:szCs w:val="24"/>
-        </w:rPr>
-        <w:t>as a .csv</w:t>
-      </w:r>
-    </w:p>
-    <w:p>
-      <w:pPr>
-        <w:spacing w:after="0"/>
-        <w:rPr>
-          <w:rFonts w:ascii="Times New Roman" w:eastAsia="Times New Roman" w:hAnsi="Times New Roman" w:cs="Times New Roman"/>
-          <w:sz w:val="24"/>
-          <w:szCs w:val="24"/>
-        </w:rPr>
-      </w:pPr>
-    </w:p>
-    <w:p>
-      <w:pPr>
-        <w:spacing w:after="0"/>
-        <w:rPr>
-          <w:rFonts w:ascii="Times New Roman" w:eastAsia="Times New Roman" w:hAnsi="Times New Roman" w:cs="Times New Roman"/>
-          <w:sz w:val="24"/>
-          <w:szCs w:val="24"/>
-        </w:rPr>
-      </w:pPr>
-    </w:p>
-    <w:p>
-      <w:pPr>
-        <w:spacing w:after="0"/>
-        <w:rPr>
-          <w:rFonts w:ascii="Times New Roman" w:eastAsia="Times New Roman" w:hAnsi="Times New Roman" w:cs="Times New Roman"/>
-          <w:sz w:val="24"/>
-          <w:szCs w:val="24"/>
-        </w:rPr>
-      </w:pPr>
-    </w:p>
-    <w:p>
-      <w:pPr>
-        <w:spacing w:after="0"/>
-        <w:rPr>
-          <w:rFonts w:ascii="Times New Roman" w:eastAsia="Times New Roman" w:hAnsi="Times New Roman" w:cs="Times New Roman"/>
-          <w:sz w:val="24"/>
-          <w:szCs w:val="24"/>
-        </w:rPr>
-      </w:pPr>
-    </w:p>
-    <w:p>
-      <w:pPr>
-        <w:spacing w:after="0"/>
-        <w:rPr>
-          <w:rFonts w:ascii="Times New Roman" w:eastAsia="Times New Roman" w:hAnsi="Times New Roman" w:cs="Times New Roman"/>
-          <w:sz w:val="24"/>
-          <w:szCs w:val="24"/>
-        </w:rPr>
-      </w:pPr>
-      <w:proofErr w:type="spellStart"/>
-      <w:r>
-        <w:rPr>
-          <w:rFonts w:ascii="Times New Roman" w:eastAsia="Times New Roman" w:hAnsi="Times New Roman" w:cs="Times New Roman"/>
-          <w:sz w:val="24"/>
-          <w:szCs w:val="24"/>
-        </w:rPr>
-        <w:t>Simulation_pipeline_</w:t>
-      </w:r>
-      <w:proofErr w:type="gramStart"/>
-      <w:r>
-        <w:rPr>
-          <w:rFonts w:ascii="Times New Roman" w:eastAsia="Times New Roman" w:hAnsi="Times New Roman" w:cs="Times New Roman"/>
-          <w:sz w:val="24"/>
-          <w:szCs w:val="24"/>
-        </w:rPr>
-        <w:t>global.R</w:t>
-      </w:r>
-      <w:proofErr w:type="spellEnd"/>
-      <w:proofErr w:type="gramEnd"/>
-      <w:r>
-        <w:rPr>
-          <w:rFonts w:ascii="Times New Roman" w:eastAsia="Times New Roman" w:hAnsi="Times New Roman" w:cs="Times New Roman"/>
-          <w:sz w:val="24"/>
-          <w:szCs w:val="24"/>
-        </w:rPr>
-        <w:t xml:space="preserve"> and </w:t>
-      </w:r>
-      <w:proofErr w:type="spellStart"/>
-      <w:r>
-        <w:rPr>
-          <w:rFonts w:ascii="Times New Roman" w:eastAsia="Times New Roman" w:hAnsi="Times New Roman" w:cs="Times New Roman"/>
-          <w:sz w:val="24"/>
-          <w:szCs w:val="24"/>
-        </w:rPr>
-        <w:t>simulation_pipeline.R</w:t>
-      </w:r>
-      <w:proofErr w:type="spellEnd"/>
-    </w:p>
-    <w:p>
-      <w:pPr>
-        <w:spacing w:after="0"/>
-        <w:rPr>
-          <w:rFonts w:ascii="Times New Roman" w:eastAsia="Times New Roman" w:hAnsi="Times New Roman" w:cs="Times New Roman"/>
-          <w:sz w:val="24"/>
-          <w:szCs w:val="24"/>
-        </w:rPr>
-      </w:pPr>
-      <w:r>
-        <w:rPr>
-          <w:rFonts w:ascii="Times New Roman" w:eastAsia="Times New Roman" w:hAnsi="Times New Roman" w:cs="Times New Roman"/>
-          <w:sz w:val="24"/>
-          <w:szCs w:val="24"/>
-        </w:rPr>
-        <w:t xml:space="preserve">Description: plots state variables over time </w:t>
-      </w:r>
-    </w:p>
-    <w:p>
-      <w:pPr>
-        <w:spacing w:after="0"/>
-        <w:rPr>
-          <w:rFonts w:ascii="Times New Roman" w:eastAsia="Times New Roman" w:hAnsi="Times New Roman" w:cs="Times New Roman"/>
-          <w:sz w:val="24"/>
-          <w:szCs w:val="24"/>
-        </w:rPr>
-      </w:pPr>
-      <w:r>
-        <w:rPr>
-          <w:rFonts w:ascii="Times New Roman" w:eastAsia="Times New Roman" w:hAnsi="Times New Roman" w:cs="Times New Roman"/>
-          <w:sz w:val="24"/>
-          <w:szCs w:val="24"/>
-        </w:rPr>
-        <w:t>Inputs: State history DATA</w:t>
-      </w:r>
-      <w:r>
-        <w:rPr>
-          <w:rFonts w:ascii="Times New Roman" w:eastAsia="Times New Roman" w:hAnsi="Times New Roman" w:cs="Times New Roman"/>
-          <w:sz w:val="24"/>
-          <w:szCs w:val="24"/>
-        </w:rPr>
-        <w:t>, day of variant, lag parameter</w:t>
-      </w:r>
-    </w:p>
-    <w:p>
-      <w:pPr>
-        <w:spacing w:after="0"/>
-        <w:rPr>
-          <w:rFonts w:ascii="Times New Roman" w:eastAsia="Times New Roman" w:hAnsi="Times New Roman" w:cs="Times New Roman"/>
-          <w:sz w:val="24"/>
-          <w:szCs w:val="24"/>
-        </w:rPr>
-      </w:pPr>
-      <w:r>
-        <w:rPr>
-          <w:rFonts w:ascii="Times New Roman" w:eastAsia="Times New Roman" w:hAnsi="Times New Roman" w:cs="Times New Roman"/>
-          <w:sz w:val="24"/>
-          <w:szCs w:val="24"/>
-        </w:rPr>
-        <w:t>Outputs: plots</w:t>
-      </w:r>
-    </w:p>
-    <w:p>
-      <w:pPr>
-        <w:spacing w:after="0"/>
-        <w:rPr>
-          <w:rFonts w:ascii="Times New Roman" w:eastAsia="Times New Roman" w:hAnsi="Times New Roman" w:cs="Times New Roman"/>
-          <w:sz w:val="24"/>
-          <w:szCs w:val="24"/>
-        </w:rPr>
-      </w:pPr>
-    </w:p>
-    <w:p>
-      <w:pPr>
-        <w:spacing w:after="0"/>
-        <w:rPr>
-          <w:rFonts w:ascii="Times New Roman" w:eastAsia="Times New Roman" w:hAnsi="Times New Roman" w:cs="Times New Roman"/>
-          <w:sz w:val="24"/>
-          <w:szCs w:val="24"/>
-        </w:rPr>
-      </w:pPr>
-    </w:p>
-    <w:p>
-      <w:pPr>
-        <w:spacing w:after="0"/>
-        <w:rPr>
-          <w:rFonts w:ascii="Times New Roman" w:eastAsia="Times New Roman" w:hAnsi="Times New Roman" w:cs="Times New Roman"/>
-          <w:sz w:val="24"/>
-          <w:szCs w:val="24"/>
-        </w:rPr>
-      </w:pPr>
-    </w:p>
-    <w:p>
-      <w:pPr>
-        <w:spacing w:after="0"/>
-        <w:rPr>
-          <w:rFonts w:ascii="Times New Roman" w:eastAsia="Times New Roman" w:hAnsi="Times New Roman" w:cs="Times New Roman"/>
-          <w:sz w:val="24"/>
-          <w:szCs w:val="24"/>
-        </w:rPr>
-      </w:pPr>
-    </w:p>
-    <w:p>
-      <w:pPr>
-        <w:spacing w:after="0"/>
-        <w:rPr>
-          <w:rFonts w:ascii="Times New Roman" w:eastAsia="Times New Roman" w:hAnsi="Times New Roman" w:cs="Times New Roman"/>
-          <w:sz w:val="24"/>
-          <w:szCs w:val="24"/>
-        </w:rPr>
-      </w:pPr>
-    </w:p>
-    <w:p>
-      <w:pPr>
-        <w:spacing w:after="0"/>
-        <w:rPr>
-          <w:rFonts w:ascii="Times New Roman" w:eastAsia="Times New Roman" w:hAnsi="Times New Roman" w:cs="Times New Roman"/>
-          <w:sz w:val="24"/>
-          <w:szCs w:val="24"/>
-        </w:rPr>
-      </w:pPr>
-    </w:p>
-    <w:p>
-      <w:pPr>
-        <w:spacing w:after="0"/>
-        <w:rPr>
-          <w:rFonts w:ascii="Times New Roman" w:eastAsia="Times New Roman" w:hAnsi="Times New Roman" w:cs="Times New Roman"/>
-          <w:sz w:val="24"/>
-          <w:szCs w:val="24"/>
-        </w:rPr>
-      </w:pPr>
-    </w:p>
-    <w:p>
-      <w:pPr>
-        <w:spacing w:after="0"/>
-        <w:rPr>
-          <w:rFonts w:ascii="Times New Roman" w:eastAsia="Times New Roman" w:hAnsi="Times New Roman" w:cs="Times New Roman"/>
-          <w:sz w:val="24"/>
-          <w:szCs w:val="24"/>
-        </w:rPr>
-      </w:pPr>
-    </w:p>
-    <w:p>
-      <w:pPr>
-        <w:spacing w:after="0"/>
-        <w:rPr>
-          <w:rFonts w:ascii="Times New Roman" w:eastAsia="Times New Roman" w:hAnsi="Times New Roman" w:cs="Times New Roman"/>
-          <w:sz w:val="24"/>
-          <w:szCs w:val="24"/>
-        </w:rPr>
-      </w:pPr>
-    </w:p>
-    <w:p>
-      <w:pPr>
-        <w:spacing w:after="0"/>
-        <w:rPr>
-          <w:rFonts w:ascii="Times New Roman" w:eastAsia="Times New Roman" w:hAnsi="Times New Roman" w:cs="Times New Roman"/>
-          <w:sz w:val="24"/>
-          <w:szCs w:val="24"/>
-        </w:rPr>
-      </w:pPr>
-    </w:p>
-    <w:p>
-      <w:pPr>
-        <w:spacing w:after="0"/>
-        <w:rPr>
-          <w:rFonts w:ascii="Times New Roman" w:eastAsia="Times New Roman" w:hAnsi="Times New Roman" w:cs="Times New Roman"/>
-          <w:sz w:val="24"/>
-          <w:szCs w:val="24"/>
-        </w:rPr>
-      </w:pPr>
-    </w:p>
-    <w:p>
-      <w:pPr>
-        <w:spacing w:after="0"/>
-        <w:rPr>
-          <w:rFonts w:ascii="Times New Roman" w:eastAsia="Times New Roman" w:hAnsi="Times New Roman" w:cs="Times New Roman"/>
-          <w:sz w:val="24"/>
-          <w:szCs w:val="24"/>
-        </w:rPr>
-      </w:pPr>
-    </w:p>
-    <w:p>
-      <w:pPr>
-        <w:spacing w:after="0"/>
-        <w:rPr>
-          <w:rFonts w:ascii="Times New Roman" w:eastAsia="Times New Roman" w:hAnsi="Times New Roman" w:cs="Times New Roman"/>
-          <w:sz w:val="24"/>
-          <w:szCs w:val="24"/>
-        </w:rPr>
-      </w:pPr>
-    </w:p>
-    <w:p>
-      <w:pPr>
-        <w:spacing w:after="0"/>
-        <w:rPr>
-          <w:rFonts w:ascii="Times New Roman" w:eastAsia="Times New Roman" w:hAnsi="Times New Roman" w:cs="Times New Roman"/>
-          <w:sz w:val="24"/>
-          <w:szCs w:val="24"/>
-        </w:rPr>
-      </w:pPr>
-    </w:p>
-    <w:p>
-      <w:pPr>
-        <w:spacing w:after="0"/>
-        <w:rPr>
-          <w:rFonts w:ascii="Times New Roman" w:eastAsia="Times New Roman" w:hAnsi="Times New Roman" w:cs="Times New Roman"/>
-          <w:sz w:val="24"/>
-          <w:szCs w:val="24"/>
-        </w:rPr>
-      </w:pPr>
-    </w:p>
-    <w:p>
-      <w:pPr>
-        <w:spacing w:after="0"/>
-        <w:rPr>
-          <w:rFonts w:ascii="Times New Roman" w:eastAsia="Times New Roman" w:hAnsi="Times New Roman" w:cs="Times New Roman"/>
-          <w:sz w:val="24"/>
-          <w:szCs w:val="24"/>
-        </w:rPr>
-      </w:pPr>
-    </w:p>
-    <w:p>
-      <w:pPr>
-        <w:spacing w:after="0"/>
-        <w:rPr>
-          <w:rFonts w:ascii="Times New Roman" w:eastAsia="Times New Roman" w:hAnsi="Times New Roman" w:cs="Times New Roman"/>
-          <w:sz w:val="24"/>
-          <w:szCs w:val="24"/>
-        </w:rPr>
-      </w:pPr>
-    </w:p>
-    <w:p>
-      <w:pPr>
-        <w:spacing w:after="0"/>
-        <w:rPr>
-          <w:rFonts w:ascii="Times New Roman" w:eastAsia="Times New Roman" w:hAnsi="Times New Roman" w:cs="Times New Roman"/>
-          <w:sz w:val="24"/>
-          <w:szCs w:val="24"/>
-        </w:rPr>
-      </w:pPr>
-    </w:p>
-    <w:p>
-      <w:pPr>
-        <w:spacing w:after="0"/>
-        <w:rPr>
-          <w:rFonts w:ascii="Times New Roman" w:eastAsia="Times New Roman" w:hAnsi="Times New Roman" w:cs="Times New Roman"/>
-          <w:sz w:val="24"/>
-          <w:szCs w:val="24"/>
-        </w:rPr>
-      </w:pPr>
-    </w:p>
-    <w:p>
-      <w:pPr>
-        <w:spacing w:after="0"/>
-        <w:rPr>
-          <w:rFonts w:ascii="Times New Roman" w:eastAsia="Times New Roman" w:hAnsi="Times New Roman" w:cs="Times New Roman"/>
-          <w:sz w:val="24"/>
-          <w:szCs w:val="24"/>
-        </w:rPr>
-      </w:pPr>
-    </w:p>
-    <w:p>
-      <w:pPr>
-        <w:spacing w:after="0"/>
-        <w:rPr>
-          <w:rFonts w:ascii="Times New Roman" w:eastAsia="Times New Roman" w:hAnsi="Times New Roman" w:cs="Times New Roman"/>
-          <w:sz w:val="24"/>
-          <w:szCs w:val="24"/>
-        </w:rPr>
-      </w:pPr>
-    </w:p>
-    <w:p>
-      <w:pPr>
-        <w:spacing w:after="0"/>
-        <w:rPr>
-          <w:rFonts w:ascii="Times New Roman" w:eastAsia="Times New Roman" w:hAnsi="Times New Roman" w:cs="Times New Roman"/>
-          <w:sz w:val="24"/>
-          <w:szCs w:val="24"/>
-        </w:rPr>
-      </w:pPr>
-    </w:p>
-    <w:p>
-      <w:pPr>
-        <w:spacing w:after="0"/>
-        <w:rPr>
-          <w:rFonts w:ascii="Times New Roman" w:eastAsia="Times New Roman" w:hAnsi="Times New Roman" w:cs="Times New Roman"/>
-          <w:sz w:val="24"/>
-          <w:szCs w:val="24"/>
-        </w:rPr>
-      </w:pPr>
-    </w:p>
-    <w:p>
-      <w:pPr>
-        <w:spacing w:after="0"/>
-        <w:rPr>
-          <w:rFonts w:ascii="Times New Roman" w:eastAsia="Times New Roman" w:hAnsi="Times New Roman" w:cs="Times New Roman"/>
-          <w:sz w:val="24"/>
-          <w:szCs w:val="24"/>
-        </w:rPr>
-      </w:pPr>
-    </w:p>
-    <w:p>
-      <w:pPr>
-        <w:spacing w:after="0"/>
-        <w:rPr>
-          <w:rFonts w:ascii="Times New Roman" w:eastAsia="Times New Roman" w:hAnsi="Times New Roman" w:cs="Times New Roman"/>
-          <w:sz w:val="24"/>
-          <w:szCs w:val="24"/>
-        </w:rPr>
-      </w:pPr>
-    </w:p>
-    <w:p>
-      <w:pPr>
-        <w:spacing w:after="0"/>
-        <w:rPr>
-          <w:rFonts w:ascii="Times New Roman" w:eastAsia="Times New Roman" w:hAnsi="Times New Roman" w:cs="Times New Roman"/>
-          <w:sz w:val="24"/>
-          <w:szCs w:val="24"/>
-        </w:rPr>
-      </w:pPr>
-    </w:p>
-    <w:p>
-      <w:pPr>
-        <w:spacing w:after="0"/>
-        <w:rPr>
-          <w:rFonts w:ascii="Times New Roman" w:eastAsia="Times New Roman" w:hAnsi="Times New Roman" w:cs="Times New Roman"/>
-          <w:sz w:val="24"/>
-          <w:szCs w:val="24"/>
-        </w:rPr>
-      </w:pPr>
-    </w:p>
-    <w:p>
-      <w:pPr>
-        <w:spacing w:after="0"/>
-        <w:rPr>
-          <w:rFonts w:ascii="Times New Roman" w:eastAsia="Times New Roman" w:hAnsi="Times New Roman" w:cs="Times New Roman"/>
-          <w:sz w:val="24"/>
-          <w:szCs w:val="24"/>
-        </w:rPr>
-      </w:pPr>
-    </w:p>
-    <w:p>
-      <w:pPr>
-        <w:spacing w:after="0"/>
-        <w:rPr>
-          <w:rFonts w:ascii="Times New Roman" w:eastAsia="Times New Roman" w:hAnsi="Times New Roman" w:cs="Times New Roman"/>
-          <w:sz w:val="24"/>
-          <w:szCs w:val="24"/>
-        </w:rPr>
-      </w:pPr>
-    </w:p>
-    <w:p>
-      <w:pPr>
-        <w:spacing w:after="0"/>
-        <w:rPr>
-          <w:rFonts w:ascii="Times New Roman" w:eastAsia="Times New Roman" w:hAnsi="Times New Roman" w:cs="Times New Roman"/>
-          <w:sz w:val="24"/>
-          <w:szCs w:val="24"/>
-        </w:rPr>
-      </w:pPr>
-    </w:p>
-    <w:p>
-      <w:pPr>
-        <w:spacing w:after="0"/>
-        <w:rPr>
-          <w:rFonts w:ascii="Times New Roman" w:eastAsia="Times New Roman" w:hAnsi="Times New Roman" w:cs="Times New Roman"/>
-          <w:sz w:val="24"/>
-          <w:szCs w:val="24"/>
-        </w:rPr>
-      </w:pPr>
-    </w:p>
-    <w:p>
-      <w:pPr>
-        <w:spacing w:after="0"/>
-        <w:rPr>
-          <w:rFonts w:ascii="Times New Roman" w:eastAsia="Times New Roman" w:hAnsi="Times New Roman" w:cs="Times New Roman"/>
-          <w:sz w:val="24"/>
-          <w:szCs w:val="24"/>
-        </w:rPr>
-      </w:pPr>
-    </w:p>
-    <w:p>
-      <w:pPr>
-        <w:spacing w:after="0"/>
-        <w:rPr>
-          <w:rFonts w:ascii="Times New Roman" w:eastAsia="Times New Roman" w:hAnsi="Times New Roman" w:cs="Times New Roman"/>
-          <w:sz w:val="24"/>
-          <w:szCs w:val="24"/>
-        </w:rPr>
-      </w:pPr>
-    </w:p>
-    <w:p>
-      <w:pPr>
-        <w:spacing w:after="0"/>
-        <w:rPr>
-          <w:rFonts w:ascii="Times New Roman" w:eastAsia="Times New Roman" w:hAnsi="Times New Roman" w:cs="Times New Roman"/>
-          <w:sz w:val="24"/>
-          <w:szCs w:val="24"/>
-        </w:rPr>
-      </w:pPr>
-    </w:p>
-    <w:p>
-      <w:pPr>
-        <w:spacing w:after="0"/>
-        <w:rPr>
-          <w:rFonts w:ascii="Times New Roman" w:eastAsia="Times New Roman" w:hAnsi="Times New Roman" w:cs="Times New Roman"/>
-          <w:sz w:val="24"/>
-          <w:szCs w:val="24"/>
-        </w:rPr>
-      </w:pPr>
-    </w:p>
-    <w:p>
-      <w:pPr>
-        <w:spacing w:after="0"/>
-        <w:rPr>
-          <w:rFonts w:ascii="Times New Roman" w:eastAsia="Times New Roman" w:hAnsi="Times New Roman" w:cs="Times New Roman"/>
-          <w:sz w:val="24"/>
-          <w:szCs w:val="24"/>
-        </w:rPr>
-      </w:pPr>
-    </w:p>
-    <w:p>
-      <w:pPr>
-        <w:spacing w:after="0"/>
-        <w:rPr>
-          <w:rFonts w:ascii="Times New Roman" w:eastAsia="Times New Roman" w:hAnsi="Times New Roman" w:cs="Times New Roman"/>
-          <w:sz w:val="24"/>
-          <w:szCs w:val="24"/>
-        </w:rPr>
-      </w:pPr>
-    </w:p>
-    <w:p>
-      <w:pPr>
-        <w:spacing w:after="0"/>
-        <w:rPr>
-          <w:rFonts w:ascii="Times New Roman" w:eastAsia="Times New Roman" w:hAnsi="Times New Roman" w:cs="Times New Roman"/>
-          <w:sz w:val="24"/>
-          <w:szCs w:val="24"/>
-        </w:rPr>
-      </w:pPr>
-    </w:p>
-    <w:p>
-      <w:pPr>
-        <w:spacing w:after="0"/>
-        <w:rPr>
-          <w:rFonts w:ascii="Times New Roman" w:eastAsia="Times New Roman" w:hAnsi="Times New Roman" w:cs="Times New Roman"/>
-          <w:sz w:val="24"/>
-          <w:szCs w:val="24"/>
-        </w:rPr>
-      </w:pPr>
-    </w:p>
-    <w:p>
-      <w:pPr>
-        <w:spacing w:after="0"/>
-        <w:rPr>
-          <w:rFonts w:ascii="Times New Roman" w:eastAsia="Times New Roman" w:hAnsi="Times New Roman" w:cs="Times New Roman"/>
-          <w:sz w:val="24"/>
-          <w:szCs w:val="24"/>
-        </w:rPr>
-      </w:pPr>
-    </w:p>
-    <w:p>
-      <w:pPr>
-        <w:spacing w:after="0"/>
-        <w:rPr>
-          <w:rFonts w:ascii="Times New Roman" w:eastAsia="Times New Roman" w:hAnsi="Times New Roman" w:cs="Times New Roman"/>
-          <w:sz w:val="24"/>
-          <w:szCs w:val="24"/>
-        </w:rPr>
-      </w:pPr>
-      <w:r>
-        <w:rPr>
-          <w:rFonts w:ascii="Times New Roman" w:eastAsia="Times New Roman" w:hAnsi="Times New Roman" w:cs="Times New Roman"/>
-          <w:sz w:val="24"/>
-          <w:szCs w:val="24"/>
-        </w:rPr>
+        <w:lastRenderedPageBreak/>
+        <w:t>Code:</w:t>
+      </w:r>
+    </w:p>
+    <w:p>
+      <w:pPr>
+        <w:spacing w:after="0"/>
+        <w:rPr>
+          <w:rFonts w:ascii="Times New Roman" w:eastAsia="Times New Roman" w:hAnsi="Times New Roman" w:cs="Times New Roman"/>
+          <w:sz w:val="24"/>
+          <w:szCs w:val="24"/>
+        </w:rPr>
+      </w:pPr>
+    </w:p>
+    <w:p>
+      <w:pPr>
+        <w:spacing w:after="0"/>
+        <w:rPr>
+          <w:rFonts w:ascii="Times New Roman" w:eastAsia="Times New Roman" w:hAnsi="Times New Roman" w:cs="Times New Roman"/>
+          <w:sz w:val="24"/>
+          <w:szCs w:val="24"/>
+        </w:rPr>
+      </w:pPr>
+      <w:r>
+        <w:rPr>
+          <w:rFonts w:ascii="Times New Roman" w:eastAsia="Times New Roman" w:hAnsi="Times New Roman" w:cs="Times New Roman"/>
+          <w:sz w:val="24"/>
+          <w:szCs w:val="24"/>
+        </w:rPr>
+        <w:t>First, the code gets user input and uses that to decide which files to import. It sets up the small run if that’s the case.</w:t>
+      </w:r>
+    </w:p>
+    <w:p>
+      <w:pPr>
+        <w:spacing w:after="0"/>
+        <w:rPr>
+          <w:rFonts w:ascii="Times New Roman" w:eastAsia="Times New Roman" w:hAnsi="Times New Roman" w:cs="Times New Roman"/>
+          <w:sz w:val="24"/>
+          <w:szCs w:val="24"/>
+        </w:rPr>
+      </w:pPr>
+      <w:r>
+        <w:rPr>
+          <w:rFonts w:ascii="Times New Roman" w:eastAsia="Times New Roman" w:hAnsi="Times New Roman" w:cs="Times New Roman"/>
+          <w:sz w:val="24"/>
+          <w:szCs w:val="24"/>
+        </w:rPr>
+        <w:t xml:space="preserve">In the simulate_covid function, a vaccine allocation is the input, and all the simulate data is the output. </w:t>
+      </w:r>
+      <w:r>
+        <w:rPr>
+          <w:rFonts w:ascii="Times New Roman" w:eastAsia="Times New Roman" w:hAnsi="Times New Roman" w:cs="Times New Roman"/>
+          <w:sz w:val="24"/>
+          <w:szCs w:val="24"/>
+        </w:rPr>
+        <w:t>The function first initializes many dictionaries. It sets the values for future time steps at 0 and it will later overwrite these. It sets the time = 0 values to their correct values.</w:t>
+      </w:r>
+    </w:p>
+    <w:p>
+      <w:pPr>
+        <w:spacing w:after="0"/>
+        <w:rPr>
+          <w:rFonts w:ascii="Times New Roman" w:eastAsia="Times New Roman" w:hAnsi="Times New Roman" w:cs="Times New Roman"/>
+          <w:sz w:val="24"/>
+          <w:szCs w:val="24"/>
+        </w:rPr>
+      </w:pPr>
+      <w:r>
+        <w:rPr>
+          <w:rFonts w:ascii="Times New Roman" w:eastAsia="Times New Roman" w:hAnsi="Times New Roman" w:cs="Times New Roman"/>
+          <w:sz w:val="24"/>
+          <w:szCs w:val="24"/>
+        </w:rPr>
+        <w:t>It finds the alpha value in the area that’s assumed to be the most infected area, or the area that’s calculated to be the most infected (cumulatively) between time 0 and time T_N.</w:t>
+      </w:r>
+    </w:p>
+    <w:p>
+      <w:pPr>
+        <w:spacing w:after="0"/>
+        <w:rPr>
+          <w:rFonts w:ascii="Times New Roman" w:eastAsia="Times New Roman" w:hAnsi="Times New Roman" w:cs="Times New Roman"/>
+          <w:sz w:val="24"/>
+          <w:szCs w:val="24"/>
+        </w:rPr>
+      </w:pPr>
+      <w:r>
+        <w:rPr>
+          <w:rFonts w:ascii="Times New Roman" w:eastAsia="Times New Roman" w:hAnsi="Times New Roman" w:cs="Times New Roman"/>
+          <w:sz w:val="24"/>
+          <w:szCs w:val="24"/>
+        </w:rPr>
+        <w:t>Next it calculates the infections for each area, so that the travel calculations in the next step have values for the infections of other countries.</w:t>
+      </w:r>
+    </w:p>
+    <w:p>
+      <w:pPr>
+        <w:spacing w:after="0"/>
+        <w:rPr>
+          <w:rFonts w:ascii="Times New Roman" w:eastAsia="Times New Roman" w:hAnsi="Times New Roman" w:cs="Times New Roman"/>
+          <w:sz w:val="24"/>
+          <w:szCs w:val="24"/>
+        </w:rPr>
+      </w:pPr>
+      <w:r>
+        <w:rPr>
+          <w:rFonts w:ascii="Times New Roman" w:eastAsia="Times New Roman" w:hAnsi="Times New Roman" w:cs="Times New Roman"/>
+          <w:sz w:val="24"/>
+          <w:szCs w:val="24"/>
+        </w:rPr>
+        <w:t>For each time step, and then for each area, the next time step is calculated. The information for time step t is plugged into a formula that gives the information for time step t + 1.</w:t>
+      </w:r>
+    </w:p>
+    <w:p>
+      <w:pPr>
+        <w:spacing w:after="0"/>
+        <w:rPr>
+          <w:rFonts w:ascii="Times New Roman" w:eastAsia="Times New Roman" w:hAnsi="Times New Roman" w:cs="Times New Roman"/>
+          <w:sz w:val="24"/>
+          <w:szCs w:val="24"/>
+        </w:rPr>
+      </w:pPr>
+      <w:r>
+        <w:rPr>
+          <w:rFonts w:ascii="Times New Roman" w:eastAsia="Times New Roman" w:hAnsi="Times New Roman" w:cs="Times New Roman"/>
+          <w:sz w:val="24"/>
+          <w:szCs w:val="24"/>
+        </w:rPr>
+        <w:t>Negative values are to be avoided, so the simulate_covid function tells the user if there are negative values.</w:t>
+      </w:r>
+    </w:p>
+    <w:p>
+      <w:pPr>
+        <w:spacing w:after="0"/>
+        <w:rPr>
+          <w:rFonts w:ascii="Times New Roman" w:eastAsia="Times New Roman" w:hAnsi="Times New Roman" w:cs="Times New Roman"/>
+          <w:sz w:val="24"/>
+          <w:szCs w:val="24"/>
+        </w:rPr>
+      </w:pPr>
+      <w:r>
+        <w:rPr>
+          <w:rFonts w:ascii="Times New Roman" w:eastAsia="Times New Roman" w:hAnsi="Times New Roman" w:cs="Times New Roman"/>
+          <w:sz w:val="24"/>
+          <w:szCs w:val="24"/>
+        </w:rPr>
+        <w:t>This function outputs the number of infected individuals, the simulated number of deaths, the alpha value (calculated from the most_infected_area), t_N, the area simulated as the most infected, the susceptible populations, and the lowest value of any state variable. You don’t want the lowest value negative.</w:t>
+      </w:r>
+    </w:p>
+    <w:p>
+      <w:pPr>
+        <w:spacing w:after="0"/>
+        <w:rPr>
+          <w:rFonts w:ascii="Times New Roman" w:eastAsia="Times New Roman" w:hAnsi="Times New Roman" w:cs="Times New Roman"/>
+          <w:sz w:val="24"/>
+          <w:szCs w:val="24"/>
+        </w:rPr>
+      </w:pPr>
+    </w:p>
+    <w:p>
+      <w:pPr>
+        <w:spacing w:after="0"/>
+        <w:rPr>
+          <w:rFonts w:ascii="Times New Roman" w:eastAsia="Times New Roman" w:hAnsi="Times New Roman" w:cs="Times New Roman"/>
+          <w:sz w:val="24"/>
+          <w:szCs w:val="24"/>
+        </w:rPr>
+      </w:pPr>
+      <w:r>
+        <w:rPr>
+          <w:rFonts w:ascii="Times New Roman" w:eastAsia="Times New Roman" w:hAnsi="Times New Roman" w:cs="Times New Roman"/>
+          <w:sz w:val="24"/>
+          <w:szCs w:val="24"/>
+        </w:rPr>
+        <w:t xml:space="preserve">To initialize the problem, the initial number of vaccines is distributed proportionally to population. </w:t>
+      </w:r>
+    </w:p>
+    <w:p>
+      <w:pPr>
+        <w:spacing w:after="0"/>
+        <w:rPr>
+          <w:rFonts w:ascii="Times New Roman" w:eastAsia="Times New Roman" w:hAnsi="Times New Roman" w:cs="Times New Roman"/>
+          <w:sz w:val="24"/>
+          <w:szCs w:val="24"/>
+        </w:rPr>
+      </w:pPr>
+      <w:r>
+        <w:rPr>
+          <w:rFonts w:ascii="Times New Roman" w:eastAsia="Times New Roman" w:hAnsi="Times New Roman" w:cs="Times New Roman"/>
+          <w:sz w:val="24"/>
+          <w:szCs w:val="24"/>
+        </w:rPr>
+        <w:t>The program runs the simulate_covid function 3 times, so it can zone-in on a proper value for t_N. It then runs two more times, so there’s room here to remove those 3 runs. Please test this.</w:t>
+      </w:r>
+    </w:p>
+    <w:p>
+      <w:pPr>
+        <w:spacing w:after="0"/>
+        <w:rPr>
+          <w:rFonts w:ascii="Times New Roman" w:eastAsia="Times New Roman" w:hAnsi="Times New Roman" w:cs="Times New Roman"/>
+          <w:sz w:val="24"/>
+          <w:szCs w:val="24"/>
+        </w:rPr>
+      </w:pPr>
+    </w:p>
+    <w:p>
+      <w:pPr>
+        <w:spacing w:after="0"/>
+        <w:rPr>
+          <w:rFonts w:ascii="Times New Roman" w:eastAsia="Times New Roman" w:hAnsi="Times New Roman" w:cs="Times New Roman"/>
+          <w:sz w:val="24"/>
+          <w:szCs w:val="24"/>
+        </w:rPr>
+      </w:pPr>
+      <w:r>
+        <w:rPr>
+          <w:rFonts w:ascii="Times New Roman" w:eastAsia="Times New Roman" w:hAnsi="Times New Roman" w:cs="Times New Roman"/>
+          <w:sz w:val="24"/>
+          <w:szCs w:val="24"/>
+        </w:rPr>
+        <w:t xml:space="preserve">The run parameters for the optimization function are set. </w:t>
+      </w:r>
+      <w:r>
+        <w:rPr>
+          <w:rFonts w:ascii="Times New Roman" w:eastAsia="Times New Roman" w:hAnsi="Times New Roman" w:cs="Times New Roman"/>
+          <w:sz w:val="24"/>
+          <w:szCs w:val="24"/>
+        </w:rPr>
+        <w:t>Some parameters depend on the run type. The exploration tolerance is higher than in the Bertsimas paper, all things considered. If these values are lower, you get infeasible linear programs.</w:t>
+      </w:r>
+    </w:p>
+    <w:p>
+      <w:pPr>
+        <w:spacing w:after="0"/>
+        <w:rPr>
+          <w:rFonts w:ascii="Times New Roman" w:eastAsia="Times New Roman" w:hAnsi="Times New Roman" w:cs="Times New Roman"/>
+          <w:sz w:val="24"/>
+          <w:szCs w:val="24"/>
+        </w:rPr>
+      </w:pPr>
+    </w:p>
+    <w:p>
+      <w:pPr>
+        <w:spacing w:after="0"/>
+        <w:rPr>
+          <w:rFonts w:ascii="Times New Roman" w:eastAsia="Times New Roman" w:hAnsi="Times New Roman" w:cs="Times New Roman"/>
+          <w:sz w:val="24"/>
+          <w:szCs w:val="24"/>
+        </w:rPr>
+      </w:pPr>
+      <w:r>
+        <w:rPr>
+          <w:rFonts w:ascii="Times New Roman" w:eastAsia="Times New Roman" w:hAnsi="Times New Roman" w:cs="Times New Roman"/>
+          <w:sz w:val="24"/>
+          <w:szCs w:val="24"/>
+        </w:rPr>
+        <w:t>A while loop is run to simulate then optimize. Model variables and auxiliary variables are initialized, then the objective vales and constraints are added depending on the run type.</w:t>
+      </w:r>
+    </w:p>
+    <w:p>
+      <w:pPr>
+        <w:spacing w:after="0"/>
+        <w:rPr>
+          <w:rFonts w:ascii="Times New Roman" w:eastAsia="Times New Roman" w:hAnsi="Times New Roman" w:cs="Times New Roman"/>
+          <w:sz w:val="24"/>
+          <w:szCs w:val="24"/>
+        </w:rPr>
+      </w:pPr>
+    </w:p>
+    <w:p>
+      <w:pPr>
+        <w:spacing w:after="0"/>
+        <w:rPr>
+          <w:rFonts w:ascii="Times New Roman" w:eastAsia="Times New Roman" w:hAnsi="Times New Roman" w:cs="Times New Roman"/>
+          <w:sz w:val="24"/>
+          <w:szCs w:val="24"/>
+        </w:rPr>
+      </w:pPr>
+      <w:r>
+        <w:rPr>
+          <w:rFonts w:ascii="Times New Roman" w:eastAsia="Times New Roman" w:hAnsi="Times New Roman" w:cs="Times New Roman"/>
+          <w:sz w:val="24"/>
+          <w:szCs w:val="24"/>
+        </w:rPr>
+        <w:t>The program runs, then various values are stopped and printed. The string “var.varname” is checked to see if it’s a vaccine variable. It would be easier to call the object “vax_variables” and vax_variables[ar, i].x to get the value, but I didn’t realize you could do this when I made this part.</w:t>
+      </w:r>
+    </w:p>
+    <w:p>
+      <w:pPr>
+        <w:spacing w:after="0"/>
+        <w:rPr>
+          <w:rFonts w:ascii="Times New Roman" w:eastAsia="Times New Roman" w:hAnsi="Times New Roman" w:cs="Times New Roman"/>
+          <w:sz w:val="24"/>
+          <w:szCs w:val="24"/>
+        </w:rPr>
+      </w:pPr>
+      <w:r>
+        <w:rPr>
+          <w:rFonts w:ascii="Times New Roman" w:eastAsia="Times New Roman" w:hAnsi="Times New Roman" w:cs="Times New Roman"/>
+          <w:sz w:val="24"/>
+          <w:szCs w:val="24"/>
+        </w:rPr>
+        <w:t>The program stores values and checks for loops. To check for loops, it checks for values that are very close to each other. If these are found, it terminates early. This loop clause is quite important for some runs.</w:t>
+      </w:r>
+    </w:p>
+    <w:p>
+      <w:pPr>
+        <w:spacing w:after="0"/>
+        <w:rPr>
+          <w:rFonts w:ascii="Times New Roman" w:eastAsia="Times New Roman" w:hAnsi="Times New Roman" w:cs="Times New Roman"/>
+          <w:sz w:val="24"/>
+          <w:szCs w:val="24"/>
+        </w:rPr>
+      </w:pPr>
+    </w:p>
+    <w:p>
+      <w:pPr>
+        <w:spacing w:after="0"/>
+        <w:rPr>
+          <w:rFonts w:ascii="Times New Roman" w:eastAsia="Times New Roman" w:hAnsi="Times New Roman" w:cs="Times New Roman"/>
+          <w:sz w:val="24"/>
+          <w:szCs w:val="24"/>
+        </w:rPr>
+      </w:pPr>
+      <w:r>
+        <w:rPr>
+          <w:rFonts w:ascii="Times New Roman" w:eastAsia="Times New Roman" w:hAnsi="Times New Roman" w:cs="Times New Roman"/>
+          <w:sz w:val="24"/>
+          <w:szCs w:val="24"/>
+        </w:rPr>
+        <w:t xml:space="preserve">More information is gathered for printing via the string names. The program saves the state variables and the vaccine variables to a csv. </w:t>
+      </w:r>
+    </w:p>
+    <w:p>
+      <w:pPr>
+        <w:spacing w:after="0"/>
+        <w:rPr>
+          <w:rFonts w:ascii="Times New Roman" w:eastAsia="Times New Roman" w:hAnsi="Times New Roman" w:cs="Times New Roman"/>
+          <w:sz w:val="24"/>
+          <w:szCs w:val="24"/>
+        </w:rPr>
+      </w:pPr>
+      <w:r>
+        <w:rPr>
+          <w:rFonts w:ascii="Times New Roman" w:eastAsia="Times New Roman" w:hAnsi="Times New Roman" w:cs="Times New Roman"/>
+          <w:sz w:val="24"/>
+          <w:szCs w:val="24"/>
+        </w:rPr>
+        <w:t>Finally, the output information in the “terminal” section is printed out.</w:t>
+      </w:r>
+    </w:p>
+    <w:p>
+      <w:pPr>
+        <w:spacing w:after="0"/>
+        <w:rPr>
+          <w:rFonts w:ascii="Times New Roman" w:eastAsia="Times New Roman" w:hAnsi="Times New Roman" w:cs="Times New Roman"/>
+          <w:sz w:val="24"/>
+          <w:szCs w:val="24"/>
+        </w:rPr>
+      </w:pPr>
+    </w:p>
+    <w:p>
+      <w:pPr>
+        <w:spacing w:after="0"/>
+        <w:rPr>
+          <w:rFonts w:ascii="Times New Roman" w:eastAsia="Times New Roman" w:hAnsi="Times New Roman" w:cs="Times New Roman"/>
+          <w:sz w:val="24"/>
+          <w:szCs w:val="24"/>
+        </w:rPr>
+      </w:pPr>
+    </w:p>
+    <w:p>
+      <w:pPr>
+        <w:spacing w:after="0"/>
+        <w:rPr>
+          <w:rFonts w:ascii="Times New Roman" w:eastAsia="Times New Roman" w:hAnsi="Times New Roman" w:cs="Times New Roman"/>
+          <w:sz w:val="24"/>
+          <w:szCs w:val="24"/>
+        </w:rPr>
+      </w:pPr>
+    </w:p>
+    <w:p>
+      <w:pPr>
+        <w:spacing w:after="0"/>
+        <w:rPr>
+          <w:rFonts w:ascii="Times New Roman" w:eastAsia="Times New Roman" w:hAnsi="Times New Roman" w:cs="Times New Roman"/>
+          <w:sz w:val="24"/>
+          <w:szCs w:val="24"/>
+        </w:rPr>
+      </w:pPr>
+    </w:p>
+    <w:p>
+      <w:pPr>
+        <w:spacing w:after="0"/>
+        <w:rPr>
+          <w:rFonts w:ascii="Times New Roman" w:eastAsia="Times New Roman" w:hAnsi="Times New Roman" w:cs="Times New Roman"/>
+          <w:sz w:val="24"/>
+          <w:szCs w:val="24"/>
+        </w:rPr>
+      </w:pPr>
+      <w:r>
+        <w:rPr>
+          <w:rFonts w:ascii="Times New Roman" w:eastAsia="Times New Roman" w:hAnsi="Times New Roman" w:cs="Times New Roman"/>
+          <w:sz w:val="24"/>
+          <w:szCs w:val="24"/>
+        </w:rPr>
+        <w:lastRenderedPageBreak/>
         <w:t>Diagram of SEIR OPT overview</w:t>
       </w:r>
     </w:p>
@@ -2926,11 +3577,21 @@
         </w:drawing>
       </w:r>
     </w:p>
+    <w:p>
+      <w:pPr>
+        <w:spacing w:after="0"/>
+        <w:rPr>
+          <w:rFonts w:ascii="Times New Roman" w:eastAsia="Times New Roman" w:hAnsi="Times New Roman" w:cs="Times New Roman"/>
+          <w:sz w:val="24"/>
+          <w:szCs w:val="24"/>
+        </w:rPr>
+      </w:pPr>
+    </w:p>
     <w:sectPr>
       <w:type w:val="continuous"/>
       <w:pgSz w:w="12240" w:h="15840"/>
       <w:pgMar w:top="864" w:right="1440" w:bottom="720" w:left="1440" w:header="720" w:footer="720" w:gutter="0"/>
-      <w:cols w:num="2" w:space="720"/>
+      <w:cols w:space="720"/>
       <w:docGrid w:linePitch="360"/>
     </w:sectPr>
   </w:body>
